--- a/Sample_Exam_Qiskit2.0_Developer_Certification_2025.docx
+++ b/Sample_Exam_Qiskit2.0_Developer_Certification_2025.docx
@@ -14,7 +14,23 @@
           <w:b/>
           <w:bCs/>
         </w:rPr>
-        <w:t>Q1: Which is the correct, most common, and best way to create way to create a Pauli operator for the case of 105 qubits?</w:t>
+        <w:t xml:space="preserve">Q1: Which is the correct, most common, and </w:t>
+      </w:r>
+      <w:proofErr w:type="gramStart"/>
+      <w:r>
+        <w:rPr>
+          <w:b/>
+          <w:bCs/>
+        </w:rPr>
+        <w:t>best way to create</w:t>
+      </w:r>
+      <w:proofErr w:type="gramEnd"/>
+      <w:r>
+        <w:rPr>
+          <w:b/>
+          <w:bCs/>
+        </w:rPr>
+        <w:t xml:space="preserve"> way to create a Pauli operator for the case of 105 qubits?</w:t>
       </w:r>
     </w:p>
     <w:p/>
@@ -27,7 +43,15 @@
         </w:numPr>
       </w:pPr>
       <w:r>
-        <w:t>[("ZX", [101, 104], 1.0), ("YY", [0, 3], -1 + 1j)], num_qubits=105)</w:t>
+        <w:t xml:space="preserve">[("ZX", [101, 104], 1.0), ("YY", [0, 3], -1 + 1j)], </w:t>
+      </w:r>
+      <w:proofErr w:type="spellStart"/>
+      <w:r>
+        <w:t>num_qubits</w:t>
+      </w:r>
+      <w:proofErr w:type="spellEnd"/>
+      <w:r>
+        <w:t>=105)</w:t>
       </w:r>
     </w:p>
     <w:p>
@@ -44,7 +68,31 @@
         </w:numPr>
       </w:pPr>
       <w:r>
-        <w:t>op = SparsePauliOp.from_sparse_list([("XXZ", [0, 1, 4], 1 + 2j), ("ZZ", [1, 2], -1 + 1j)], num_qubits=5)</w:t>
+        <w:t xml:space="preserve">op = </w:t>
+      </w:r>
+      <w:proofErr w:type="spellStart"/>
+      <w:r>
+        <w:t>SparsePauliOp.from_sparse_</w:t>
+      </w:r>
+      <w:proofErr w:type="gramStart"/>
+      <w:r>
+        <w:t>list</w:t>
+      </w:r>
+      <w:proofErr w:type="spellEnd"/>
+      <w:r>
+        <w:t>(</w:t>
+      </w:r>
+      <w:proofErr w:type="gramEnd"/>
+      <w:r>
+        <w:t xml:space="preserve">[("XXZ", [0, 1, 4], 1 + 2j), ("ZZ", [1, 2], -1 + 1j)], </w:t>
+      </w:r>
+      <w:proofErr w:type="spellStart"/>
+      <w:r>
+        <w:t>num_qubits</w:t>
+      </w:r>
+      <w:proofErr w:type="spellEnd"/>
+      <w:r>
+        <w:t>=5)</w:t>
       </w:r>
     </w:p>
     <w:p>
@@ -61,7 +109,23 @@
         </w:numPr>
       </w:pPr>
       <w:r>
-        <w:t>op = Pauli("ZX") + Pauli("(-1 + 1j)YY")</w:t>
+        <w:t xml:space="preserve">op = Pauli("ZX") + </w:t>
+      </w:r>
+      <w:proofErr w:type="gramStart"/>
+      <w:r>
+        <w:t>Pauli(</w:t>
+      </w:r>
+      <w:proofErr w:type="gramEnd"/>
+      <w:r>
+        <w:t>"(-1 + 1</w:t>
+      </w:r>
+      <w:proofErr w:type="gramStart"/>
+      <w:r>
+        <w:t>j)YY</w:t>
+      </w:r>
+      <w:proofErr w:type="gramEnd"/>
+      <w:r>
+        <w:t>")</w:t>
       </w:r>
     </w:p>
     <w:p>
@@ -78,7 +142,57 @@
         </w:numPr>
       </w:pPr>
       <w:r>
-        <w:t>op = Operator(np.random.rand(105, 105), input_dims=[2, 3], output_dims=[2, 3])</w:t>
+        <w:t xml:space="preserve">op = </w:t>
+      </w:r>
+      <w:proofErr w:type="gramStart"/>
+      <w:r>
+        <w:t>Operator(</w:t>
+      </w:r>
+      <w:proofErr w:type="spellStart"/>
+      <w:r>
+        <w:t>np.random</w:t>
+      </w:r>
+      <w:proofErr w:type="gramEnd"/>
+      <w:r>
+        <w:t>.</w:t>
+      </w:r>
+      <w:proofErr w:type="gramStart"/>
+      <w:r>
+        <w:t>rand</w:t>
+      </w:r>
+      <w:proofErr w:type="spellEnd"/>
+      <w:r>
+        <w:t>(</w:t>
+      </w:r>
+      <w:proofErr w:type="gramEnd"/>
+      <w:r>
+        <w:t xml:space="preserve">105, 105), </w:t>
+      </w:r>
+      <w:proofErr w:type="spellStart"/>
+      <w:r>
+        <w:t>input_dims</w:t>
+      </w:r>
+      <w:proofErr w:type="spellEnd"/>
+      <w:proofErr w:type="gramStart"/>
+      <w:r>
+        <w:t>=[</w:t>
+      </w:r>
+      <w:proofErr w:type="gramEnd"/>
+      <w:r>
+        <w:t xml:space="preserve">2, 3], </w:t>
+      </w:r>
+      <w:proofErr w:type="spellStart"/>
+      <w:r>
+        <w:t>output_dims</w:t>
+      </w:r>
+      <w:proofErr w:type="spellEnd"/>
+      <w:proofErr w:type="gramStart"/>
+      <w:r>
+        <w:t>=[</w:t>
+      </w:r>
+      <w:proofErr w:type="gramEnd"/>
+      <w:r>
+        <w:t>2, 3])</w:t>
       </w:r>
     </w:p>
     <w:p>
@@ -99,7 +213,23 @@
           <w:b/>
           <w:bCs/>
         </w:rPr>
-        <w:t>Q2: Which is the correct way to use a SparsePauliOp operator in a quantum circuit</w:t>
+        <w:t xml:space="preserve">Q2: Which is the correct way to use a </w:t>
+      </w:r>
+      <w:proofErr w:type="spellStart"/>
+      <w:r>
+        <w:rPr>
+          <w:b/>
+          <w:bCs/>
+        </w:rPr>
+        <w:t>SparsePauliOp</w:t>
+      </w:r>
+      <w:proofErr w:type="spellEnd"/>
+      <w:r>
+        <w:rPr>
+          <w:b/>
+          <w:bCs/>
+        </w:rPr>
+        <w:t xml:space="preserve"> operator in a quantum circuit</w:t>
       </w:r>
       <w:r>
         <w:rPr>
@@ -112,16 +242,34 @@
     <w:p/>
     <w:p>
       <w:r>
-        <w:t>op = SparsePauliOp.from_sparse_list([("XXZ", [0, 1, 4], 1 + 2j), ("ZZ", [1, 2], -1 + 1j)],</w:t>
+        <w:t xml:space="preserve">op = </w:t>
+      </w:r>
+      <w:proofErr w:type="spellStart"/>
+      <w:r>
+        <w:t>SparsePauliOp.from_sparse_</w:t>
+      </w:r>
+      <w:proofErr w:type="gramStart"/>
+      <w:r>
+        <w:t>list</w:t>
+      </w:r>
+      <w:proofErr w:type="spellEnd"/>
+      <w:r>
+        <w:t>(</w:t>
+      </w:r>
+      <w:proofErr w:type="gramEnd"/>
+      <w:r>
+        <w:t>[("XXZ", [0, 1, 4], 1 + 2j), ("ZZ", [1, 2], -1 + 1j)],</w:t>
       </w:r>
     </w:p>
     <w:p>
       <w:r>
         <w:t xml:space="preserve">              </w:t>
       </w:r>
+      <w:proofErr w:type="spellStart"/>
       <w:r>
         <w:t>num_qubits</w:t>
       </w:r>
+      <w:proofErr w:type="spellEnd"/>
       <w:r>
         <w:t xml:space="preserve"> </w:t>
       </w:r>
@@ -145,23 +293,61 @@
         </w:numPr>
       </w:pPr>
       <w:r>
-        <w:t>qc = QuantumCircuit(105)</w:t>
-      </w:r>
-    </w:p>
-    <w:p>
-      <w:r>
-        <w:t xml:space="preserve">            q</w:t>
-      </w:r>
-      <w:r>
-        <w:t>c.append(op, [0, 5])</w:t>
+        <w:t xml:space="preserve">qc = </w:t>
+      </w:r>
+      <w:proofErr w:type="spellStart"/>
+      <w:proofErr w:type="gramStart"/>
+      <w:r>
+        <w:t>QuantumCircuit</w:t>
+      </w:r>
+      <w:proofErr w:type="spellEnd"/>
+      <w:r>
+        <w:t>(</w:t>
+      </w:r>
+      <w:proofErr w:type="gramEnd"/>
+      <w:r>
+        <w:t>105)</w:t>
       </w:r>
     </w:p>
     <w:p>
       <w:r>
         <w:t xml:space="preserve">            </w:t>
       </w:r>
-      <w:r>
-        <w:t>qc.draw("mpl")</w:t>
+      <w:proofErr w:type="spellStart"/>
+      <w:proofErr w:type="gramStart"/>
+      <w:r>
+        <w:t>q</w:t>
+      </w:r>
+      <w:r>
+        <w:t>c.append</w:t>
+      </w:r>
+      <w:proofErr w:type="spellEnd"/>
+      <w:proofErr w:type="gramEnd"/>
+      <w:r>
+        <w:t>(op, [0, 5])</w:t>
+      </w:r>
+    </w:p>
+    <w:p>
+      <w:r>
+        <w:t xml:space="preserve">            </w:t>
+      </w:r>
+      <w:proofErr w:type="spellStart"/>
+      <w:proofErr w:type="gramStart"/>
+      <w:r>
+        <w:t>qc.draw</w:t>
+      </w:r>
+      <w:proofErr w:type="spellEnd"/>
+      <w:proofErr w:type="gramEnd"/>
+      <w:r>
+        <w:t>("</w:t>
+      </w:r>
+      <w:proofErr w:type="spellStart"/>
+      <w:r>
+        <w:t>mpl</w:t>
+      </w:r>
+      <w:proofErr w:type="spellEnd"/>
+      <w:r>
+        <w:t>")</w:t>
       </w:r>
     </w:p>
     <w:p/>
@@ -174,15 +360,35 @@
         </w:numPr>
       </w:pPr>
       <w:r>
-        <w:t>qc = QuantumCircuit(5)</w:t>
+        <w:t xml:space="preserve">qc = </w:t>
+      </w:r>
+      <w:proofErr w:type="spellStart"/>
+      <w:proofErr w:type="gramStart"/>
+      <w:r>
+        <w:t>QuantumCircuit</w:t>
+      </w:r>
+      <w:proofErr w:type="spellEnd"/>
+      <w:r>
+        <w:t>(</w:t>
+      </w:r>
+      <w:proofErr w:type="gramEnd"/>
+      <w:r>
+        <w:t>5)</w:t>
       </w:r>
     </w:p>
     <w:p>
       <w:r>
         <w:t xml:space="preserve">           </w:t>
       </w:r>
-      <w:r>
-        <w:t>qc.op([0, 5])</w:t>
+      <w:proofErr w:type="spellStart"/>
+      <w:proofErr w:type="gramStart"/>
+      <w:r>
+        <w:t>qc.op</w:t>
+      </w:r>
+      <w:proofErr w:type="spellEnd"/>
+      <w:proofErr w:type="gramEnd"/>
+      <w:r>
+        <w:t>([0, 5])</w:t>
       </w:r>
     </w:p>
     <w:p/>
@@ -195,7 +401,15 @@
         </w:numPr>
       </w:pPr>
       <w:r>
-        <w:t xml:space="preserve">Neither of the above because a sparse Pauli operator is an observable. </w:t>
+        <w:t xml:space="preserve">Neither of the above because a sparse Pauli operator is </w:t>
+      </w:r>
+      <w:proofErr w:type="gramStart"/>
+      <w:r>
+        <w:t>an observable</w:t>
+      </w:r>
+      <w:proofErr w:type="gramEnd"/>
+      <w:r>
+        <w:t xml:space="preserve">. </w:t>
       </w:r>
       <w:r>
         <w:t xml:space="preserve"> </w:t>
@@ -224,7 +438,20 @@
     <w:p/>
     <w:p>
       <w:r>
-        <w:t xml:space="preserve">      Let's build a quantum circuit, qc = QuantumCircuit(3, 3), which has 3 qubits and 3 classical bits.</w:t>
+        <w:t xml:space="preserve">      Let's build a quantum circuit, qc = </w:t>
+      </w:r>
+      <w:proofErr w:type="spellStart"/>
+      <w:proofErr w:type="gramStart"/>
+      <w:r>
+        <w:t>QuantumCircuit</w:t>
+      </w:r>
+      <w:proofErr w:type="spellEnd"/>
+      <w:r>
+        <w:t>(</w:t>
+      </w:r>
+      <w:proofErr w:type="gramEnd"/>
+      <w:r>
+        <w:t>3, 3), which has 3 qubits and 3 classical bits.</w:t>
       </w:r>
     </w:p>
     <w:p/>
@@ -235,23 +462,71 @@
     </w:p>
     <w:p>
       <w:r>
-        <w:t xml:space="preserve">          qc.x(1)</w:t>
-      </w:r>
-    </w:p>
-    <w:p>
-      <w:r>
-        <w:t xml:space="preserve">          qc.h(range(3))</w:t>
-      </w:r>
-    </w:p>
-    <w:p>
-      <w:r>
-        <w:t xml:space="preserve">          qc.cx(0, 1)</w:t>
+        <w:t xml:space="preserve">          </w:t>
+      </w:r>
+      <w:proofErr w:type="spellStart"/>
+      <w:r>
+        <w:t>qc.</w:t>
+      </w:r>
+      <w:proofErr w:type="gramStart"/>
+      <w:r>
+        <w:t>x</w:t>
+      </w:r>
+      <w:proofErr w:type="spellEnd"/>
+      <w:r>
+        <w:t>(</w:t>
+      </w:r>
+      <w:proofErr w:type="gramEnd"/>
+      <w:r>
+        <w:t>1)</w:t>
+      </w:r>
+    </w:p>
+    <w:p>
+      <w:r>
+        <w:t xml:space="preserve">          </w:t>
+      </w:r>
+      <w:proofErr w:type="spellStart"/>
+      <w:r>
+        <w:t>qc.h</w:t>
+      </w:r>
+      <w:proofErr w:type="spellEnd"/>
+      <w:r>
+        <w:t>(</w:t>
+      </w:r>
+      <w:proofErr w:type="gramStart"/>
+      <w:r>
+        <w:t>range(</w:t>
+      </w:r>
+      <w:proofErr w:type="gramEnd"/>
+      <w:r>
+        <w:t>3))</w:t>
+      </w:r>
+    </w:p>
+    <w:p>
+      <w:r>
+        <w:t xml:space="preserve">          </w:t>
+      </w:r>
+      <w:proofErr w:type="gramStart"/>
+      <w:r>
+        <w:t>qc.cx(</w:t>
+      </w:r>
+      <w:proofErr w:type="gramEnd"/>
+      <w:r>
+        <w:t>0, 1)</w:t>
       </w:r>
     </w:p>
     <w:p/>
     <w:p>
       <w:r>
-        <w:t xml:space="preserve">      All of the methods below are valid for drawing the circuit.</w:t>
+        <w:t xml:space="preserve">      </w:t>
+      </w:r>
+      <w:proofErr w:type="gramStart"/>
+      <w:r>
+        <w:t>All of</w:t>
+      </w:r>
+      <w:proofErr w:type="gramEnd"/>
+      <w:r>
+        <w:t xml:space="preserve"> the methods below are valid for drawing the circuit.</w:t>
       </w:r>
     </w:p>
     <w:p>
@@ -299,22 +574,68 @@
     </w:p>
     <w:p>
       <w:r>
-        <w:t xml:space="preserve">          2. qc.draw()</w:t>
-      </w:r>
-    </w:p>
-    <w:p>
-      <w:r>
-        <w:t xml:space="preserve">          3. qc.draw(output="mpl")</w:t>
-      </w:r>
-    </w:p>
-    <w:p>
-      <w:r>
-        <w:t xml:space="preserve">          4. qc.draw(output="latex")</w:t>
-      </w:r>
-    </w:p>
-    <w:p>
-      <w:r>
-        <w:t xml:space="preserve">          5. all of the commands as written above will result in non-black-and-white graphs</w:t>
+        <w:t xml:space="preserve">          2. </w:t>
+      </w:r>
+      <w:proofErr w:type="spellStart"/>
+      <w:proofErr w:type="gramStart"/>
+      <w:r>
+        <w:t>qc.draw</w:t>
+      </w:r>
+      <w:proofErr w:type="spellEnd"/>
+      <w:proofErr w:type="gramEnd"/>
+      <w:r>
+        <w:t>()</w:t>
+      </w:r>
+    </w:p>
+    <w:p>
+      <w:r>
+        <w:t xml:space="preserve">          3. </w:t>
+      </w:r>
+      <w:proofErr w:type="spellStart"/>
+      <w:proofErr w:type="gramStart"/>
+      <w:r>
+        <w:t>qc.draw</w:t>
+      </w:r>
+      <w:proofErr w:type="spellEnd"/>
+      <w:proofErr w:type="gramEnd"/>
+      <w:r>
+        <w:t>(output="</w:t>
+      </w:r>
+      <w:proofErr w:type="spellStart"/>
+      <w:r>
+        <w:t>mpl</w:t>
+      </w:r>
+      <w:proofErr w:type="spellEnd"/>
+      <w:r>
+        <w:t>")</w:t>
+      </w:r>
+    </w:p>
+    <w:p>
+      <w:r>
+        <w:t xml:space="preserve">          4. </w:t>
+      </w:r>
+      <w:proofErr w:type="spellStart"/>
+      <w:proofErr w:type="gramStart"/>
+      <w:r>
+        <w:t>qc.draw</w:t>
+      </w:r>
+      <w:proofErr w:type="spellEnd"/>
+      <w:proofErr w:type="gramEnd"/>
+      <w:r>
+        <w:t>(output="latex")</w:t>
+      </w:r>
+    </w:p>
+    <w:p>
+      <w:r>
+        <w:t xml:space="preserve">          5. </w:t>
+      </w:r>
+      <w:proofErr w:type="gramStart"/>
+      <w:r>
+        <w:t>all of</w:t>
+      </w:r>
+      <w:proofErr w:type="gramEnd"/>
+      <w:r>
+        <w:t xml:space="preserve"> the commands as written above will result in non-black-and-white graphs</w:t>
       </w:r>
     </w:p>
     <w:p/>
@@ -407,12 +728,48 @@
     </w:p>
     <w:p>
       <w:r>
-        <w:t xml:space="preserve">          qc.barrier()</w:t>
-      </w:r>
-    </w:p>
-    <w:p>
-      <w:r>
-        <w:t xml:space="preserve">          qc.measure(range(3), range(3))  </w:t>
+        <w:t xml:space="preserve">          </w:t>
+      </w:r>
+      <w:proofErr w:type="spellStart"/>
+      <w:proofErr w:type="gramStart"/>
+      <w:r>
+        <w:t>qc.barrier</w:t>
+      </w:r>
+      <w:proofErr w:type="spellEnd"/>
+      <w:proofErr w:type="gramEnd"/>
+      <w:r>
+        <w:t>()</w:t>
+      </w:r>
+    </w:p>
+    <w:p>
+      <w:r>
+        <w:t xml:space="preserve">          </w:t>
+      </w:r>
+      <w:proofErr w:type="spellStart"/>
+      <w:proofErr w:type="gramStart"/>
+      <w:r>
+        <w:t>qc.measure</w:t>
+      </w:r>
+      <w:proofErr w:type="spellEnd"/>
+      <w:proofErr w:type="gramEnd"/>
+      <w:r>
+        <w:t>(</w:t>
+      </w:r>
+      <w:proofErr w:type="gramStart"/>
+      <w:r>
+        <w:t>range(</w:t>
+      </w:r>
+      <w:proofErr w:type="gramEnd"/>
+      <w:r>
+        <w:t xml:space="preserve">3), </w:t>
+      </w:r>
+      <w:proofErr w:type="gramStart"/>
+      <w:r>
+        <w:t>range(</w:t>
+      </w:r>
+      <w:proofErr w:type="gramEnd"/>
+      <w:r>
+        <w:t xml:space="preserve">3))  </w:t>
       </w:r>
     </w:p>
     <w:p>
@@ -441,7 +798,23 @@
           <w:b/>
           <w:bCs/>
         </w:rPr>
-        <w:t>an we choose to not show the barrier when drawing the circuit,</w:t>
+        <w:t xml:space="preserve">an we choose </w:t>
+      </w:r>
+      <w:proofErr w:type="gramStart"/>
+      <w:r>
+        <w:rPr>
+          <w:b/>
+          <w:bCs/>
+        </w:rPr>
+        <w:t>to not</w:t>
+      </w:r>
+      <w:proofErr w:type="gramEnd"/>
+      <w:r>
+        <w:rPr>
+          <w:b/>
+          <w:bCs/>
+        </w:rPr>
+        <w:t xml:space="preserve"> show the barrier when drawing the circuit,</w:t>
       </w:r>
     </w:p>
     <w:p>
@@ -462,7 +835,41 @@
     <w:p/>
     <w:p>
       <w:r>
-        <w:t xml:space="preserve">      1. yes, qc.draw(output="mpl", reverse_barriers=True, plot_barriers=False)</w:t>
+        <w:t xml:space="preserve">      1. yes, </w:t>
+      </w:r>
+      <w:proofErr w:type="spellStart"/>
+      <w:proofErr w:type="gramStart"/>
+      <w:r>
+        <w:t>qc.draw</w:t>
+      </w:r>
+      <w:proofErr w:type="spellEnd"/>
+      <w:proofErr w:type="gramEnd"/>
+      <w:r>
+        <w:t>(output="</w:t>
+      </w:r>
+      <w:proofErr w:type="spellStart"/>
+      <w:r>
+        <w:t>mpl</w:t>
+      </w:r>
+      <w:proofErr w:type="spellEnd"/>
+      <w:r>
+        <w:t xml:space="preserve">", </w:t>
+      </w:r>
+      <w:proofErr w:type="spellStart"/>
+      <w:r>
+        <w:t>reverse_barriers</w:t>
+      </w:r>
+      <w:proofErr w:type="spellEnd"/>
+      <w:r>
+        <w:t xml:space="preserve">=True, </w:t>
+      </w:r>
+      <w:proofErr w:type="spellStart"/>
+      <w:r>
+        <w:t>plot_barriers</w:t>
+      </w:r>
+      <w:proofErr w:type="spellEnd"/>
+      <w:r>
+        <w:t>=False)</w:t>
       </w:r>
     </w:p>
     <w:p>
@@ -483,7 +890,41 @@
     </w:p>
     <w:p>
       <w:r>
-        <w:t xml:space="preserve">      3. yes, qc.draw(output="mpl", reverse_bits=True, plot_barriers=False)</w:t>
+        <w:t xml:space="preserve">      3. yes, </w:t>
+      </w:r>
+      <w:proofErr w:type="spellStart"/>
+      <w:proofErr w:type="gramStart"/>
+      <w:r>
+        <w:t>qc.draw</w:t>
+      </w:r>
+      <w:proofErr w:type="spellEnd"/>
+      <w:proofErr w:type="gramEnd"/>
+      <w:r>
+        <w:t>(output="</w:t>
+      </w:r>
+      <w:proofErr w:type="spellStart"/>
+      <w:r>
+        <w:t>mpl</w:t>
+      </w:r>
+      <w:proofErr w:type="spellEnd"/>
+      <w:r>
+        <w:t xml:space="preserve">", </w:t>
+      </w:r>
+      <w:proofErr w:type="spellStart"/>
+      <w:r>
+        <w:t>reverse_bits</w:t>
+      </w:r>
+      <w:proofErr w:type="spellEnd"/>
+      <w:r>
+        <w:t xml:space="preserve">=True, </w:t>
+      </w:r>
+      <w:proofErr w:type="spellStart"/>
+      <w:r>
+        <w:t>plot_barriers</w:t>
+      </w:r>
+      <w:proofErr w:type="spellEnd"/>
+      <w:r>
+        <w:t>=False)</w:t>
       </w:r>
     </w:p>
     <w:p/>
@@ -504,24 +945,66 @@
     </w:p>
     <w:p>
       <w:r>
-        <w:t xml:space="preserve">      Say we create a circuit, run it through a pass manager to convert the gates to ones that the hardware can execute,</w:t>
+        <w:t xml:space="preserve">      Say we create a circuit, run it through a </w:t>
+      </w:r>
+      <w:proofErr w:type="gramStart"/>
+      <w:r>
+        <w:t>pass</w:t>
+      </w:r>
+      <w:proofErr w:type="gramEnd"/>
+      <w:r>
+        <w:t xml:space="preserve"> manager to convert the gates to ones that the hardware can execute,</w:t>
       </w:r>
       <w:r>
         <w:t xml:space="preserve"> </w:t>
       </w:r>
       <w:r>
-        <w:t xml:space="preserve">i.e. create an isa_circuit, where isa == Instruction Set Architecture), and run it using the Sampler:  </w:t>
+        <w:t xml:space="preserve">i.e. create an </w:t>
+      </w:r>
+      <w:proofErr w:type="spellStart"/>
+      <w:r>
+        <w:t>isa_circuit</w:t>
+      </w:r>
+      <w:proofErr w:type="spellEnd"/>
+      <w:r>
+        <w:t xml:space="preserve">, where isa == Instruction Set Architecture), and run it using the Sampler:  </w:t>
       </w:r>
     </w:p>
     <w:p/>
     <w:p>
       <w:r>
-        <w:t xml:space="preserve">      job = sampler.run([isa_circuit])</w:t>
-      </w:r>
-    </w:p>
-    <w:p>
-      <w:r>
-        <w:t xml:space="preserve">      result = job.result()</w:t>
+        <w:t xml:space="preserve">      job = </w:t>
+      </w:r>
+      <w:proofErr w:type="spellStart"/>
+      <w:r>
+        <w:t>sampler.run</w:t>
+      </w:r>
+      <w:proofErr w:type="spellEnd"/>
+      <w:r>
+        <w:t>([</w:t>
+      </w:r>
+      <w:proofErr w:type="spellStart"/>
+      <w:r>
+        <w:t>isa_circuit</w:t>
+      </w:r>
+      <w:proofErr w:type="spellEnd"/>
+      <w:r>
+        <w:t>])</w:t>
+      </w:r>
+    </w:p>
+    <w:p>
+      <w:r>
+        <w:t xml:space="preserve">      result = </w:t>
+      </w:r>
+      <w:proofErr w:type="spellStart"/>
+      <w:proofErr w:type="gramStart"/>
+      <w:r>
+        <w:t>job.result</w:t>
+      </w:r>
+      <w:proofErr w:type="spellEnd"/>
+      <w:proofErr w:type="gramEnd"/>
+      <w:r>
+        <w:t>()</w:t>
       </w:r>
     </w:p>
     <w:p/>
@@ -553,17 +1036,105 @@
     </w:p>
     <w:p>
       <w:r>
-        <w:t xml:space="preserve">      1. plot_histogram(result.get_counts())</w:t>
-      </w:r>
-    </w:p>
-    <w:p>
-      <w:r>
-        <w:t xml:space="preserve">      2. plot_histogram(result[0].get_counts())</w:t>
-      </w:r>
-    </w:p>
-    <w:p>
-      <w:r>
-        <w:t xml:space="preserve">      3. plot_histogram(result[0].data.meas.get_counts())</w:t>
+        <w:t xml:space="preserve">      1. </w:t>
+      </w:r>
+      <w:proofErr w:type="spellStart"/>
+      <w:r>
+        <w:t>plot_histogram</w:t>
+      </w:r>
+      <w:proofErr w:type="spellEnd"/>
+      <w:r>
+        <w:t>(</w:t>
+      </w:r>
+      <w:proofErr w:type="spellStart"/>
+      <w:r>
+        <w:t>result.get_</w:t>
+      </w:r>
+      <w:proofErr w:type="gramStart"/>
+      <w:r>
+        <w:t>counts</w:t>
+      </w:r>
+      <w:proofErr w:type="spellEnd"/>
+      <w:r>
+        <w:t>(</w:t>
+      </w:r>
+      <w:proofErr w:type="gramEnd"/>
+      <w:r>
+        <w:t>))</w:t>
+      </w:r>
+    </w:p>
+    <w:p>
+      <w:r>
+        <w:t xml:space="preserve">      2. </w:t>
+      </w:r>
+      <w:proofErr w:type="spellStart"/>
+      <w:r>
+        <w:t>plot_histogram</w:t>
+      </w:r>
+      <w:proofErr w:type="spellEnd"/>
+      <w:r>
+        <w:t>(result[0</w:t>
+      </w:r>
+      <w:proofErr w:type="gramStart"/>
+      <w:r>
+        <w:t>].</w:t>
+      </w:r>
+      <w:proofErr w:type="spellStart"/>
+      <w:r>
+        <w:t>get</w:t>
+      </w:r>
+      <w:proofErr w:type="gramEnd"/>
+      <w:r>
+        <w:t>_</w:t>
+      </w:r>
+      <w:proofErr w:type="gramStart"/>
+      <w:r>
+        <w:t>counts</w:t>
+      </w:r>
+      <w:proofErr w:type="spellEnd"/>
+      <w:r>
+        <w:t>(</w:t>
+      </w:r>
+      <w:proofErr w:type="gramEnd"/>
+      <w:r>
+        <w:t>))</w:t>
+      </w:r>
+    </w:p>
+    <w:p>
+      <w:r>
+        <w:t xml:space="preserve">      3. </w:t>
+      </w:r>
+      <w:proofErr w:type="spellStart"/>
+      <w:r>
+        <w:t>plot_histogram</w:t>
+      </w:r>
+      <w:proofErr w:type="spellEnd"/>
+      <w:r>
+        <w:t>(result[0</w:t>
+      </w:r>
+      <w:proofErr w:type="gramStart"/>
+      <w:r>
+        <w:t>].</w:t>
+      </w:r>
+      <w:proofErr w:type="spellStart"/>
+      <w:r>
+        <w:t>data.meas.get</w:t>
+      </w:r>
+      <w:proofErr w:type="gramEnd"/>
+      <w:r>
+        <w:t>_</w:t>
+      </w:r>
+      <w:proofErr w:type="gramStart"/>
+      <w:r>
+        <w:t>counts</w:t>
+      </w:r>
+      <w:proofErr w:type="spellEnd"/>
+      <w:r>
+        <w:t>(</w:t>
+      </w:r>
+      <w:proofErr w:type="gramEnd"/>
+      <w:r>
+        <w:t>))</w:t>
       </w:r>
     </w:p>
     <w:p/>
@@ -614,22 +1185,72 @@
     </w:p>
     <w:p>
       <w:r>
-        <w:t xml:space="preserve">      qc = QuantumCircuit(2)</w:t>
-      </w:r>
-    </w:p>
-    <w:p>
-      <w:r>
-        <w:t xml:space="preserve">      qc.h(0)</w:t>
-      </w:r>
-    </w:p>
-    <w:p>
-      <w:r>
-        <w:t xml:space="preserve">      qc.crx(pi / 2, 0, 1)</w:t>
-      </w:r>
-    </w:p>
-    <w:p>
-      <w:r>
-        <w:t xml:space="preserve">      psi = Statevector(qc)</w:t>
+        <w:t xml:space="preserve">      qc = </w:t>
+      </w:r>
+      <w:proofErr w:type="spellStart"/>
+      <w:proofErr w:type="gramStart"/>
+      <w:r>
+        <w:t>QuantumCircuit</w:t>
+      </w:r>
+      <w:proofErr w:type="spellEnd"/>
+      <w:r>
+        <w:t>(</w:t>
+      </w:r>
+      <w:proofErr w:type="gramEnd"/>
+      <w:r>
+        <w:t>2)</w:t>
+      </w:r>
+    </w:p>
+    <w:p>
+      <w:r>
+        <w:t xml:space="preserve">      </w:t>
+      </w:r>
+      <w:proofErr w:type="spellStart"/>
+      <w:r>
+        <w:t>qc.</w:t>
+      </w:r>
+      <w:proofErr w:type="gramStart"/>
+      <w:r>
+        <w:t>h</w:t>
+      </w:r>
+      <w:proofErr w:type="spellEnd"/>
+      <w:r>
+        <w:t>(</w:t>
+      </w:r>
+      <w:proofErr w:type="gramEnd"/>
+      <w:r>
+        <w:t>0)</w:t>
+      </w:r>
+    </w:p>
+    <w:p>
+      <w:r>
+        <w:t xml:space="preserve">      </w:t>
+      </w:r>
+      <w:proofErr w:type="spellStart"/>
+      <w:proofErr w:type="gramStart"/>
+      <w:r>
+        <w:t>qc.crx</w:t>
+      </w:r>
+      <w:proofErr w:type="spellEnd"/>
+      <w:r>
+        <w:t>(</w:t>
+      </w:r>
+      <w:proofErr w:type="gramEnd"/>
+      <w:r>
+        <w:t>pi / 2, 0, 1)</w:t>
+      </w:r>
+    </w:p>
+    <w:p>
+      <w:r>
+        <w:t xml:space="preserve">      psi = </w:t>
+      </w:r>
+      <w:proofErr w:type="spellStart"/>
+      <w:r>
+        <w:t>Statevector</w:t>
+      </w:r>
+      <w:proofErr w:type="spellEnd"/>
+      <w:r>
+        <w:t>(qc)</w:t>
       </w:r>
     </w:p>
     <w:p/>
@@ -675,7 +1296,15 @@
     </w:p>
     <w:p>
       <w:r>
-        <w:t xml:space="preserve">      1. the state vector written in Dirac braket notation?</w:t>
+        <w:t xml:space="preserve">      1. the state vector written in Dirac </w:t>
+      </w:r>
+      <w:proofErr w:type="spellStart"/>
+      <w:r>
+        <w:t>braket</w:t>
+      </w:r>
+      <w:proofErr w:type="spellEnd"/>
+      <w:r>
+        <w:t xml:space="preserve"> notation?</w:t>
       </w:r>
     </w:p>
     <w:p>
@@ -695,7 +1324,15 @@
     </w:p>
     <w:p>
       <w:r>
-        <w:t xml:space="preserve">      5. a qsphere of psi</w:t>
+        <w:t xml:space="preserve">      5. a </w:t>
+      </w:r>
+      <w:proofErr w:type="spellStart"/>
+      <w:r>
+        <w:t>qsphere</w:t>
+      </w:r>
+      <w:proofErr w:type="spellEnd"/>
+      <w:r>
+        <w:t xml:space="preserve"> of psi</w:t>
       </w:r>
     </w:p>
     <w:p/>
@@ -789,7 +1426,15 @@
         <w:t>c</w:t>
       </w:r>
       <w:r>
-        <w:t xml:space="preserve">2, and  we would like to combine them into one circuit, with qc1 applied </w:t>
+        <w:t xml:space="preserve">2, </w:t>
+      </w:r>
+      <w:proofErr w:type="gramStart"/>
+      <w:r>
+        <w:t>and  we</w:t>
+      </w:r>
+      <w:proofErr w:type="gramEnd"/>
+      <w:r>
+        <w:t xml:space="preserve"> would like to combine them into one circuit, with qc1 applied </w:t>
       </w:r>
       <w:r>
         <w:t xml:space="preserve">to the qubits </w:t>
@@ -803,7 +1448,20 @@
         <w:ind w:left="720"/>
       </w:pPr>
       <w:r>
-        <w:t>qc1 = QuantumCircuit(3)</w:t>
+        <w:t xml:space="preserve">qc1 = </w:t>
+      </w:r>
+      <w:proofErr w:type="spellStart"/>
+      <w:proofErr w:type="gramStart"/>
+      <w:r>
+        <w:t>QuantumCircuit</w:t>
+      </w:r>
+      <w:proofErr w:type="spellEnd"/>
+      <w:r>
+        <w:t>(</w:t>
+      </w:r>
+      <w:proofErr w:type="gramEnd"/>
+      <w:r>
+        <w:t>3)</w:t>
       </w:r>
     </w:p>
     <w:p>
@@ -840,7 +1498,20 @@
         <w:ind w:left="720"/>
       </w:pPr>
       <w:r>
-        <w:t>qc2 = QuantumCircuit(5)</w:t>
+        <w:t xml:space="preserve">qc2 = </w:t>
+      </w:r>
+      <w:proofErr w:type="spellStart"/>
+      <w:proofErr w:type="gramStart"/>
+      <w:r>
+        <w:t>QuantumCircuit</w:t>
+      </w:r>
+      <w:proofErr w:type="spellEnd"/>
+      <w:r>
+        <w:t>(</w:t>
+      </w:r>
+      <w:proofErr w:type="gramEnd"/>
+      <w:r>
+        <w:t>5)</w:t>
       </w:r>
     </w:p>
     <w:p>
@@ -848,7 +1519,15 @@
         <w:ind w:left="720"/>
       </w:pPr>
       <w:r>
-        <w:t>qc2.h(range(5))</w:t>
+        <w:t>qc2.h(</w:t>
+      </w:r>
+      <w:proofErr w:type="gramStart"/>
+      <w:r>
+        <w:t>range(</w:t>
+      </w:r>
+      <w:proofErr w:type="gramEnd"/>
+      <w:r>
+        <w:t>5))</w:t>
       </w:r>
     </w:p>
     <w:p>
@@ -905,23 +1584,58 @@
         </w:numPr>
       </w:pPr>
       <w:r>
-        <w:t>qc = QuantumCircuit(5)</w:t>
-      </w:r>
-    </w:p>
-    <w:p>
-      <w:pPr>
-        <w:pStyle w:val="ListParagraph"/>
-      </w:pPr>
-      <w:r>
-        <w:t>qc.append(qc1, [0,1,2])</w:t>
-      </w:r>
-    </w:p>
-    <w:p>
-      <w:pPr>
-        <w:pStyle w:val="ListParagraph"/>
-      </w:pPr>
-      <w:r>
-        <w:t>qc.append(qc2, range(5))</w:t>
+        <w:t xml:space="preserve">qc = </w:t>
+      </w:r>
+      <w:proofErr w:type="spellStart"/>
+      <w:proofErr w:type="gramStart"/>
+      <w:r>
+        <w:t>QuantumCircuit</w:t>
+      </w:r>
+      <w:proofErr w:type="spellEnd"/>
+      <w:r>
+        <w:t>(</w:t>
+      </w:r>
+      <w:proofErr w:type="gramEnd"/>
+      <w:r>
+        <w:t>5)</w:t>
+      </w:r>
+    </w:p>
+    <w:p>
+      <w:pPr>
+        <w:pStyle w:val="ListParagraph"/>
+      </w:pPr>
+      <w:proofErr w:type="spellStart"/>
+      <w:proofErr w:type="gramStart"/>
+      <w:r>
+        <w:t>qc.append</w:t>
+      </w:r>
+      <w:proofErr w:type="spellEnd"/>
+      <w:proofErr w:type="gramEnd"/>
+      <w:r>
+        <w:t>(qc1, [0,1,2])</w:t>
+      </w:r>
+    </w:p>
+    <w:p>
+      <w:pPr>
+        <w:pStyle w:val="ListParagraph"/>
+      </w:pPr>
+      <w:proofErr w:type="spellStart"/>
+      <w:proofErr w:type="gramStart"/>
+      <w:r>
+        <w:t>qc.append</w:t>
+      </w:r>
+      <w:proofErr w:type="spellEnd"/>
+      <w:proofErr w:type="gramEnd"/>
+      <w:r>
+        <w:t xml:space="preserve">(qc2, </w:t>
+      </w:r>
+      <w:proofErr w:type="gramStart"/>
+      <w:r>
+        <w:t>range(</w:t>
+      </w:r>
+      <w:proofErr w:type="gramEnd"/>
+      <w:r>
+        <w:t>5))</w:t>
       </w:r>
     </w:p>
     <w:p>
@@ -1006,13 +1720,29 @@
         <w:ind w:left="390"/>
       </w:pPr>
       <w:r>
-        <w:t xml:space="preserve">The Qiskit SDK includes functionality for performing classical feedforward and control </w:t>
+        <w:t xml:space="preserve">The </w:t>
+      </w:r>
+      <w:proofErr w:type="spellStart"/>
+      <w:r>
+        <w:t>Qiskit</w:t>
+      </w:r>
+      <w:proofErr w:type="spellEnd"/>
+      <w:r>
+        <w:t xml:space="preserve"> SDK includes functionality for performing classical feedforward and </w:t>
+      </w:r>
+      <w:proofErr w:type="gramStart"/>
+      <w:r>
+        <w:t xml:space="preserve">control </w:t>
       </w:r>
       <w:r>
         <w:t xml:space="preserve"> </w:t>
       </w:r>
       <w:r>
-        <w:t>flow.</w:t>
+        <w:t>flow</w:t>
+      </w:r>
+      <w:proofErr w:type="gramEnd"/>
+      <w:r>
+        <w:t>.</w:t>
       </w:r>
       <w:r>
         <w:t xml:space="preserve">  </w:t>
@@ -1039,7 +1769,23 @@
           <w:b/>
           <w:bCs/>
         </w:rPr>
-        <w:t>Which are the four control flow constructs for classical feedforward that Qiskit v.2.0 supports?</w:t>
+        <w:t xml:space="preserve">Which are the four control flow constructs for classical feedforward that </w:t>
+      </w:r>
+      <w:proofErr w:type="spellStart"/>
+      <w:r>
+        <w:rPr>
+          <w:b/>
+          <w:bCs/>
+        </w:rPr>
+        <w:t>Qiskit</w:t>
+      </w:r>
+      <w:proofErr w:type="spellEnd"/>
+      <w:r>
+        <w:rPr>
+          <w:b/>
+          <w:bCs/>
+        </w:rPr>
+        <w:t xml:space="preserve"> v.2.0 supports?</w:t>
       </w:r>
     </w:p>
     <w:p>
@@ -1076,8 +1822,13 @@
           <w:numId w:val="8"/>
         </w:numPr>
       </w:pPr>
-      <w:r>
-        <w:t xml:space="preserve">Qiskit.if_test </w:t>
+      <w:proofErr w:type="spellStart"/>
+      <w:r>
+        <w:t>Qiskit.if_test</w:t>
+      </w:r>
+      <w:proofErr w:type="spellEnd"/>
+      <w:r>
+        <w:t xml:space="preserve"> </w:t>
       </w:r>
     </w:p>
     <w:p>
@@ -1085,8 +1836,13 @@
         <w:pStyle w:val="ListParagraph"/>
         <w:ind w:left="750"/>
       </w:pPr>
-      <w:r>
-        <w:t xml:space="preserve">Qiskit.switch </w:t>
+      <w:proofErr w:type="spellStart"/>
+      <w:r>
+        <w:t>Qiskit.switch</w:t>
+      </w:r>
+      <w:proofErr w:type="spellEnd"/>
+      <w:r>
+        <w:t xml:space="preserve"> </w:t>
       </w:r>
     </w:p>
     <w:p>
@@ -1094,18 +1850,22 @@
         <w:pStyle w:val="ListParagraph"/>
         <w:ind w:left="750"/>
       </w:pPr>
+      <w:proofErr w:type="spellStart"/>
       <w:r>
         <w:t>Qiskit.for_loop</w:t>
       </w:r>
+      <w:proofErr w:type="spellEnd"/>
     </w:p>
     <w:p>
       <w:pPr>
         <w:pStyle w:val="ListParagraph"/>
         <w:ind w:left="750"/>
       </w:pPr>
+      <w:proofErr w:type="spellStart"/>
       <w:r>
         <w:t>Qiskit.while_loop</w:t>
       </w:r>
+      <w:proofErr w:type="spellEnd"/>
     </w:p>
     <w:p>
       <w:pPr>
@@ -1121,36 +1881,44 @@
           <w:numId w:val="8"/>
         </w:numPr>
       </w:pPr>
+      <w:proofErr w:type="spellStart"/>
       <w:r>
         <w:t>QuantumCircuit.if_test</w:t>
       </w:r>
+      <w:proofErr w:type="spellEnd"/>
     </w:p>
     <w:p>
       <w:pPr>
         <w:pStyle w:val="ListParagraph"/>
         <w:ind w:left="750"/>
       </w:pPr>
+      <w:proofErr w:type="spellStart"/>
       <w:r>
         <w:t>QuantumCircuit.switch</w:t>
       </w:r>
+      <w:proofErr w:type="spellEnd"/>
     </w:p>
     <w:p>
       <w:pPr>
         <w:pStyle w:val="ListParagraph"/>
         <w:ind w:left="750"/>
       </w:pPr>
+      <w:proofErr w:type="spellStart"/>
       <w:r>
         <w:t>QuantumCircuit.for_loop</w:t>
       </w:r>
+      <w:proofErr w:type="spellEnd"/>
     </w:p>
     <w:p>
       <w:pPr>
         <w:pStyle w:val="ListParagraph"/>
         <w:ind w:left="750"/>
       </w:pPr>
+      <w:proofErr w:type="spellStart"/>
       <w:r>
         <w:t>QuantumCircuit.while_loop</w:t>
       </w:r>
+      <w:proofErr w:type="spellEnd"/>
     </w:p>
     <w:p>
       <w:pPr>
@@ -1285,36 +2053,87 @@
         <w:pStyle w:val="ListParagraph"/>
       </w:pPr>
       <w:r>
-        <w:t>from qiskit.transpiler import generate_preset_pass_manager</w:t>
-      </w:r>
-    </w:p>
-    <w:p>
-      <w:pPr>
-        <w:pStyle w:val="ListParagraph"/>
-      </w:pPr>
-      <w:r>
-        <w:t>from qiskit.circuit import Parameter</w:t>
-      </w:r>
-    </w:p>
-    <w:p>
-      <w:pPr>
-        <w:pStyle w:val="ListParagraph"/>
-      </w:pPr>
-    </w:p>
-    <w:p>
-      <w:pPr>
-        <w:pStyle w:val="ListParagraph"/>
-      </w:pPr>
-      <w:r>
-        <w:t>angle_theta = Parameter("theta")  # undefined number</w:t>
-      </w:r>
-    </w:p>
-    <w:p>
-      <w:pPr>
-        <w:pStyle w:val="ListParagraph"/>
-      </w:pPr>
-      <w:r>
-        <w:t xml:space="preserve">angle_phi = Parameter("phi")  # undefined number </w:t>
+        <w:t xml:space="preserve">from </w:t>
+      </w:r>
+      <w:proofErr w:type="spellStart"/>
+      <w:proofErr w:type="gramStart"/>
+      <w:r>
+        <w:t>qiskit.transpiler</w:t>
+      </w:r>
+      <w:proofErr w:type="spellEnd"/>
+      <w:proofErr w:type="gramEnd"/>
+      <w:r>
+        <w:t xml:space="preserve"> import </w:t>
+      </w:r>
+      <w:proofErr w:type="spellStart"/>
+      <w:r>
+        <w:t>generate_preset_pass_manager</w:t>
+      </w:r>
+      <w:proofErr w:type="spellEnd"/>
+    </w:p>
+    <w:p>
+      <w:pPr>
+        <w:pStyle w:val="ListParagraph"/>
+      </w:pPr>
+      <w:r>
+        <w:t xml:space="preserve">from </w:t>
+      </w:r>
+      <w:proofErr w:type="spellStart"/>
+      <w:proofErr w:type="gramStart"/>
+      <w:r>
+        <w:t>qiskit.circuit</w:t>
+      </w:r>
+      <w:proofErr w:type="spellEnd"/>
+      <w:proofErr w:type="gramEnd"/>
+      <w:r>
+        <w:t xml:space="preserve"> import Parameter</w:t>
+      </w:r>
+    </w:p>
+    <w:p>
+      <w:pPr>
+        <w:pStyle w:val="ListParagraph"/>
+      </w:pPr>
+    </w:p>
+    <w:p>
+      <w:pPr>
+        <w:pStyle w:val="ListParagraph"/>
+      </w:pPr>
+      <w:proofErr w:type="spellStart"/>
+      <w:r>
+        <w:t>angle_theta</w:t>
+      </w:r>
+      <w:proofErr w:type="spellEnd"/>
+      <w:r>
+        <w:t xml:space="preserve"> = Parameter("theta</w:t>
+      </w:r>
+      <w:proofErr w:type="gramStart"/>
+      <w:r>
+        <w:t>")  #</w:t>
+      </w:r>
+      <w:proofErr w:type="gramEnd"/>
+      <w:r>
+        <w:t xml:space="preserve"> undefined number</w:t>
+      </w:r>
+    </w:p>
+    <w:p>
+      <w:pPr>
+        <w:pStyle w:val="ListParagraph"/>
+      </w:pPr>
+      <w:proofErr w:type="spellStart"/>
+      <w:r>
+        <w:t>angle_phi</w:t>
+      </w:r>
+      <w:proofErr w:type="spellEnd"/>
+      <w:r>
+        <w:t xml:space="preserve"> = Parameter("phi</w:t>
+      </w:r>
+      <w:proofErr w:type="gramStart"/>
+      <w:r>
+        <w:t>")  #</w:t>
+      </w:r>
+      <w:proofErr w:type="gramEnd"/>
+      <w:r>
+        <w:t xml:space="preserve"> undefined number </w:t>
       </w:r>
     </w:p>
     <w:p>
@@ -1341,32 +2160,88 @@
         <w:pStyle w:val="ListParagraph"/>
       </w:pPr>
       <w:r>
-        <w:t>qc = QuantumCircuit(1)</w:t>
-      </w:r>
-    </w:p>
-    <w:p>
-      <w:pPr>
-        <w:pStyle w:val="ListParagraph"/>
-      </w:pPr>
-      <w:r>
-        <w:t>qc.rx(angle_theta, 0)</w:t>
-      </w:r>
-    </w:p>
-    <w:p>
-      <w:pPr>
-        <w:pStyle w:val="ListParagraph"/>
-      </w:pPr>
-      <w:r>
-        <w:t>qc.rx(angle_phi, 0)</w:t>
-      </w:r>
-    </w:p>
-    <w:p>
-      <w:pPr>
-        <w:pStyle w:val="ListParagraph"/>
-      </w:pPr>
-      <w:r>
-        <w:t>qc = generate_preset_pass_manager(</w:t>
-      </w:r>
+        <w:t xml:space="preserve">qc = </w:t>
+      </w:r>
+      <w:proofErr w:type="spellStart"/>
+      <w:proofErr w:type="gramStart"/>
+      <w:r>
+        <w:t>QuantumCircuit</w:t>
+      </w:r>
+      <w:proofErr w:type="spellEnd"/>
+      <w:r>
+        <w:t>(</w:t>
+      </w:r>
+      <w:proofErr w:type="gramEnd"/>
+      <w:r>
+        <w:t>1)</w:t>
+      </w:r>
+    </w:p>
+    <w:p>
+      <w:pPr>
+        <w:pStyle w:val="ListParagraph"/>
+      </w:pPr>
+      <w:proofErr w:type="spellStart"/>
+      <w:proofErr w:type="gramStart"/>
+      <w:r>
+        <w:t>qc.rx</w:t>
+      </w:r>
+      <w:proofErr w:type="spellEnd"/>
+      <w:proofErr w:type="gramEnd"/>
+      <w:r>
+        <w:t>(</w:t>
+      </w:r>
+      <w:proofErr w:type="spellStart"/>
+      <w:r>
+        <w:t>angle_theta</w:t>
+      </w:r>
+      <w:proofErr w:type="spellEnd"/>
+      <w:r>
+        <w:t>, 0)</w:t>
+      </w:r>
+    </w:p>
+    <w:p>
+      <w:pPr>
+        <w:pStyle w:val="ListParagraph"/>
+      </w:pPr>
+      <w:proofErr w:type="spellStart"/>
+      <w:proofErr w:type="gramStart"/>
+      <w:r>
+        <w:t>qc.rx</w:t>
+      </w:r>
+      <w:proofErr w:type="spellEnd"/>
+      <w:proofErr w:type="gramEnd"/>
+      <w:r>
+        <w:t>(</w:t>
+      </w:r>
+      <w:proofErr w:type="spellStart"/>
+      <w:r>
+        <w:t>angle_phi</w:t>
+      </w:r>
+      <w:proofErr w:type="spellEnd"/>
+      <w:r>
+        <w:t>, 0)</w:t>
+      </w:r>
+    </w:p>
+    <w:p>
+      <w:pPr>
+        <w:pStyle w:val="ListParagraph"/>
+      </w:pPr>
+      <w:r>
+        <w:t xml:space="preserve">qc = </w:t>
+      </w:r>
+      <w:proofErr w:type="spellStart"/>
+      <w:r>
+        <w:t>generate_preset_pass_</w:t>
+      </w:r>
+      <w:proofErr w:type="gramStart"/>
+      <w:r>
+        <w:t>manager</w:t>
+      </w:r>
+      <w:proofErr w:type="spellEnd"/>
+      <w:r>
+        <w:t>(</w:t>
+      </w:r>
+      <w:proofErr w:type="gramEnd"/>
     </w:p>
     <w:p>
       <w:pPr>
@@ -1378,8 +2253,26 @@
       <w:r>
         <w:t xml:space="preserve">        </w:t>
       </w:r>
-      <w:r>
-        <w:t>optimization_level=3, basis_gates=["u", "cx"]</w:t>
+      <w:proofErr w:type="spellStart"/>
+      <w:r>
+        <w:t>optimization_level</w:t>
+      </w:r>
+      <w:proofErr w:type="spellEnd"/>
+      <w:r>
+        <w:t xml:space="preserve">=3, </w:t>
+      </w:r>
+      <w:proofErr w:type="spellStart"/>
+      <w:r>
+        <w:t>basis_gates</w:t>
+      </w:r>
+      <w:proofErr w:type="spellEnd"/>
+      <w:proofErr w:type="gramStart"/>
+      <w:r>
+        <w:t>=[</w:t>
+      </w:r>
+      <w:proofErr w:type="gramEnd"/>
+      <w:r>
+        <w:t>"u", "cx"]</w:t>
       </w:r>
     </w:p>
     <w:p>
@@ -1392,8 +2285,13 @@
       <w:r>
         <w:t xml:space="preserve">      </w:t>
       </w:r>
-      <w:r>
-        <w:t>).run(qc)</w:t>
+      <w:proofErr w:type="gramStart"/>
+      <w:r>
+        <w:t>).run</w:t>
+      </w:r>
+      <w:proofErr w:type="gramEnd"/>
+      <w:r>
+        <w:t>(qc)</w:t>
       </w:r>
     </w:p>
     <w:p>
@@ -1428,7 +2326,15 @@
           <w:b/>
           <w:bCs/>
         </w:rPr>
-        <w:t xml:space="preserve"> parameterized circuit, qc, which has been defined similarly to the </w:t>
+        <w:t xml:space="preserve"> parameterized circuit, qc, which has been defined similarly to </w:t>
+      </w:r>
+      <w:proofErr w:type="gramStart"/>
+      <w:r>
+        <w:rPr>
+          <w:b/>
+          <w:bCs/>
+        </w:rPr>
+        <w:t xml:space="preserve">the </w:t>
       </w:r>
       <w:r>
         <w:rPr>
@@ -1444,6 +2350,7 @@
         </w:rPr>
         <w:t>circuit</w:t>
       </w:r>
+      <w:proofErr w:type="gramEnd"/>
       <w:r>
         <w:rPr>
           <w:b/>
@@ -1490,9 +2397,21 @@
           <w:numId w:val="10"/>
         </w:numPr>
       </w:pPr>
-      <w:r>
-        <w:t>compute the length of qc.angles</w:t>
-      </w:r>
+      <w:proofErr w:type="gramStart"/>
+      <w:r>
+        <w:t>compute</w:t>
+      </w:r>
+      <w:proofErr w:type="gramEnd"/>
+      <w:r>
+        <w:t xml:space="preserve"> the length of </w:t>
+      </w:r>
+      <w:proofErr w:type="spellStart"/>
+      <w:proofErr w:type="gramStart"/>
+      <w:r>
+        <w:t>qc.angles</w:t>
+      </w:r>
+      <w:proofErr w:type="spellEnd"/>
+      <w:proofErr w:type="gramEnd"/>
     </w:p>
     <w:p>
       <w:pPr>
@@ -1508,9 +2427,29 @@
           <w:numId w:val="10"/>
         </w:numPr>
       </w:pPr>
-      <w:r>
-        <w:t>compute the length of qc.parameters or check qc.num_parameters</w:t>
-      </w:r>
+      <w:proofErr w:type="gramStart"/>
+      <w:r>
+        <w:t>compute</w:t>
+      </w:r>
+      <w:proofErr w:type="gramEnd"/>
+      <w:r>
+        <w:t xml:space="preserve"> the length of </w:t>
+      </w:r>
+      <w:proofErr w:type="spellStart"/>
+      <w:proofErr w:type="gramStart"/>
+      <w:r>
+        <w:t>qc.parameters</w:t>
+      </w:r>
+      <w:proofErr w:type="spellEnd"/>
+      <w:proofErr w:type="gramEnd"/>
+      <w:r>
+        <w:t xml:space="preserve"> or check </w:t>
+      </w:r>
+      <w:proofErr w:type="spellStart"/>
+      <w:r>
+        <w:t>qc.num_parameters</w:t>
+      </w:r>
+      <w:proofErr w:type="spellEnd"/>
     </w:p>
     <w:p>
       <w:pPr>
@@ -1526,8 +2465,13 @@
         </w:numPr>
       </w:pPr>
       <w:r>
-        <w:t>check qc.num_ancillas</w:t>
-      </w:r>
+        <w:t xml:space="preserve">check </w:t>
+      </w:r>
+      <w:proofErr w:type="spellStart"/>
+      <w:r>
+        <w:t>qc.num_ancillas</w:t>
+      </w:r>
+      <w:proofErr w:type="spellEnd"/>
     </w:p>
     <w:p>
       <w:pPr>
@@ -1543,8 +2487,13 @@
         </w:numPr>
       </w:pPr>
       <w:r>
-        <w:t>check qc.num_input_vars</w:t>
-      </w:r>
+        <w:t xml:space="preserve">check </w:t>
+      </w:r>
+      <w:proofErr w:type="spellStart"/>
+      <w:r>
+        <w:t>qc.num_input_vars</w:t>
+      </w:r>
+      <w:proofErr w:type="spellEnd"/>
     </w:p>
     <w:p>
       <w:pPr>
@@ -1589,7 +2538,23 @@
           <w:bCs/>
         </w:rPr>
         <w:lastRenderedPageBreak/>
-        <w:t>Q9: Transpile and Optimize Circuits</w:t>
+        <w:t xml:space="preserve">Q9: </w:t>
+      </w:r>
+      <w:proofErr w:type="spellStart"/>
+      <w:r>
+        <w:rPr>
+          <w:b/>
+          <w:bCs/>
+        </w:rPr>
+        <w:t>Transpile</w:t>
+      </w:r>
+      <w:proofErr w:type="spellEnd"/>
+      <w:r>
+        <w:rPr>
+          <w:b/>
+          <w:bCs/>
+        </w:rPr>
+        <w:t xml:space="preserve"> and Optimize Circuits</w:t>
       </w:r>
     </w:p>
     <w:p>
@@ -1626,16 +2591,48 @@
           <w:i/>
           <w:iCs/>
         </w:rPr>
-        <w:t>'generate_preset_pass_manager'</w:t>
-      </w:r>
-      <w:r>
-        <w:t xml:space="preserve"> function has one required positional argument, optimization_level,</w:t>
+        <w:t>'</w:t>
+      </w:r>
+      <w:proofErr w:type="spellStart"/>
+      <w:r>
+        <w:rPr>
+          <w:i/>
+          <w:iCs/>
+        </w:rPr>
+        <w:t>generate_preset_pass_manager</w:t>
+      </w:r>
+      <w:proofErr w:type="spellEnd"/>
+      <w:r>
+        <w:rPr>
+          <w:i/>
+          <w:iCs/>
+        </w:rPr>
+        <w:t>'</w:t>
+      </w:r>
+      <w:r>
+        <w:t xml:space="preserve"> function has one required positional argument, </w:t>
+      </w:r>
+      <w:proofErr w:type="spellStart"/>
+      <w:r>
+        <w:t>optimization_level</w:t>
+      </w:r>
+      <w:proofErr w:type="spellEnd"/>
+      <w:r>
+        <w:t>,</w:t>
       </w:r>
       <w:r>
         <w:t xml:space="preserve"> </w:t>
       </w:r>
       <w:r>
-        <w:t>that controls how much effort the transpiler spends on optimizing circuits.</w:t>
+        <w:t xml:space="preserve">that controls how much effort the </w:t>
+      </w:r>
+      <w:proofErr w:type="spellStart"/>
+      <w:r>
+        <w:t>transpiler</w:t>
+      </w:r>
+      <w:proofErr w:type="spellEnd"/>
+      <w:r>
+        <w:t xml:space="preserve"> spends on optimizing circuits.</w:t>
       </w:r>
       <w:r>
         <w:t xml:space="preserve">  </w:t>
@@ -1702,8 +2699,13 @@
           <w:numId w:val="11"/>
         </w:numPr>
       </w:pPr>
-      <w:r>
-        <w:t>optimization_level = 0 means light optimization</w:t>
+      <w:proofErr w:type="spellStart"/>
+      <w:r>
+        <w:t>optimization_level</w:t>
+      </w:r>
+      <w:proofErr w:type="spellEnd"/>
+      <w:r>
+        <w:t xml:space="preserve"> = 0 means light optimization</w:t>
       </w:r>
     </w:p>
     <w:p>
@@ -1718,13 +2720,26 @@
         <w:ind w:left="750"/>
       </w:pPr>
       <w:r>
-        <w:t xml:space="preserve">        3. </w:t>
+        <w:t xml:space="preserve">        3</w:t>
+      </w:r>
+      <w:proofErr w:type="gramStart"/>
+      <w:r>
+        <w:t xml:space="preserve">. </w:t>
       </w:r>
       <w:r>
         <w:t xml:space="preserve"> </w:t>
       </w:r>
-      <w:r>
-        <w:t>optimization_level = 3 means max optimization,</w:t>
+      <w:proofErr w:type="spellStart"/>
+      <w:r>
+        <w:t>optimization</w:t>
+      </w:r>
+      <w:proofErr w:type="gramEnd"/>
+      <w:r>
+        <w:t>_level</w:t>
+      </w:r>
+      <w:proofErr w:type="spellEnd"/>
+      <w:r>
+        <w:t xml:space="preserve"> = 3 means max optimization,</w:t>
       </w:r>
     </w:p>
     <w:p>
@@ -1739,7 +2754,15 @@
         <w:t xml:space="preserve">       </w:t>
       </w:r>
       <w:r>
-        <w:t>will likely take more time than optimization_level = 1,</w:t>
+        <w:t xml:space="preserve">will likely take more time than </w:t>
+      </w:r>
+      <w:proofErr w:type="spellStart"/>
+      <w:r>
+        <w:t>optimization_level</w:t>
+      </w:r>
+      <w:proofErr w:type="spellEnd"/>
+      <w:r>
+        <w:t xml:space="preserve"> = 1,</w:t>
       </w:r>
     </w:p>
     <w:p>
@@ -1772,14 +2795,32 @@
         <w:tab/>
         <w:t xml:space="preserve">    </w:t>
       </w:r>
-      <w:r>
-        <w:t>optimization_level,</w:t>
+      <w:proofErr w:type="spellStart"/>
+      <w:r>
+        <w:t>optimization_level</w:t>
+      </w:r>
+      <w:proofErr w:type="spellEnd"/>
+      <w:r>
+        <w:t>,</w:t>
       </w:r>
       <w:r>
         <w:t xml:space="preserve"> </w:t>
       </w:r>
-      <w:r>
-        <w:t>as long as we set approximation_degree to a value &lt; 1</w:t>
+      <w:proofErr w:type="gramStart"/>
+      <w:r>
+        <w:t>as long as</w:t>
+      </w:r>
+      <w:proofErr w:type="gramEnd"/>
+      <w:r>
+        <w:t xml:space="preserve"> we set </w:t>
+      </w:r>
+      <w:proofErr w:type="spellStart"/>
+      <w:r>
+        <w:t>approximation_degree</w:t>
+      </w:r>
+      <w:proofErr w:type="spellEnd"/>
+      <w:r>
+        <w:t xml:space="preserve"> to a value &lt; 1</w:t>
       </w:r>
     </w:p>
     <w:p>
@@ -1794,13 +2835,34 @@
         <w:ind w:left="750"/>
       </w:pPr>
       <w:r>
-        <w:t xml:space="preserve">        4. </w:t>
+        <w:t xml:space="preserve">        4</w:t>
+      </w:r>
+      <w:proofErr w:type="gramStart"/>
+      <w:r>
+        <w:t xml:space="preserve">. </w:t>
       </w:r>
       <w:r>
         <w:t xml:space="preserve"> </w:t>
       </w:r>
-      <w:r>
-        <w:t>optimization_level = 0 inserts SWAP gates if necessary,</w:t>
+      <w:proofErr w:type="spellStart"/>
+      <w:r>
+        <w:t>optimization</w:t>
+      </w:r>
+      <w:proofErr w:type="gramEnd"/>
+      <w:r>
+        <w:t>_level</w:t>
+      </w:r>
+      <w:proofErr w:type="spellEnd"/>
+      <w:r>
+        <w:t xml:space="preserve"> = 0 inserts SWAP </w:t>
+      </w:r>
+      <w:proofErr w:type="gramStart"/>
+      <w:r>
+        <w:t>gates</w:t>
+      </w:r>
+      <w:proofErr w:type="gramEnd"/>
+      <w:r>
+        <w:t xml:space="preserve"> if necessary,</w:t>
       </w:r>
     </w:p>
     <w:p>
@@ -1814,8 +2876,21 @@
       <w:r>
         <w:t xml:space="preserve">   </w:t>
       </w:r>
-      <w:r>
-        <w:t xml:space="preserve">optimization_level = 1 tries to select the best qubits in the graph for </w:t>
+      <w:proofErr w:type="spellStart"/>
+      <w:r>
+        <w:t>optimization_level</w:t>
+      </w:r>
+      <w:proofErr w:type="spellEnd"/>
+      <w:r>
+        <w:t xml:space="preserve"> = 1 tries to select the best </w:t>
+      </w:r>
+      <w:proofErr w:type="gramStart"/>
+      <w:r>
+        <w:t>qubits</w:t>
+      </w:r>
+      <w:proofErr w:type="gramEnd"/>
+      <w:r>
+        <w:t xml:space="preserve"> in the graph for </w:t>
       </w:r>
       <w:r>
         <w:t xml:space="preserve">  </w:t>
@@ -1850,8 +2925,13 @@
       <w:r>
         <w:t xml:space="preserve">   </w:t>
       </w:r>
-      <w:r>
-        <w:t>optimization_level = 2 does commutative cancellation of gates,</w:t>
+      <w:proofErr w:type="spellStart"/>
+      <w:r>
+        <w:t>optimization_level</w:t>
+      </w:r>
+      <w:proofErr w:type="spellEnd"/>
+      <w:r>
+        <w:t xml:space="preserve"> = 2 does commutative cancellation of gates,</w:t>
       </w:r>
     </w:p>
     <w:p>
@@ -1865,8 +2945,13 @@
       <w:r>
         <w:t xml:space="preserve">   </w:t>
       </w:r>
-      <w:r>
-        <w:t xml:space="preserve">optimization_level = 3 resynthesizes two qubit blocks, moves measurements </w:t>
+      <w:proofErr w:type="spellStart"/>
+      <w:r>
+        <w:t>optimization_level</w:t>
+      </w:r>
+      <w:proofErr w:type="spellEnd"/>
+      <w:r>
+        <w:t xml:space="preserve"> = 3 resynthesizes two qubit blocks, moves measurements </w:t>
       </w:r>
     </w:p>
     <w:p>
@@ -1883,8 +2968,13 @@
       <w:r>
         <w:t xml:space="preserve"> </w:t>
       </w:r>
-      <w:r>
-        <w:t xml:space="preserve">removes gates before measurements that </w:t>
+      <w:proofErr w:type="gramStart"/>
+      <w:r>
+        <w:t>removes</w:t>
+      </w:r>
+      <w:proofErr w:type="gramEnd"/>
+      <w:r>
+        <w:t xml:space="preserve"> gates before measurements that </w:t>
       </w:r>
       <w:r>
         <w:t xml:space="preserve">   </w:t>
@@ -2035,15 +3125,19 @@
       <w:r>
         <w:t xml:space="preserve">       </w:t>
       </w:r>
+      <w:proofErr w:type="gramStart"/>
       <w:r>
         <w:t>a QPU</w:t>
       </w:r>
+      <w:proofErr w:type="gramEnd"/>
       <w:r>
         <w:t xml:space="preserve"> </w:t>
       </w:r>
+      <w:proofErr w:type="gramStart"/>
       <w:r>
         <w:t>has to</w:t>
       </w:r>
+      <w:proofErr w:type="gramEnd"/>
       <w:r>
         <w:t xml:space="preserve"> </w:t>
       </w:r>
@@ -2276,8 +3370,13 @@
       <w:pPr>
         <w:ind w:left="360"/>
       </w:pPr>
-      <w:r>
-        <w:t>Qiskit introduced the</w:t>
+      <w:proofErr w:type="spellStart"/>
+      <w:r>
+        <w:t>Qiskit</w:t>
+      </w:r>
+      <w:proofErr w:type="spellEnd"/>
+      <w:r>
+        <w:t xml:space="preserve"> introduced the</w:t>
       </w:r>
       <w:r>
         <w:t xml:space="preserve"> P</w:t>
@@ -2323,7 +3422,15 @@
         <w:ind w:left="360"/>
       </w:pPr>
       <w:r>
-        <w:t>There are two types of Qiskit primitives: the base classes, and their implementations.</w:t>
+        <w:t xml:space="preserve">There are two types of </w:t>
+      </w:r>
+      <w:proofErr w:type="spellStart"/>
+      <w:r>
+        <w:t>Qiskit</w:t>
+      </w:r>
+      <w:proofErr w:type="spellEnd"/>
+      <w:r>
+        <w:t xml:space="preserve"> primitives: the base classes, and their implementations.</w:t>
       </w:r>
       <w:r>
         <w:t xml:space="preserve">  </w:t>
@@ -2384,8 +3491,13 @@
           <w:numId w:val="14"/>
         </w:numPr>
       </w:pPr>
-      <w:r>
-        <w:t>Qiskit Runtime primitives (EstimatorV2 and SamplerV2)</w:t>
+      <w:proofErr w:type="spellStart"/>
+      <w:r>
+        <w:t>Qiskit</w:t>
+      </w:r>
+      <w:proofErr w:type="spellEnd"/>
+      <w:r>
+        <w:t xml:space="preserve"> Runtime primitives (EstimatorV2 and SamplerV2)</w:t>
       </w:r>
     </w:p>
     <w:p>
@@ -2396,8 +3508,21 @@
           <w:numId w:val="14"/>
         </w:numPr>
       </w:pPr>
-      <w:r>
-        <w:t xml:space="preserve">StatevectorEstimator and StatevectorSampler </w:t>
+      <w:proofErr w:type="spellStart"/>
+      <w:r>
+        <w:t>StatevectorEstimator</w:t>
+      </w:r>
+      <w:proofErr w:type="spellEnd"/>
+      <w:r>
+        <w:t xml:space="preserve"> and </w:t>
+      </w:r>
+      <w:proofErr w:type="spellStart"/>
+      <w:r>
+        <w:t>StatevectorSampler</w:t>
+      </w:r>
+      <w:proofErr w:type="spellEnd"/>
+      <w:r>
+        <w:t xml:space="preserve"> </w:t>
       </w:r>
       <w:r>
         <w:t>–</w:t>
@@ -2409,8 +3534,13 @@
         <w:t xml:space="preserve">which </w:t>
       </w:r>
       <w:r>
-        <w:t>use the simulator built into Qiskit</w:t>
-      </w:r>
+        <w:t xml:space="preserve">use the simulator built into </w:t>
+      </w:r>
+      <w:proofErr w:type="spellStart"/>
+      <w:r>
+        <w:t>Qiskit</w:t>
+      </w:r>
+      <w:proofErr w:type="spellEnd"/>
     </w:p>
     <w:p>
       <w:pPr>
@@ -2451,8 +3581,13 @@
         </w:numPr>
       </w:pPr>
       <w:r>
-        <w:t>EstimatorV2 and SamplerV2 can be imported from qiskit_ibm_runtime</w:t>
-      </w:r>
+        <w:t xml:space="preserve">EstimatorV2 and SamplerV2 can be imported from </w:t>
+      </w:r>
+      <w:proofErr w:type="spellStart"/>
+      <w:r>
+        <w:t>qiskit_ibm_runtime</w:t>
+      </w:r>
+      <w:proofErr w:type="spellEnd"/>
     </w:p>
     <w:p>
       <w:pPr>
@@ -2467,15 +3602,30 @@
           <w:numId w:val="14"/>
         </w:numPr>
       </w:pPr>
-      <w:r>
-        <w:t>StatevectorEstimator and StatevectorSampler can be imported from</w:t>
+      <w:proofErr w:type="spellStart"/>
+      <w:r>
+        <w:t>StatevectorEstimator</w:t>
+      </w:r>
+      <w:proofErr w:type="spellEnd"/>
+      <w:r>
+        <w:t xml:space="preserve"> and </w:t>
+      </w:r>
+      <w:proofErr w:type="spellStart"/>
+      <w:r>
+        <w:t>StatevectorSampler</w:t>
+      </w:r>
+      <w:proofErr w:type="spellEnd"/>
+      <w:r>
+        <w:t xml:space="preserve"> can be imported from</w:t>
       </w:r>
       <w:r>
         <w:t xml:space="preserve"> </w:t>
       </w:r>
+      <w:proofErr w:type="spellStart"/>
       <w:r>
         <w:t>qiskit_ibm_runtime</w:t>
       </w:r>
+      <w:proofErr w:type="spellEnd"/>
     </w:p>
     <w:p>
       <w:pPr>
@@ -2496,13 +3646,29 @@
         </w:numPr>
       </w:pPr>
       <w:r>
-        <w:t>One benefit of Qiskit Runtime primitives is that you can take advantage of the latest advancements</w:t>
+        <w:t xml:space="preserve">One benefit of </w:t>
+      </w:r>
+      <w:proofErr w:type="spellStart"/>
+      <w:r>
+        <w:t>Qiskit</w:t>
+      </w:r>
+      <w:proofErr w:type="spellEnd"/>
+      <w:r>
+        <w:t xml:space="preserve"> Runtime primitives is that you can take advantage of the latest advancements</w:t>
       </w:r>
       <w:r>
         <w:t xml:space="preserve"> </w:t>
       </w:r>
       <w:r>
-        <w:t>in error mitigation and suppression by toggling options such as the primitive's resilience_level,</w:t>
+        <w:t xml:space="preserve">in error mitigation and suppression by toggling options such as the primitive's </w:t>
+      </w:r>
+      <w:proofErr w:type="spellStart"/>
+      <w:r>
+        <w:t>resilience_level</w:t>
+      </w:r>
+      <w:proofErr w:type="spellEnd"/>
+      <w:r>
+        <w:t>,</w:t>
       </w:r>
       <w:r>
         <w:t xml:space="preserve"> </w:t>
@@ -2537,7 +3703,15 @@
         </w:rPr>
       </w:pPr>
       <w:r>
-        <w:t>You can set options for the Sampler primitive, such as, using a fixed seed to get fixed results and setting a default</w:t>
+        <w:t xml:space="preserve">You can set options for the Sampler primitive, such </w:t>
+      </w:r>
+      <w:proofErr w:type="gramStart"/>
+      <w:r>
+        <w:t>as,</w:t>
+      </w:r>
+      <w:proofErr w:type="gramEnd"/>
+      <w:r>
+        <w:t xml:space="preserve"> using a fixed seed to get fixed results and setting a default</w:t>
       </w:r>
       <w:r>
         <w:rPr>
@@ -2561,7 +3735,47 @@
         <w:ind w:firstLine="360"/>
       </w:pPr>
       <w:r>
-        <w:t xml:space="preserve">      options = {"simulator": {"seed_simulator": 42}, "default_shots": 200}</w:t>
+        <w:t xml:space="preserve">      options </w:t>
+      </w:r>
+      <w:proofErr w:type="gramStart"/>
+      <w:r>
+        <w:t>= {"</w:t>
+      </w:r>
+      <w:proofErr w:type="gramEnd"/>
+      <w:r>
+        <w:t>simulator</w:t>
+      </w:r>
+      <w:proofErr w:type="gramStart"/>
+      <w:r>
+        <w:t>": {</w:t>
+      </w:r>
+      <w:proofErr w:type="gramEnd"/>
+      <w:r>
+        <w:t>"</w:t>
+      </w:r>
+      <w:proofErr w:type="spellStart"/>
+      <w:r>
+        <w:t>seed_simulator</w:t>
+      </w:r>
+      <w:proofErr w:type="spellEnd"/>
+      <w:r>
+        <w:t xml:space="preserve">": </w:t>
+      </w:r>
+      <w:proofErr w:type="gramStart"/>
+      <w:r>
+        <w:t>42},</w:t>
+      </w:r>
+      <w:proofErr w:type="gramEnd"/>
+      <w:r>
+        <w:t xml:space="preserve"> "</w:t>
+      </w:r>
+      <w:proofErr w:type="spellStart"/>
+      <w:r>
+        <w:t>default_shots</w:t>
+      </w:r>
+      <w:proofErr w:type="spellEnd"/>
+      <w:r>
+        <w:t>": 200}</w:t>
       </w:r>
     </w:p>
     <w:p>
@@ -2569,7 +3783,15 @@
         <w:ind w:firstLine="360"/>
       </w:pPr>
       <w:r>
-        <w:t xml:space="preserve">      sampler = Sampler(mode=</w:t>
+        <w:t xml:space="preserve">      sampler = </w:t>
+      </w:r>
+      <w:proofErr w:type="gramStart"/>
+      <w:r>
+        <w:t>Sampler(</w:t>
+      </w:r>
+      <w:proofErr w:type="gramEnd"/>
+      <w:r>
+        <w:t>mode=</w:t>
       </w:r>
       <w:r>
         <w:t>backend</w:t>
@@ -2591,7 +3813,15 @@
         <w:ind w:firstLine="360"/>
       </w:pPr>
       <w:r>
-        <w:t xml:space="preserve">          dynamical_decoupling, environment, execution, simulator, twirling</w:t>
+        <w:t xml:space="preserve">          </w:t>
+      </w:r>
+      <w:proofErr w:type="spellStart"/>
+      <w:r>
+        <w:t>dynamical_decoupling</w:t>
+      </w:r>
+      <w:proofErr w:type="spellEnd"/>
+      <w:r>
+        <w:t>, environment, execution, simulator, twirling</w:t>
       </w:r>
     </w:p>
     <w:p>
@@ -2607,7 +3837,23 @@
         <w:ind w:firstLine="360"/>
       </w:pPr>
       <w:r>
-        <w:t xml:space="preserve">         default_shots and max_execution_time </w:t>
+        <w:t xml:space="preserve">         </w:t>
+      </w:r>
+      <w:proofErr w:type="spellStart"/>
+      <w:r>
+        <w:t>default_shots</w:t>
+      </w:r>
+      <w:proofErr w:type="spellEnd"/>
+      <w:r>
+        <w:t xml:space="preserve"> and </w:t>
+      </w:r>
+      <w:proofErr w:type="spellStart"/>
+      <w:r>
+        <w:t>max_execution_time</w:t>
+      </w:r>
+      <w:proofErr w:type="spellEnd"/>
+      <w:r>
+        <w:t xml:space="preserve"> </w:t>
       </w:r>
     </w:p>
     <w:p/>
@@ -2700,9 +3946,11 @@
       <w:r>
         <w:t>“</w:t>
       </w:r>
+      <w:proofErr w:type="spellStart"/>
       <w:r>
         <w:t>dynamical_decoupling</w:t>
       </w:r>
+      <w:proofErr w:type="spellEnd"/>
       <w:r>
         <w:t>”: {“</w:t>
       </w:r>
@@ -2735,9 +3983,11 @@
       <w:r>
         <w:t>”: {“</w:t>
       </w:r>
+      <w:proofErr w:type="spellStart"/>
       <w:r>
         <w:t>log_level</w:t>
       </w:r>
+      <w:proofErr w:type="spellEnd"/>
       <w:r>
         <w:t xml:space="preserve">”: </w:t>
       </w:r>
@@ -2767,9 +4017,11 @@
       <w:r>
         <w:t>”: {“</w:t>
       </w:r>
+      <w:proofErr w:type="spellStart"/>
       <w:r>
         <w:t>init_qubits</w:t>
       </w:r>
+      <w:proofErr w:type="spellEnd"/>
       <w:r>
         <w:t>”:</w:t>
       </w:r>
@@ -2793,7 +4045,20 @@
         <w:ind w:left="720"/>
       </w:pPr>
       <w:r>
-        <w:t xml:space="preserve">          options = {dynamical_decoupling.enable = True, </w:t>
+        <w:t xml:space="preserve">          options = {</w:t>
+      </w:r>
+      <w:proofErr w:type="spellStart"/>
+      <w:r>
+        <w:t>dynamical_</w:t>
+      </w:r>
+      <w:proofErr w:type="gramStart"/>
+      <w:r>
+        <w:t>decoupling.enable</w:t>
+      </w:r>
+      <w:proofErr w:type="spellEnd"/>
+      <w:proofErr w:type="gramEnd"/>
+      <w:r>
+        <w:t xml:space="preserve"> = True, </w:t>
       </w:r>
       <w:r>
         <w:t xml:space="preserve"> </w:t>
@@ -2803,8 +4068,14 @@
       <w:r>
         <w:t xml:space="preserve">                                               </w:t>
       </w:r>
-      <w:r>
-        <w:t>environment.log_level=</w:t>
+      <w:proofErr w:type="spellStart"/>
+      <w:r>
+        <w:t>environment.log_level</w:t>
+      </w:r>
+      <w:proofErr w:type="spellEnd"/>
+      <w:proofErr w:type="gramStart"/>
+      <w:r>
+        <w:t>=</w:t>
       </w:r>
       <w:r>
         <w:t>”</w:t>
@@ -2821,8 +4092,17 @@
       <w:r>
         <w:t xml:space="preserve"> </w:t>
       </w:r>
-      <w:r>
-        <w:t>execution.init_qubits = True}</w:t>
+      <w:proofErr w:type="spellStart"/>
+      <w:r>
+        <w:t>execution</w:t>
+      </w:r>
+      <w:proofErr w:type="gramEnd"/>
+      <w:r>
+        <w:t>.init_qubits</w:t>
+      </w:r>
+      <w:proofErr w:type="spellEnd"/>
+      <w:r>
+        <w:t xml:space="preserve"> = True}</w:t>
       </w:r>
     </w:p>
     <w:p>
@@ -2873,12 +4153,21 @@
         </w:rPr>
         <w:t xml:space="preserve">       </w:t>
       </w:r>
-      <w:r>
-        <w:rPr>
-          <w:b/>
-          <w:bCs/>
-        </w:rPr>
-        <w:t>max_execution_time, how do you set that value?</w:t>
+      <w:proofErr w:type="spellStart"/>
+      <w:r>
+        <w:rPr>
+          <w:b/>
+          <w:bCs/>
+        </w:rPr>
+        <w:t>max_execution_time</w:t>
+      </w:r>
+      <w:proofErr w:type="spellEnd"/>
+      <w:r>
+        <w:rPr>
+          <w:b/>
+          <w:bCs/>
+        </w:rPr>
+        <w:t>, how do you set that value?</w:t>
       </w:r>
     </w:p>
     <w:p>
@@ -2890,13 +4179,21 @@
         </w:numPr>
       </w:pPr>
       <w:r>
-        <w:t xml:space="preserve">include the name of the option as a key in a dictionary, and use the int value as the </w:t>
+        <w:t xml:space="preserve">include the name of the option as a key in a dictionary, and use the int value as </w:t>
+      </w:r>
+      <w:proofErr w:type="gramStart"/>
+      <w:r>
+        <w:t xml:space="preserve">the </w:t>
       </w:r>
       <w:r>
         <w:t xml:space="preserve"> </w:t>
       </w:r>
       <w:r>
-        <w:t>value for that key</w:t>
+        <w:t>value</w:t>
+      </w:r>
+      <w:proofErr w:type="gramEnd"/>
+      <w:r>
+        <w:t xml:space="preserve"> for that key</w:t>
       </w:r>
       <w:r>
         <w:t xml:space="preserve">: </w:t>
@@ -2908,10 +4205,31 @@
         <w:ind w:left="1010" w:firstLine="430"/>
       </w:pPr>
       <w:r>
-        <w:t xml:space="preserve">sampler = Sampler(mode=backend, </w:t>
-      </w:r>
-      <w:r>
-        <w:t>options = {"max_execution_time": 60}</w:t>
+        <w:t xml:space="preserve">sampler = </w:t>
+      </w:r>
+      <w:proofErr w:type="gramStart"/>
+      <w:r>
+        <w:t>Sampler(</w:t>
+      </w:r>
+      <w:proofErr w:type="gramEnd"/>
+      <w:r>
+        <w:t xml:space="preserve">mode=backend, </w:t>
+      </w:r>
+      <w:r>
+        <w:t xml:space="preserve">options </w:t>
+      </w:r>
+      <w:proofErr w:type="gramStart"/>
+      <w:r>
+        <w:t>= {"</w:t>
+      </w:r>
+      <w:proofErr w:type="spellStart"/>
+      <w:proofErr w:type="gramEnd"/>
+      <w:r>
+        <w:t>max_execution_time</w:t>
+      </w:r>
+      <w:proofErr w:type="spellEnd"/>
+      <w:r>
+        <w:t>": 60}</w:t>
       </w:r>
     </w:p>
     <w:p>
@@ -2927,13 +4245,29 @@
         <w:ind w:left="720" w:firstLine="720"/>
       </w:pPr>
       <w:r>
-        <w:t>sampler = Sampler(mode=</w:t>
+        <w:t xml:space="preserve">sampler = </w:t>
+      </w:r>
+      <w:proofErr w:type="gramStart"/>
+      <w:r>
+        <w:t>Sampler(</w:t>
+      </w:r>
+      <w:proofErr w:type="gramEnd"/>
+      <w:r>
+        <w:t>mode=</w:t>
       </w:r>
       <w:r>
         <w:t>backend</w:t>
       </w:r>
       <w:r>
-        <w:t>, max_execution_time=60)</w:t>
+        <w:t xml:space="preserve">, </w:t>
+      </w:r>
+      <w:proofErr w:type="spellStart"/>
+      <w:r>
+        <w:t>max_execution_time</w:t>
+      </w:r>
+      <w:proofErr w:type="spellEnd"/>
+      <w:r>
+        <w:t>=60)</w:t>
       </w:r>
     </w:p>
     <w:p>
@@ -2955,7 +4289,15 @@
     <w:p/>
     <w:p>
       <w:r>
-        <w:t xml:space="preserve">        When using the Sampler we can set options for dynamical decoupling and for twirling.</w:t>
+        <w:t xml:space="preserve">        When using the </w:t>
+      </w:r>
+      <w:proofErr w:type="gramStart"/>
+      <w:r>
+        <w:t>Sampler</w:t>
+      </w:r>
+      <w:proofErr w:type="gramEnd"/>
+      <w:r>
+        <w:t xml:space="preserve"> we can set options for dynamical decoupling and for twirling.</w:t>
       </w:r>
     </w:p>
     <w:p>
@@ -3321,8 +4663,13 @@
         <w:pStyle w:val="ListParagraph"/>
         <w:ind w:left="750"/>
       </w:pPr>
-      <w:r>
-        <w:t>StatevectorEstimator.</w:t>
+      <w:proofErr w:type="spellStart"/>
+      <w:r>
+        <w:t>StatevectorEstimator</w:t>
+      </w:r>
+      <w:proofErr w:type="spellEnd"/>
+      <w:r>
+        <w:t>.</w:t>
       </w:r>
     </w:p>
     <w:p>
@@ -3437,8 +4784,21 @@
           <w:numId w:val="19"/>
         </w:numPr>
       </w:pPr>
-      <w:r>
-        <w:t>estimator_pub = (transpiled_circuit, observables, params)</w:t>
+      <w:proofErr w:type="spellStart"/>
+      <w:r>
+        <w:t>estimator_pub</w:t>
+      </w:r>
+      <w:proofErr w:type="spellEnd"/>
+      <w:r>
+        <w:t xml:space="preserve"> = (</w:t>
+      </w:r>
+      <w:proofErr w:type="spellStart"/>
+      <w:r>
+        <w:t>transpiled_circuit</w:t>
+      </w:r>
+      <w:proofErr w:type="spellEnd"/>
+      <w:r>
+        <w:t>, observables, params)</w:t>
       </w:r>
     </w:p>
     <w:p>
@@ -3473,7 +4833,15 @@
         </w:numPr>
       </w:pPr>
       <w:r>
-        <w:t>A single QuantumCircuit, which may contain one or more Parameter objects</w:t>
+        <w:t xml:space="preserve">A single </w:t>
+      </w:r>
+      <w:proofErr w:type="spellStart"/>
+      <w:r>
+        <w:t>QuantumCircuit</w:t>
+      </w:r>
+      <w:proofErr w:type="spellEnd"/>
+      <w:r>
+        <w:t>, which may contain one or more Parameter objects</w:t>
       </w:r>
     </w:p>
     <w:p>
@@ -3527,7 +4895,15 @@
         <w:ind w:left="290"/>
       </w:pPr>
       <w:r>
-        <w:t>The Estimator allows turning on error mitigation via the resilience_level, and to fine-tune the error mitigation via resilience sub-options.</w:t>
+        <w:t xml:space="preserve">The Estimator allows turning on error mitigation via the </w:t>
+      </w:r>
+      <w:proofErr w:type="spellStart"/>
+      <w:r>
+        <w:t>resilience_level</w:t>
+      </w:r>
+      <w:proofErr w:type="spellEnd"/>
+      <w:r>
+        <w:t>, and to fine-tune the error mitigation via resilience sub-options.</w:t>
       </w:r>
     </w:p>
     <w:p>
@@ -3543,16 +4919,53 @@
         <w:pStyle w:val="ListParagraph"/>
       </w:pPr>
       <w:r>
-        <w:t xml:space="preserve">      qiskit_ibm_runtime import EstimatorV2 as Estimator</w:t>
-      </w:r>
-    </w:p>
-    <w:p>
-      <w:pPr>
-        <w:pStyle w:val="ListParagraph"/>
-      </w:pPr>
-      <w:r>
-        <w:t xml:space="preserve">      estimator = Estimator(backend, options={"resilience_level": 2})</w:t>
-      </w:r>
+        <w:t xml:space="preserve">      </w:t>
+      </w:r>
+      <w:proofErr w:type="spellStart"/>
+      <w:r>
+        <w:t>qiskit_ibm_runtime</w:t>
+      </w:r>
+      <w:proofErr w:type="spellEnd"/>
+      <w:r>
+        <w:t xml:space="preserve"> import EstimatorV2 as Estimator</w:t>
+      </w:r>
+    </w:p>
+    <w:p>
+      <w:pPr>
+        <w:pStyle w:val="ListParagraph"/>
+      </w:pPr>
+      <w:r>
+        <w:t xml:space="preserve">      estimator = </w:t>
+      </w:r>
+      <w:proofErr w:type="gramStart"/>
+      <w:r>
+        <w:t>Estimator(</w:t>
+      </w:r>
+      <w:proofErr w:type="gramEnd"/>
+      <w:r>
+        <w:t>backend, options</w:t>
+      </w:r>
+      <w:proofErr w:type="gramStart"/>
+      <w:r>
+        <w:t>={</w:t>
+      </w:r>
+      <w:proofErr w:type="gramEnd"/>
+      <w:r>
+        <w:t>"</w:t>
+      </w:r>
+      <w:proofErr w:type="spellStart"/>
+      <w:r>
+        <w:t>resilience_level</w:t>
+      </w:r>
+      <w:proofErr w:type="spellEnd"/>
+      <w:r>
+        <w:t xml:space="preserve">": </w:t>
+      </w:r>
+      <w:proofErr w:type="gramStart"/>
+      <w:r>
+        <w:t>2})</w:t>
+      </w:r>
+      <w:proofErr w:type="gramEnd"/>
     </w:p>
     <w:p>
       <w:pPr>
@@ -3567,39 +4980,94 @@
         <w:pStyle w:val="ListParagraph"/>
       </w:pPr>
       <w:r>
-        <w:t xml:space="preserve">      options = EstimatorOptions()</w:t>
-      </w:r>
-    </w:p>
-    <w:p>
-      <w:pPr>
-        <w:pStyle w:val="ListParagraph"/>
-      </w:pPr>
-      <w:r>
-        <w:t xml:space="preserve">      options.resilience_level = 2</w:t>
-      </w:r>
-    </w:p>
-    <w:p>
-      <w:pPr>
-        <w:pStyle w:val="ListParagraph"/>
-      </w:pPr>
-      <w:r>
-        <w:t xml:space="preserve">      options.resilience.zne_mitigation = True</w:t>
-      </w:r>
-    </w:p>
-    <w:p>
-      <w:pPr>
-        <w:pStyle w:val="ListParagraph"/>
-      </w:pPr>
-      <w:r>
-        <w:t xml:space="preserve">      options.resilience.zne.noise_factors = [1, 3, 5]</w:t>
-      </w:r>
-    </w:p>
-    <w:p>
-      <w:pPr>
-        <w:pStyle w:val="ListParagraph"/>
-      </w:pPr>
-      <w:r>
-        <w:t xml:space="preserve">      estimator = Estimator(backend, options=options)</w:t>
+        <w:t xml:space="preserve">      options = </w:t>
+      </w:r>
+      <w:proofErr w:type="spellStart"/>
+      <w:proofErr w:type="gramStart"/>
+      <w:r>
+        <w:t>EstimatorOptions</w:t>
+      </w:r>
+      <w:proofErr w:type="spellEnd"/>
+      <w:r>
+        <w:t>(</w:t>
+      </w:r>
+      <w:proofErr w:type="gramEnd"/>
+      <w:r>
+        <w:t>)</w:t>
+      </w:r>
+    </w:p>
+    <w:p>
+      <w:pPr>
+        <w:pStyle w:val="ListParagraph"/>
+      </w:pPr>
+      <w:r>
+        <w:t xml:space="preserve">      </w:t>
+      </w:r>
+      <w:proofErr w:type="spellStart"/>
+      <w:proofErr w:type="gramStart"/>
+      <w:r>
+        <w:t>options.resilience</w:t>
+      </w:r>
+      <w:proofErr w:type="gramEnd"/>
+      <w:r>
+        <w:t>_level</w:t>
+      </w:r>
+      <w:proofErr w:type="spellEnd"/>
+      <w:r>
+        <w:t xml:space="preserve"> = 2</w:t>
+      </w:r>
+    </w:p>
+    <w:p>
+      <w:pPr>
+        <w:pStyle w:val="ListParagraph"/>
+      </w:pPr>
+      <w:r>
+        <w:t xml:space="preserve">      </w:t>
+      </w:r>
+      <w:proofErr w:type="spellStart"/>
+      <w:r>
+        <w:t>options.resilience.zne_mitigation</w:t>
+      </w:r>
+      <w:proofErr w:type="spellEnd"/>
+      <w:r>
+        <w:t xml:space="preserve"> = True</w:t>
+      </w:r>
+    </w:p>
+    <w:p>
+      <w:pPr>
+        <w:pStyle w:val="ListParagraph"/>
+      </w:pPr>
+      <w:r>
+        <w:t xml:space="preserve">      </w:t>
+      </w:r>
+      <w:proofErr w:type="spellStart"/>
+      <w:proofErr w:type="gramStart"/>
+      <w:r>
+        <w:t>options.resilience.zne.noise</w:t>
+      </w:r>
+      <w:proofErr w:type="gramEnd"/>
+      <w:r>
+        <w:t>_factors</w:t>
+      </w:r>
+      <w:proofErr w:type="spellEnd"/>
+      <w:r>
+        <w:t xml:space="preserve"> = [1, 3, 5]</w:t>
+      </w:r>
+    </w:p>
+    <w:p>
+      <w:pPr>
+        <w:pStyle w:val="ListParagraph"/>
+      </w:pPr>
+      <w:r>
+        <w:t xml:space="preserve">      estimator = </w:t>
+      </w:r>
+      <w:proofErr w:type="gramStart"/>
+      <w:r>
+        <w:t>Estimator(</w:t>
+      </w:r>
+      <w:proofErr w:type="gramEnd"/>
+      <w:r>
+        <w:t>backend, options=options)</w:t>
       </w:r>
     </w:p>
     <w:p>
@@ -3623,23 +5091,56 @@
         <w:pStyle w:val="ListParagraph"/>
       </w:pPr>
       <w:r>
-        <w:t xml:space="preserve">      options = estimator.options</w:t>
-      </w:r>
-    </w:p>
-    <w:p>
-      <w:pPr>
-        <w:pStyle w:val="ListParagraph"/>
-      </w:pPr>
-      <w:r>
-        <w:t xml:space="preserve">      options.twirling.enable_gates = True</w:t>
-      </w:r>
-    </w:p>
-    <w:p>
-      <w:pPr>
-        <w:pStyle w:val="ListParagraph"/>
-      </w:pPr>
-      <w:r>
-        <w:t xml:space="preserve">      options.resilience.measure_mitigation = Tru</w:t>
+        <w:t xml:space="preserve">      options = </w:t>
+      </w:r>
+      <w:proofErr w:type="spellStart"/>
+      <w:proofErr w:type="gramStart"/>
+      <w:r>
+        <w:t>estimator.options</w:t>
+      </w:r>
+      <w:proofErr w:type="spellEnd"/>
+      <w:proofErr w:type="gramEnd"/>
+    </w:p>
+    <w:p>
+      <w:pPr>
+        <w:pStyle w:val="ListParagraph"/>
+      </w:pPr>
+      <w:r>
+        <w:t xml:space="preserve">      </w:t>
+      </w:r>
+      <w:proofErr w:type="spellStart"/>
+      <w:proofErr w:type="gramStart"/>
+      <w:r>
+        <w:t>options.twirling</w:t>
+      </w:r>
+      <w:proofErr w:type="gramEnd"/>
+      <w:r>
+        <w:t>.enable_gates</w:t>
+      </w:r>
+      <w:proofErr w:type="spellEnd"/>
+      <w:r>
+        <w:t xml:space="preserve"> = True</w:t>
+      </w:r>
+    </w:p>
+    <w:p>
+      <w:pPr>
+        <w:pStyle w:val="ListParagraph"/>
+      </w:pPr>
+      <w:r>
+        <w:t xml:space="preserve">      </w:t>
+      </w:r>
+      <w:proofErr w:type="spellStart"/>
+      <w:proofErr w:type="gramStart"/>
+      <w:r>
+        <w:t>options.resilience</w:t>
+      </w:r>
+      <w:proofErr w:type="gramEnd"/>
+      <w:r>
+        <w:t>.measure_mitigation</w:t>
+      </w:r>
+      <w:proofErr w:type="spellEnd"/>
+      <w:r>
+        <w:t xml:space="preserve"> = Tru</w:t>
       </w:r>
       <w:r>
         <w:t>e</w:t>
@@ -3666,15 +5167,57 @@
         <w:pStyle w:val="ListParagraph"/>
       </w:pPr>
       <w:r>
-        <w:t xml:space="preserve">      estimator.options.twirling.enable_gates = True</w:t>
-      </w:r>
-    </w:p>
-    <w:p>
-      <w:pPr>
-        <w:pStyle w:val="ListParagraph"/>
-      </w:pPr>
-      <w:r>
-        <w:t xml:space="preserve">      estimator.options.resilience.measure_mitigation = True</w:t>
+        <w:t xml:space="preserve">      </w:t>
+      </w:r>
+      <w:proofErr w:type="spellStart"/>
+      <w:proofErr w:type="gramStart"/>
+      <w:r>
+        <w:t>estimator.options</w:t>
+      </w:r>
+      <w:proofErr w:type="gramEnd"/>
+      <w:r>
+        <w:t>.</w:t>
+      </w:r>
+      <w:proofErr w:type="gramStart"/>
+      <w:r>
+        <w:t>twirling.enable</w:t>
+      </w:r>
+      <w:proofErr w:type="gramEnd"/>
+      <w:r>
+        <w:t>_gates</w:t>
+      </w:r>
+      <w:proofErr w:type="spellEnd"/>
+      <w:r>
+        <w:t xml:space="preserve"> = True</w:t>
+      </w:r>
+    </w:p>
+    <w:p>
+      <w:pPr>
+        <w:pStyle w:val="ListParagraph"/>
+      </w:pPr>
+      <w:r>
+        <w:t xml:space="preserve">      </w:t>
+      </w:r>
+      <w:proofErr w:type="spellStart"/>
+      <w:proofErr w:type="gramStart"/>
+      <w:r>
+        <w:t>estimator.options</w:t>
+      </w:r>
+      <w:proofErr w:type="gramEnd"/>
+      <w:r>
+        <w:t>.</w:t>
+      </w:r>
+      <w:proofErr w:type="gramStart"/>
+      <w:r>
+        <w:t>resilience.measure</w:t>
+      </w:r>
+      <w:proofErr w:type="gramEnd"/>
+      <w:r>
+        <w:t>_mitigation</w:t>
+      </w:r>
+      <w:proofErr w:type="spellEnd"/>
+      <w:r>
+        <w:t xml:space="preserve"> = True</w:t>
       </w:r>
     </w:p>
     <w:p>
@@ -3708,7 +5251,15 @@
         <w:pStyle w:val="ListParagraph"/>
       </w:pPr>
       <w:r>
-        <w:t xml:space="preserve">      1. Not all options are available for both primitives.</w:t>
+        <w:t xml:space="preserve">      1. Not all options are available for both </w:t>
+      </w:r>
+      <w:proofErr w:type="gramStart"/>
+      <w:r>
+        <w:t>primitives</w:t>
+      </w:r>
+      <w:proofErr w:type="gramEnd"/>
+      <w:r>
+        <w:t>.</w:t>
       </w:r>
     </w:p>
     <w:p>
@@ -3724,7 +5275,15 @@
         <w:pStyle w:val="ListParagraph"/>
       </w:pPr>
       <w:r>
-        <w:t xml:space="preserve">      3. All error mitigation and suppression can be turned off by setting the </w:t>
+        <w:t xml:space="preserve">      3. All </w:t>
+      </w:r>
+      <w:proofErr w:type="gramStart"/>
+      <w:r>
+        <w:t>error</w:t>
+      </w:r>
+      <w:proofErr w:type="gramEnd"/>
+      <w:r>
+        <w:t xml:space="preserve"> mitigation and suppression can be turned off by setting the </w:t>
       </w:r>
     </w:p>
     <w:p>
@@ -3734,16 +5293,29 @@
       <w:r>
         <w:t xml:space="preserve">           </w:t>
       </w:r>
-      <w:r>
-        <w:t>resilience_level to 0</w:t>
-      </w:r>
-    </w:p>
-    <w:p>
-      <w:pPr>
-        <w:pStyle w:val="ListParagraph"/>
-      </w:pPr>
-      <w:r>
-        <w:t xml:space="preserve">      4. the option max_execution_time limits the amount of time that the QPU is </w:t>
+      <w:proofErr w:type="spellStart"/>
+      <w:r>
+        <w:t>resilience_level</w:t>
+      </w:r>
+      <w:proofErr w:type="spellEnd"/>
+      <w:r>
+        <w:t xml:space="preserve"> to 0</w:t>
+      </w:r>
+    </w:p>
+    <w:p>
+      <w:pPr>
+        <w:pStyle w:val="ListParagraph"/>
+      </w:pPr>
+      <w:r>
+        <w:t xml:space="preserve">      4. the option </w:t>
+      </w:r>
+      <w:proofErr w:type="spellStart"/>
+      <w:r>
+        <w:t>max_execution_time</w:t>
+      </w:r>
+      <w:proofErr w:type="spellEnd"/>
+      <w:r>
+        <w:t xml:space="preserve"> limits the amount of time that the QPU is </w:t>
       </w:r>
     </w:p>
     <w:p>
@@ -3788,13 +5360,29 @@
         <w:pStyle w:val="ListParagraph"/>
       </w:pPr>
       <w:r>
-        <w:t xml:space="preserve">      5. resilience_level = 2 includes</w:t>
+        <w:t xml:space="preserve">      5. </w:t>
+      </w:r>
+      <w:proofErr w:type="spellStart"/>
+      <w:r>
+        <w:t>resilience_level</w:t>
+      </w:r>
+      <w:proofErr w:type="spellEnd"/>
+      <w:r>
+        <w:t xml:space="preserve"> = 2 includes</w:t>
       </w:r>
       <w:r>
         <w:t xml:space="preserve"> the features of</w:t>
       </w:r>
       <w:r>
-        <w:t xml:space="preserve"> resilience_level = 1 plus</w:t>
+        <w:t xml:space="preserve"> </w:t>
+      </w:r>
+      <w:proofErr w:type="spellStart"/>
+      <w:r>
+        <w:t>resilience_level</w:t>
+      </w:r>
+      <w:proofErr w:type="spellEnd"/>
+      <w:r>
+        <w:t xml:space="preserve"> = 1 plus</w:t>
       </w:r>
     </w:p>
     <w:p>
@@ -3816,7 +5404,23 @@
         <w:pStyle w:val="ListParagraph"/>
       </w:pPr>
       <w:r>
-        <w:t xml:space="preserve">      6. Dynamic circuits are supported on all QPUs and dynamic circuits are </w:t>
+        <w:t xml:space="preserve">      6. Dynamic circuits are supported </w:t>
+      </w:r>
+      <w:proofErr w:type="gramStart"/>
+      <w:r>
+        <w:t>on</w:t>
+      </w:r>
+      <w:proofErr w:type="gramEnd"/>
+      <w:r>
+        <w:t xml:space="preserve"> all </w:t>
+      </w:r>
+      <w:proofErr w:type="gramStart"/>
+      <w:r>
+        <w:t>QPUs</w:t>
+      </w:r>
+      <w:proofErr w:type="gramEnd"/>
+      <w:r>
+        <w:t xml:space="preserve"> and dynamic circuits are </w:t>
       </w:r>
     </w:p>
     <w:p>
@@ -3880,7 +5484,25 @@
         <w:pStyle w:val="ListParagraph"/>
       </w:pPr>
       <w:r>
-        <w:t xml:space="preserve">      from qiskit.primitives import StatevectorEstimator as Estimato</w:t>
+        <w:t xml:space="preserve">      from </w:t>
+      </w:r>
+      <w:proofErr w:type="spellStart"/>
+      <w:proofErr w:type="gramStart"/>
+      <w:r>
+        <w:t>qiskit.primitives</w:t>
+      </w:r>
+      <w:proofErr w:type="spellEnd"/>
+      <w:proofErr w:type="gramEnd"/>
+      <w:r>
+        <w:t xml:space="preserve"> import </w:t>
+      </w:r>
+      <w:proofErr w:type="spellStart"/>
+      <w:r>
+        <w:t>StatevectorEstimator</w:t>
+      </w:r>
+      <w:proofErr w:type="spellEnd"/>
+      <w:r>
+        <w:t xml:space="preserve"> as Estimato</w:t>
       </w:r>
       <w:r>
         <w:t>r</w:t>
@@ -3899,21 +5521,44 @@
         <w:pStyle w:val="ListParagraph"/>
       </w:pPr>
       <w:r>
-        <w:t xml:space="preserve">      job1 = estimator.run([(psi1, H1, [theta1])])        </w:t>
-      </w:r>
-    </w:p>
-    <w:p>
-      <w:pPr>
-        <w:pStyle w:val="ListParagraph"/>
-      </w:pPr>
-    </w:p>
-    <w:p>
-      <w:pPr>
-        <w:pStyle w:val="ListParagraph"/>
-      </w:pPr>
-      <w:r>
-        <w:t xml:space="preserve">      job2 = estimator.run(</w:t>
-      </w:r>
+        <w:t xml:space="preserve">      job1 = </w:t>
+      </w:r>
+      <w:proofErr w:type="spellStart"/>
+      <w:proofErr w:type="gramStart"/>
+      <w:r>
+        <w:t>estimator.run</w:t>
+      </w:r>
+      <w:proofErr w:type="spellEnd"/>
+      <w:r>
+        <w:t>(</w:t>
+      </w:r>
+      <w:proofErr w:type="gramEnd"/>
+      <w:r>
+        <w:t xml:space="preserve">[(psi1, H1, [theta1])])        </w:t>
+      </w:r>
+    </w:p>
+    <w:p>
+      <w:pPr>
+        <w:pStyle w:val="ListParagraph"/>
+      </w:pPr>
+    </w:p>
+    <w:p>
+      <w:pPr>
+        <w:pStyle w:val="ListParagraph"/>
+      </w:pPr>
+      <w:r>
+        <w:t xml:space="preserve">      job2 = </w:t>
+      </w:r>
+      <w:proofErr w:type="spellStart"/>
+      <w:proofErr w:type="gramStart"/>
+      <w:r>
+        <w:t>estimator.run</w:t>
+      </w:r>
+      <w:proofErr w:type="spellEnd"/>
+      <w:r>
+        <w:t>(</w:t>
+      </w:r>
+      <w:proofErr w:type="gramEnd"/>
     </w:p>
     <w:p>
       <w:pPr>
@@ -4028,7 +5673,15 @@
         </w:numPr>
       </w:pPr>
       <w:r>
-        <w:t>In job2, five estimates will be computed</w:t>
+        <w:t xml:space="preserve">In </w:t>
+      </w:r>
+      <w:proofErr w:type="gramStart"/>
+      <w:r>
+        <w:t>job2</w:t>
+      </w:r>
+      <w:proofErr w:type="gramEnd"/>
+      <w:r>
+        <w:t>, five estimates will be computed</w:t>
       </w:r>
     </w:p>
     <w:p>
@@ -4155,7 +5808,15 @@
     <w:p/>
     <w:p>
       <w:r>
-        <w:t>IBM Quantum automatically stores results from every job run on a QPU for you to retrieve at a later date.</w:t>
+        <w:t xml:space="preserve">IBM Quantum automatically stores results from every job run on a QPU for you to retrieve </w:t>
+      </w:r>
+      <w:proofErr w:type="gramStart"/>
+      <w:r>
+        <w:t>at a later date</w:t>
+      </w:r>
+      <w:proofErr w:type="gramEnd"/>
+      <w:r>
+        <w:t>.</w:t>
       </w:r>
     </w:p>
     <w:p>
@@ -4177,8 +5838,13 @@
         <w:t>”, see below,</w:t>
       </w:r>
       <w:r>
-        <w:t xml:space="preserve"> to help you retrieve jobs, and you can use a couple of classes from qiskit_ibm_runtime</w:t>
-      </w:r>
+        <w:t xml:space="preserve"> to help you retrieve jobs, and you can use a couple of classes from </w:t>
+      </w:r>
+      <w:proofErr w:type="spellStart"/>
+      <w:r>
+        <w:t>qiskit_ibm_runtime</w:t>
+      </w:r>
+      <w:proofErr w:type="spellEnd"/>
       <w:r>
         <w:t xml:space="preserve"> </w:t>
       </w:r>
@@ -4192,8 +5858,21 @@
         <w:ind w:left="1370"/>
       </w:pPr>
       <w:r>
-        <w:t xml:space="preserve">      from qiskit_ibm_runtime import QiskitRuntimeService</w:t>
-      </w:r>
+        <w:t xml:space="preserve">      from </w:t>
+      </w:r>
+      <w:proofErr w:type="spellStart"/>
+      <w:r>
+        <w:t>qiskit_ibm_runtime</w:t>
+      </w:r>
+      <w:proofErr w:type="spellEnd"/>
+      <w:r>
+        <w:t xml:space="preserve"> import </w:t>
+      </w:r>
+      <w:proofErr w:type="spellStart"/>
+      <w:r>
+        <w:t>QiskitRuntimeService</w:t>
+      </w:r>
+      <w:proofErr w:type="spellEnd"/>
     </w:p>
     <w:p>
       <w:pPr>
@@ -4201,7 +5880,20 @@
         <w:ind w:left="1370"/>
       </w:pPr>
       <w:r>
-        <w:t xml:space="preserve">      service = QiskitRuntimeService()            </w:t>
+        <w:t xml:space="preserve">      service = </w:t>
+      </w:r>
+      <w:proofErr w:type="spellStart"/>
+      <w:proofErr w:type="gramStart"/>
+      <w:r>
+        <w:t>QiskitRuntimeService</w:t>
+      </w:r>
+      <w:proofErr w:type="spellEnd"/>
+      <w:r>
+        <w:t>(</w:t>
+      </w:r>
+      <w:proofErr w:type="gramEnd"/>
+      <w:r>
+        <w:t xml:space="preserve">)            </w:t>
       </w:r>
     </w:p>
     <w:p/>
@@ -4238,7 +5930,20 @@
         <w:t>Y</w:t>
       </w:r>
       <w:r>
-        <w:t>ou can use service.job() to retrieve the most recent jobs, or you can filter by backend name,</w:t>
+        <w:t xml:space="preserve">ou can use </w:t>
+      </w:r>
+      <w:proofErr w:type="spellStart"/>
+      <w:proofErr w:type="gramStart"/>
+      <w:r>
+        <w:t>service.job</w:t>
+      </w:r>
+      <w:proofErr w:type="spellEnd"/>
+      <w:r>
+        <w:t>(</w:t>
+      </w:r>
+      <w:proofErr w:type="gramEnd"/>
+      <w:r>
+        <w:t>) to retrieve the most recent jobs, or you can filter by backend name,</w:t>
       </w:r>
       <w:r>
         <w:t xml:space="preserve"> </w:t>
@@ -4267,14 +5972,47 @@
         <w:t>Y</w:t>
       </w:r>
       <w:r>
-        <w:t>ou can import the classes RuntimeEncoder and RuntimeDecoder to use along with json.dump to save results to disk</w:t>
+        <w:t xml:space="preserve">ou can import the classes </w:t>
+      </w:r>
+      <w:proofErr w:type="spellStart"/>
+      <w:r>
+        <w:t>RuntimeEncoder</w:t>
+      </w:r>
+      <w:proofErr w:type="spellEnd"/>
+      <w:r>
+        <w:t xml:space="preserve"> and </w:t>
+      </w:r>
+      <w:proofErr w:type="spellStart"/>
+      <w:r>
+        <w:t>RuntimeDecoder</w:t>
+      </w:r>
+      <w:proofErr w:type="spellEnd"/>
+      <w:r>
+        <w:t xml:space="preserve"> to use along with </w:t>
+      </w:r>
+      <w:proofErr w:type="spellStart"/>
+      <w:proofErr w:type="gramStart"/>
+      <w:r>
+        <w:t>json.dump</w:t>
+      </w:r>
+      <w:proofErr w:type="spellEnd"/>
+      <w:proofErr w:type="gramEnd"/>
+      <w:r>
+        <w:t xml:space="preserve"> to save results to disk</w:t>
       </w:r>
       <w:r>
         <w:t xml:space="preserve"> </w:t>
       </w:r>
       <w:r>
-        <w:t>and json.load</w:t>
-      </w:r>
+        <w:t xml:space="preserve">and </w:t>
+      </w:r>
+      <w:proofErr w:type="spellStart"/>
+      <w:proofErr w:type="gramStart"/>
+      <w:r>
+        <w:t>json.load</w:t>
+      </w:r>
+      <w:proofErr w:type="spellEnd"/>
+      <w:proofErr w:type="gramEnd"/>
       <w:r>
         <w:t xml:space="preserve"> to retrieve saved results from disk.</w:t>
       </w:r>
@@ -4296,7 +6034,15 @@
         <w:t>I</w:t>
       </w:r>
       <w:r>
-        <w:t xml:space="preserve">f you already know the job_id, you can use this code to </w:t>
+        <w:t xml:space="preserve">f you already know the </w:t>
+      </w:r>
+      <w:proofErr w:type="spellStart"/>
+      <w:r>
+        <w:t>job_id</w:t>
+      </w:r>
+      <w:proofErr w:type="spellEnd"/>
+      <w:r>
+        <w:t xml:space="preserve">, you can use this code to </w:t>
       </w:r>
       <w:r>
         <w:t>retrieve</w:t>
@@ -4315,16 +6061,47 @@
         <w:pStyle w:val="ListParagraph"/>
         <w:ind w:firstLine="720"/>
       </w:pPr>
-      <w:r>
-        <w:t>retrieved_job = service.job(job_id)</w:t>
+      <w:proofErr w:type="spellStart"/>
+      <w:r>
+        <w:t>retrieved_job</w:t>
+      </w:r>
+      <w:proofErr w:type="spellEnd"/>
+      <w:r>
+        <w:t xml:space="preserve"> = </w:t>
+      </w:r>
+      <w:proofErr w:type="spellStart"/>
+      <w:r>
+        <w:t>service.job</w:t>
+      </w:r>
+      <w:proofErr w:type="spellEnd"/>
+      <w:r>
+        <w:t>(</w:t>
+      </w:r>
+      <w:proofErr w:type="spellStart"/>
+      <w:r>
+        <w:t>job_id</w:t>
+      </w:r>
+      <w:proofErr w:type="spellEnd"/>
+      <w:r>
+        <w:t>)</w:t>
       </w:r>
     </w:p>
     <w:p>
       <w:pPr>
         <w:ind w:left="720" w:firstLine="720"/>
       </w:pPr>
-      <w:r>
-        <w:t>retrieved_job.result()</w:t>
+      <w:proofErr w:type="spellStart"/>
+      <w:r>
+        <w:t>retrieved_</w:t>
+      </w:r>
+      <w:proofErr w:type="gramStart"/>
+      <w:r>
+        <w:t>job.result</w:t>
+      </w:r>
+      <w:proofErr w:type="spellEnd"/>
+      <w:proofErr w:type="gramEnd"/>
+      <w:r>
+        <w:t>()</w:t>
       </w:r>
     </w:p>
     <w:p>
@@ -4340,9 +6117,24 @@
           <w:numId w:val="21"/>
         </w:numPr>
       </w:pPr>
-      <w:r>
-        <w:t>retrieved_job.result() returns an object of type PrimitiveResult</w:t>
-      </w:r>
+      <w:proofErr w:type="spellStart"/>
+      <w:r>
+        <w:t>retrieved_</w:t>
+      </w:r>
+      <w:proofErr w:type="gramStart"/>
+      <w:r>
+        <w:t>job.result</w:t>
+      </w:r>
+      <w:proofErr w:type="spellEnd"/>
+      <w:proofErr w:type="gramEnd"/>
+      <w:r>
+        <w:t xml:space="preserve">() returns an object of type </w:t>
+      </w:r>
+      <w:proofErr w:type="spellStart"/>
+      <w:r>
+        <w:t>PrimitiveResult</w:t>
+      </w:r>
+      <w:proofErr w:type="spellEnd"/>
     </w:p>
     <w:p>
       <w:pPr>
@@ -4413,7 +6205,20 @@
         <w:t xml:space="preserve">       </w:t>
       </w:r>
       <w:r>
-        <w:t xml:space="preserve">There are several methods on "job", say, from making a call to sampler.run() or </w:t>
+        <w:t xml:space="preserve">There are several methods on "job", say, from making a call to </w:t>
+      </w:r>
+      <w:proofErr w:type="spellStart"/>
+      <w:proofErr w:type="gramStart"/>
+      <w:r>
+        <w:t>sampler.run</w:t>
+      </w:r>
+      <w:proofErr w:type="spellEnd"/>
+      <w:r>
+        <w:t>(</w:t>
+      </w:r>
+      <w:proofErr w:type="gramEnd"/>
+      <w:r>
+        <w:t xml:space="preserve">) or </w:t>
       </w:r>
       <w:r>
         <w:t xml:space="preserve">        </w:t>
@@ -4423,14 +6228,70 @@
       <w:r>
         <w:t xml:space="preserve">        </w:t>
       </w:r>
-      <w:r>
-        <w:t>estimator.run().</w:t>
+      <w:proofErr w:type="spellStart"/>
+      <w:proofErr w:type="gramStart"/>
+      <w:r>
+        <w:t>estimator.run</w:t>
+      </w:r>
+      <w:proofErr w:type="spellEnd"/>
+      <w:r>
+        <w:t>(</w:t>
+      </w:r>
+      <w:proofErr w:type="gramEnd"/>
+      <w:r>
+        <w:t>).</w:t>
       </w:r>
       <w:r>
         <w:t xml:space="preserve">  </w:t>
       </w:r>
       <w:r>
-        <w:t>For example, job.result(), job.job_id(), job.status(), job.cancel()</w:t>
+        <w:t xml:space="preserve">For example, </w:t>
+      </w:r>
+      <w:proofErr w:type="spellStart"/>
+      <w:proofErr w:type="gramStart"/>
+      <w:r>
+        <w:t>job.result</w:t>
+      </w:r>
+      <w:proofErr w:type="spellEnd"/>
+      <w:proofErr w:type="gramEnd"/>
+      <w:r>
+        <w:t xml:space="preserve">(), </w:t>
+      </w:r>
+      <w:proofErr w:type="spellStart"/>
+      <w:r>
+        <w:t>job.job_</w:t>
+      </w:r>
+      <w:proofErr w:type="gramStart"/>
+      <w:r>
+        <w:t>id</w:t>
+      </w:r>
+      <w:proofErr w:type="spellEnd"/>
+      <w:r>
+        <w:t>(</w:t>
+      </w:r>
+      <w:proofErr w:type="gramEnd"/>
+      <w:r>
+        <w:t xml:space="preserve">), </w:t>
+      </w:r>
+      <w:proofErr w:type="spellStart"/>
+      <w:proofErr w:type="gramStart"/>
+      <w:r>
+        <w:t>job.status</w:t>
+      </w:r>
+      <w:proofErr w:type="spellEnd"/>
+      <w:proofErr w:type="gramEnd"/>
+      <w:r>
+        <w:t xml:space="preserve">(), </w:t>
+      </w:r>
+      <w:proofErr w:type="spellStart"/>
+      <w:proofErr w:type="gramStart"/>
+      <w:r>
+        <w:t>job.cancel</w:t>
+      </w:r>
+      <w:proofErr w:type="spellEnd"/>
+      <w:proofErr w:type="gramEnd"/>
+      <w:r>
+        <w:t>()</w:t>
       </w:r>
     </w:p>
     <w:p/>
@@ -4486,7 +6347,15 @@
         <w:t>ich indicates</w:t>
       </w:r>
       <w:r>
-        <w:t xml:space="preserve"> that the QPU processing definitely occurred in the reported execution span, though the</w:t>
+        <w:t xml:space="preserve"> that the QPU processing </w:t>
+      </w:r>
+      <w:proofErr w:type="gramStart"/>
+      <w:r>
+        <w:t>definitely occurred</w:t>
+      </w:r>
+      <w:proofErr w:type="gramEnd"/>
+      <w:r>
+        <w:t xml:space="preserve"> in the reported execution span, though the</w:t>
       </w:r>
       <w:r>
         <w:t xml:space="preserve"> </w:t>
@@ -4510,7 +6379,25 @@
         </w:numPr>
       </w:pPr>
       <w:r>
-        <w:t>Job results from job.result() are available as the job is running; you do not have to wait until the job completes.</w:t>
+        <w:t xml:space="preserve">Job results from </w:t>
+      </w:r>
+      <w:proofErr w:type="spellStart"/>
+      <w:proofErr w:type="gramStart"/>
+      <w:r>
+        <w:t>job.result</w:t>
+      </w:r>
+      <w:proofErr w:type="spellEnd"/>
+      <w:proofErr w:type="gramEnd"/>
+      <w:r>
+        <w:t xml:space="preserve">() are available as the job is running; you do not have to wait until the job </w:t>
+      </w:r>
+      <w:proofErr w:type="gramStart"/>
+      <w:r>
+        <w:t>completes</w:t>
+      </w:r>
+      <w:proofErr w:type="gramEnd"/>
+      <w:r>
+        <w:t>.</w:t>
       </w:r>
     </w:p>
     <w:p>
@@ -4541,7 +6428,23 @@
         <w:ind w:left="800" w:firstLine="640"/>
       </w:pPr>
       <w:r>
-        <w:t>job = service.job(&lt;job_id&gt;)</w:t>
+        <w:t xml:space="preserve">job = </w:t>
+      </w:r>
+      <w:proofErr w:type="spellStart"/>
+      <w:r>
+        <w:t>service.job</w:t>
+      </w:r>
+      <w:proofErr w:type="spellEnd"/>
+      <w:r>
+        <w:t>(&lt;</w:t>
+      </w:r>
+      <w:proofErr w:type="spellStart"/>
+      <w:r>
+        <w:t>job_id</w:t>
+      </w:r>
+      <w:proofErr w:type="spellEnd"/>
+      <w:r>
+        <w:t>&gt;)</w:t>
       </w:r>
       <w:r>
         <w:t xml:space="preserve">, </w:t>
@@ -4553,13 +6456,31 @@
         <w:ind w:left="800" w:firstLine="640"/>
       </w:pPr>
       <w:r>
-        <w:t>where you fill-in the unique job_id</w:t>
-      </w:r>
+        <w:t xml:space="preserve">where you fill-in the unique </w:t>
+      </w:r>
+      <w:proofErr w:type="spellStart"/>
+      <w:r>
+        <w:t>job_id</w:t>
+      </w:r>
+      <w:proofErr w:type="spellEnd"/>
       <w:r>
         <w:t xml:space="preserve"> that you obtained by calling </w:t>
       </w:r>
-      <w:r>
-        <w:t>job.job_id()</w:t>
+      <w:proofErr w:type="spellStart"/>
+      <w:r>
+        <w:t>job.job_</w:t>
+      </w:r>
+      <w:proofErr w:type="gramStart"/>
+      <w:r>
+        <w:t>id</w:t>
+      </w:r>
+      <w:proofErr w:type="spellEnd"/>
+      <w:r>
+        <w:t>(</w:t>
+      </w:r>
+      <w:proofErr w:type="gramEnd"/>
+      <w:r>
+        <w:t>)</w:t>
       </w:r>
     </w:p>
     <w:p>
@@ -4577,11 +6498,27 @@
         </w:numPr>
       </w:pPr>
       <w:r>
-        <w:t>The possible values of job.status() are:</w:t>
-      </w:r>
+        <w:t xml:space="preserve">The possible values of </w:t>
+      </w:r>
+      <w:proofErr w:type="spellStart"/>
+      <w:proofErr w:type="gramStart"/>
+      <w:r>
+        <w:t>job.status</w:t>
+      </w:r>
+      <w:proofErr w:type="spellEnd"/>
+      <w:proofErr w:type="gramEnd"/>
+      <w:r>
+        <w:t xml:space="preserve">() </w:t>
+      </w:r>
+      <w:proofErr w:type="gramStart"/>
+      <w:r>
+        <w:t>are:</w:t>
+      </w:r>
+      <w:proofErr w:type="gramEnd"/>
       <w:r>
         <w:t xml:space="preserve"> </w:t>
       </w:r>
+      <w:proofErr w:type="gramStart"/>
       <w:r>
         <w:rPr>
           <w:i/>
@@ -4590,7 +6527,51 @@
         <w:t>Literal</w:t>
       </w:r>
       <w:r>
-        <w:t>[‘INITIALIZING’, ‘QUEUED’, ‘RUNNING’, ‘CANCELLED’, ‘DONE’, ‘ERROR’]</w:t>
+        <w:t>[</w:t>
+      </w:r>
+      <w:proofErr w:type="gramEnd"/>
+      <w:r>
+        <w:t>‘INITIALIZING</w:t>
+      </w:r>
+      <w:proofErr w:type="gramStart"/>
+      <w:r>
+        <w:t>’, ‘</w:t>
+      </w:r>
+      <w:proofErr w:type="gramEnd"/>
+      <w:r>
+        <w:t>QUEUED</w:t>
+      </w:r>
+      <w:proofErr w:type="gramStart"/>
+      <w:r>
+        <w:t>’, ‘</w:t>
+      </w:r>
+      <w:proofErr w:type="gramEnd"/>
+      <w:r>
+        <w:t>RUNNING</w:t>
+      </w:r>
+      <w:proofErr w:type="gramStart"/>
+      <w:r>
+        <w:t>’, ‘</w:t>
+      </w:r>
+      <w:proofErr w:type="gramEnd"/>
+      <w:r>
+        <w:t>CANCELLED</w:t>
+      </w:r>
+      <w:proofErr w:type="gramStart"/>
+      <w:r>
+        <w:t>’, ‘</w:t>
+      </w:r>
+      <w:proofErr w:type="gramEnd"/>
+      <w:r>
+        <w:t>DONE</w:t>
+      </w:r>
+      <w:proofErr w:type="gramStart"/>
+      <w:r>
+        <w:t>’, ‘</w:t>
+      </w:r>
+      <w:proofErr w:type="gramEnd"/>
+      <w:r>
+        <w:t>ERROR’]</w:t>
       </w:r>
       <w:r>
         <w:t>, where job is a RuntimeJobV2.</w:t>
@@ -4614,7 +6595,25 @@
         <w:t>You can cancel a job from the IBM Quantum Platform dashboard either on the Workloads page or the details page for a specific workload</w:t>
       </w:r>
       <w:r>
-        <w:t>, or you can use Qiskit to cancel a job via job.cancel().</w:t>
+        <w:t xml:space="preserve">, or you can use </w:t>
+      </w:r>
+      <w:proofErr w:type="spellStart"/>
+      <w:r>
+        <w:t>Qiskit</w:t>
+      </w:r>
+      <w:proofErr w:type="spellEnd"/>
+      <w:r>
+        <w:t xml:space="preserve"> to cancel a job via </w:t>
+      </w:r>
+      <w:proofErr w:type="spellStart"/>
+      <w:proofErr w:type="gramStart"/>
+      <w:r>
+        <w:t>job.cancel</w:t>
+      </w:r>
+      <w:proofErr w:type="spellEnd"/>
+      <w:proofErr w:type="gramEnd"/>
+      <w:r>
+        <w:t>().</w:t>
       </w:r>
     </w:p>
     <w:p>
@@ -4640,12 +6639,33 @@
           <w:bCs/>
         </w:rPr>
         <w:lastRenderedPageBreak/>
-        <w:t>Q20: Structure types in OpenQASM 3 programs</w:t>
-      </w:r>
-    </w:p>
-    <w:p>
-      <w:r>
-        <w:t>OpenQASM (open quantum assembly language), a machine-independent programming interface</w:t>
+        <w:t xml:space="preserve">Q20: Structure types in </w:t>
+      </w:r>
+      <w:proofErr w:type="spellStart"/>
+      <w:r>
+        <w:rPr>
+          <w:b/>
+          <w:bCs/>
+        </w:rPr>
+        <w:t>OpenQASM</w:t>
+      </w:r>
+      <w:proofErr w:type="spellEnd"/>
+      <w:r>
+        <w:rPr>
+          <w:b/>
+          <w:bCs/>
+        </w:rPr>
+        <w:t xml:space="preserve"> 3 programs</w:t>
+      </w:r>
+    </w:p>
+    <w:p>
+      <w:proofErr w:type="spellStart"/>
+      <w:r>
+        <w:t>OpenQASM</w:t>
+      </w:r>
+      <w:proofErr w:type="spellEnd"/>
+      <w:r>
+        <w:t xml:space="preserve"> (open quantum assembly language), a machine-independent programming interface</w:t>
       </w:r>
       <w:r>
         <w:t xml:space="preserve"> </w:t>
@@ -4661,14 +6681,27 @@
       </w:r>
     </w:p>
     <w:p>
-      <w:r>
-        <w:t>OpenQASM is the common interchange format among independent quantum software tools.</w:t>
+      <w:proofErr w:type="spellStart"/>
+      <w:r>
+        <w:t>OpenQASM</w:t>
+      </w:r>
+      <w:proofErr w:type="spellEnd"/>
+      <w:r>
+        <w:t xml:space="preserve"> is the common interchange format among independent quantum software tools.</w:t>
       </w:r>
       <w:r>
         <w:t xml:space="preserve">  </w:t>
       </w:r>
       <w:r>
-        <w:t>It acts as the bridge between tools that handle circuit construction, transpilation, etc.,</w:t>
+        <w:t xml:space="preserve">It acts as the bridge between tools that handle circuit construction, </w:t>
+      </w:r>
+      <w:proofErr w:type="spellStart"/>
+      <w:r>
+        <w:t>transpilation</w:t>
+      </w:r>
+      <w:proofErr w:type="spellEnd"/>
+      <w:r>
+        <w:t>, etc.,</w:t>
       </w:r>
       <w:r>
         <w:t xml:space="preserve"> </w:t>
@@ -4679,13 +6712,42 @@
     </w:p>
     <w:p>
       <w:r>
-        <w:t>The Qiskit SDK provides ways to convert between OpenQASM and the QuantumCircuit class.</w:t>
+        <w:t>The Qiski</w:t>
+      </w:r>
+      <w:proofErr w:type="spellStart"/>
+      <w:r>
+        <w:t>t</w:t>
+      </w:r>
+      <w:proofErr w:type="spellEnd"/>
+      <w:r>
+        <w:t xml:space="preserve"> SDK provides ways to convert between </w:t>
+      </w:r>
+      <w:proofErr w:type="spellStart"/>
+      <w:r>
+        <w:t>OpenQASM</w:t>
+      </w:r>
+      <w:proofErr w:type="spellEnd"/>
+      <w:r>
+        <w:t xml:space="preserve"> and the </w:t>
+      </w:r>
+      <w:proofErr w:type="spellStart"/>
+      <w:r>
+        <w:t>QuantumCircuit</w:t>
+      </w:r>
+      <w:proofErr w:type="spellEnd"/>
+      <w:r>
+        <w:t xml:space="preserve"> class.</w:t>
       </w:r>
       <w:r>
         <w:t xml:space="preserve">  </w:t>
       </w:r>
-      <w:r>
-        <w:t xml:space="preserve">OpenQASM 3 offers types for qubits.  </w:t>
+      <w:proofErr w:type="spellStart"/>
+      <w:r>
+        <w:t>OpenQASM</w:t>
+      </w:r>
+      <w:proofErr w:type="spellEnd"/>
+      <w:r>
+        <w:t xml:space="preserve"> 3 offers types for qubits.  </w:t>
       </w:r>
     </w:p>
     <w:p/>
@@ -4746,8 +6808,13 @@
         </w:rPr>
       </w:pPr>
       <w:r>
-        <w:t>qubit[size] name;</w:t>
-      </w:r>
+        <w:t xml:space="preserve">qubit[size] </w:t>
+      </w:r>
+      <w:proofErr w:type="gramStart"/>
+      <w:r>
+        <w:t>name;</w:t>
+      </w:r>
+      <w:proofErr w:type="gramEnd"/>
     </w:p>
     <w:p>
       <w:pPr>
@@ -4890,8 +6957,13 @@
           <w:bCs/>
         </w:rPr>
       </w:pPr>
-      <w:r>
-        <w:t>OpenQASM 3 includes a new type to represent classical angles: angle. This type is intended to mak</w:t>
+      <w:proofErr w:type="spellStart"/>
+      <w:r>
+        <w:t>OpenQASM</w:t>
+      </w:r>
+      <w:proofErr w:type="spellEnd"/>
+      <w:r>
+        <w:t xml:space="preserve"> 3 includes a new type to represent classical angles: angle. This type is intended to mak</w:t>
       </w:r>
       <w:r>
         <w:t xml:space="preserve">e </w:t>
@@ -4928,7 +7000,23 @@
         </w:rPr>
       </w:pPr>
       <w:r>
-        <w:t>duration is a type to express timing.  duration values can be converted to float using the division operator.</w:t>
+        <w:t xml:space="preserve">duration is a </w:t>
+      </w:r>
+      <w:proofErr w:type="gramStart"/>
+      <w:r>
+        <w:t>type</w:t>
+      </w:r>
+      <w:proofErr w:type="gramEnd"/>
+      <w:r>
+        <w:t xml:space="preserve"> to express timing.  duration values can be converted to </w:t>
+      </w:r>
+      <w:proofErr w:type="gramStart"/>
+      <w:r>
+        <w:t>float</w:t>
+      </w:r>
+      <w:proofErr w:type="gramEnd"/>
+      <w:r>
+        <w:t xml:space="preserve"> using the division operator.</w:t>
       </w:r>
     </w:p>
     <w:p>
@@ -4953,13 +7041,29 @@
         </w:rPr>
       </w:pPr>
       <w:r>
-        <w:t>The built-in standard library of OpenQASM 3 includes several gate definitions for convenience.</w:t>
+        <w:t xml:space="preserve">The built-in standard library of </w:t>
+      </w:r>
+      <w:proofErr w:type="spellStart"/>
+      <w:r>
+        <w:t>OpenQASM</w:t>
+      </w:r>
+      <w:proofErr w:type="spellEnd"/>
+      <w:r>
+        <w:t xml:space="preserve"> 3 includes several gate definitions for convenience.</w:t>
       </w:r>
       <w:r>
         <w:t xml:space="preserve">  </w:t>
       </w:r>
       <w:r>
-        <w:t>These include the gates such as x, h, cx, the phase gate, and many others.</w:t>
+        <w:t xml:space="preserve">These include </w:t>
+      </w:r>
+      <w:proofErr w:type="gramStart"/>
+      <w:r>
+        <w:t>the gates</w:t>
+      </w:r>
+      <w:proofErr w:type="gramEnd"/>
+      <w:r>
+        <w:t xml:space="preserve"> such as x, h, cx, the phase gate, and many others.</w:t>
       </w:r>
     </w:p>
     <w:p>
@@ -4975,12 +7079,36 @@
           <w:bCs/>
         </w:rPr>
         <w:lastRenderedPageBreak/>
-        <w:t>Q21: Interpret OpenQASM semantics for versions 2 and 3</w:t>
-      </w:r>
-    </w:p>
-    <w:p>
-      <w:r>
-        <w:t>In OpenQASM a program is essentially a collection of statements, and each must end with a semicolon (;) to mark its conclusion.</w:t>
+        <w:t xml:space="preserve">Q21: Interpret </w:t>
+      </w:r>
+      <w:proofErr w:type="spellStart"/>
+      <w:r>
+        <w:rPr>
+          <w:b/>
+          <w:bCs/>
+        </w:rPr>
+        <w:t>OpenQASM</w:t>
+      </w:r>
+      <w:proofErr w:type="spellEnd"/>
+      <w:r>
+        <w:rPr>
+          <w:b/>
+          <w:bCs/>
+        </w:rPr>
+        <w:t xml:space="preserve"> semantics for versions 2 and 3</w:t>
+      </w:r>
+    </w:p>
+    <w:p>
+      <w:r>
+        <w:t xml:space="preserve">In </w:t>
+      </w:r>
+      <w:proofErr w:type="spellStart"/>
+      <w:r>
+        <w:t>OpenQASM</w:t>
+      </w:r>
+      <w:proofErr w:type="spellEnd"/>
+      <w:r>
+        <w:t xml:space="preserve"> a program is essentially a collection of statements, and each must end with a semicolon (;) to mark its conclusion.</w:t>
       </w:r>
     </w:p>
     <w:p>
@@ -5063,11 +7191,16 @@
       <w:r>
         <w:t xml:space="preserve">Whitespace is not ignored; it matters; it changes the logic of the program.  Quantum operations are affected by </w:t>
       </w:r>
+      <w:proofErr w:type="gramStart"/>
       <w:r>
         <w:t xml:space="preserve">the </w:t>
       </w:r>
       <w:r>
-        <w:t>formatting.</w:t>
+        <w:t>formatting</w:t>
+      </w:r>
+      <w:proofErr w:type="gramEnd"/>
+      <w:r>
+        <w:t>.</w:t>
       </w:r>
     </w:p>
     <w:p>
@@ -5107,28 +7240,60 @@
         </w:numPr>
       </w:pPr>
       <w:r>
-        <w:t>This is an example of a valid simple OpenQASM Program which acts on 2 qubits:</w:t>
-      </w:r>
-    </w:p>
-    <w:p>
-      <w:pPr>
-        <w:pStyle w:val="ListParagraph"/>
-      </w:pPr>
-    </w:p>
-    <w:p>
-      <w:pPr>
-        <w:pStyle w:val="ListParagraph"/>
-      </w:pPr>
-      <w:r>
-        <w:t xml:space="preserve">           // PhotonQ Experiment: A Simple OpenQASM Program</w:t>
-      </w:r>
-    </w:p>
-    <w:p>
-      <w:pPr>
-        <w:pStyle w:val="ListParagraph"/>
-      </w:pPr>
-      <w:r>
-        <w:t xml:space="preserve">           OPENQASM 2.0; // Specifies the OpenQASM version</w:t>
+        <w:t xml:space="preserve">This is an example of a valid simple </w:t>
+      </w:r>
+      <w:proofErr w:type="spellStart"/>
+      <w:r>
+        <w:t>OpenQASM</w:t>
+      </w:r>
+      <w:proofErr w:type="spellEnd"/>
+      <w:r>
+        <w:t xml:space="preserve"> Program which acts on 2 qubits:</w:t>
+      </w:r>
+    </w:p>
+    <w:p>
+      <w:pPr>
+        <w:pStyle w:val="ListParagraph"/>
+      </w:pPr>
+    </w:p>
+    <w:p>
+      <w:pPr>
+        <w:pStyle w:val="ListParagraph"/>
+      </w:pPr>
+      <w:r>
+        <w:t xml:space="preserve">           // </w:t>
+      </w:r>
+      <w:proofErr w:type="spellStart"/>
+      <w:r>
+        <w:t>PhotonQ</w:t>
+      </w:r>
+      <w:proofErr w:type="spellEnd"/>
+      <w:r>
+        <w:t xml:space="preserve"> Experiment: A Simple </w:t>
+      </w:r>
+      <w:proofErr w:type="spellStart"/>
+      <w:r>
+        <w:t>OpenQASM</w:t>
+      </w:r>
+      <w:proofErr w:type="spellEnd"/>
+      <w:r>
+        <w:t xml:space="preserve"> Program</w:t>
+      </w:r>
+    </w:p>
+    <w:p>
+      <w:pPr>
+        <w:pStyle w:val="ListParagraph"/>
+      </w:pPr>
+      <w:r>
+        <w:t xml:space="preserve">           OPENQASM 2.0; // Specifies the </w:t>
+      </w:r>
+      <w:proofErr w:type="spellStart"/>
+      <w:r>
+        <w:t>OpenQASM</w:t>
+      </w:r>
+      <w:proofErr w:type="spellEnd"/>
+      <w:r>
+        <w:t xml:space="preserve"> version</w:t>
       </w:r>
     </w:p>
     <w:p>
@@ -5157,15 +7322,68 @@
         <w:pStyle w:val="ListParagraph"/>
       </w:pPr>
       <w:r>
-        <w:t xml:space="preserve">           qreg qubits[2];  // Defines a quantum register with two qubits</w:t>
-      </w:r>
-    </w:p>
-    <w:p>
-      <w:pPr>
-        <w:pStyle w:val="ListParagraph"/>
-      </w:pPr>
-      <w:r>
-        <w:t xml:space="preserve">           creg ans[2];     // Defines a classical register with two bits</w:t>
+        <w:t xml:space="preserve">           </w:t>
+      </w:r>
+      <w:proofErr w:type="spellStart"/>
+      <w:r>
+        <w:t>qreg</w:t>
+      </w:r>
+      <w:proofErr w:type="spellEnd"/>
+      <w:r>
+        <w:t xml:space="preserve"> </w:t>
+      </w:r>
+      <w:proofErr w:type="gramStart"/>
+      <w:r>
+        <w:t>qubits[</w:t>
+      </w:r>
+      <w:proofErr w:type="gramEnd"/>
+      <w:r>
+        <w:t>2</w:t>
+      </w:r>
+      <w:proofErr w:type="gramStart"/>
+      <w:r>
+        <w:t>];  /</w:t>
+      </w:r>
+      <w:proofErr w:type="gramEnd"/>
+      <w:r>
+        <w:t>/ Defines a quantum register with two qubits</w:t>
+      </w:r>
+    </w:p>
+    <w:p>
+      <w:pPr>
+        <w:pStyle w:val="ListParagraph"/>
+      </w:pPr>
+      <w:r>
+        <w:t xml:space="preserve">           </w:t>
+      </w:r>
+      <w:proofErr w:type="spellStart"/>
+      <w:r>
+        <w:t>creg</w:t>
+      </w:r>
+      <w:proofErr w:type="spellEnd"/>
+      <w:r>
+        <w:t xml:space="preserve"> </w:t>
+      </w:r>
+      <w:proofErr w:type="spellStart"/>
+      <w:proofErr w:type="gramStart"/>
+      <w:r>
+        <w:t>ans</w:t>
+      </w:r>
+      <w:proofErr w:type="spellEnd"/>
+      <w:r>
+        <w:t>[</w:t>
+      </w:r>
+      <w:proofErr w:type="gramEnd"/>
+      <w:r>
+        <w:t>2</w:t>
+      </w:r>
+      <w:proofErr w:type="gramStart"/>
+      <w:r>
+        <w:t xml:space="preserve">];   </w:t>
+      </w:r>
+      <w:proofErr w:type="gramEnd"/>
+      <w:r>
+        <w:t xml:space="preserve">  // Defines a classical register with two bits</w:t>
       </w:r>
     </w:p>
     <w:p>
@@ -5186,15 +7404,47 @@
         <w:pStyle w:val="ListParagraph"/>
       </w:pPr>
       <w:r>
-        <w:t xml:space="preserve">           h qubits[0];  // Applies a Hadamard gate to the first qubit</w:t>
-      </w:r>
-    </w:p>
-    <w:p>
-      <w:pPr>
-        <w:pStyle w:val="ListParagraph"/>
-      </w:pPr>
-      <w:r>
-        <w:t xml:space="preserve">           x qubits[1];  // Applies a Pauli-X gate to the second qubit</w:t>
+        <w:t xml:space="preserve">           h </w:t>
+      </w:r>
+      <w:proofErr w:type="gramStart"/>
+      <w:r>
+        <w:t>qubits[</w:t>
+      </w:r>
+      <w:proofErr w:type="gramEnd"/>
+      <w:r>
+        <w:t>0</w:t>
+      </w:r>
+      <w:proofErr w:type="gramStart"/>
+      <w:r>
+        <w:t>];  /</w:t>
+      </w:r>
+      <w:proofErr w:type="gramEnd"/>
+      <w:r>
+        <w:t>/ Applies a Hadamard gate to the first qubit</w:t>
+      </w:r>
+    </w:p>
+    <w:p>
+      <w:pPr>
+        <w:pStyle w:val="ListParagraph"/>
+      </w:pPr>
+      <w:r>
+        <w:t xml:space="preserve">           x </w:t>
+      </w:r>
+      <w:proofErr w:type="gramStart"/>
+      <w:r>
+        <w:t>qubits[</w:t>
+      </w:r>
+      <w:proofErr w:type="gramEnd"/>
+      <w:r>
+        <w:t>1</w:t>
+      </w:r>
+      <w:proofErr w:type="gramStart"/>
+      <w:r>
+        <w:t>];  /</w:t>
+      </w:r>
+      <w:proofErr w:type="gramEnd"/>
+      <w:r>
+        <w:t>/ Applies a Pauli-X gate to the second qubit</w:t>
       </w:r>
     </w:p>
     <w:p>
@@ -5215,7 +7465,36 @@
         <w:pStyle w:val="ListParagraph"/>
       </w:pPr>
       <w:r>
-        <w:t xml:space="preserve">           measure qubits[0] -&gt; ans[0];   // Measurement comman</w:t>
+        <w:t xml:space="preserve">           measure </w:t>
+      </w:r>
+      <w:proofErr w:type="gramStart"/>
+      <w:r>
+        <w:t>qubits[</w:t>
+      </w:r>
+      <w:proofErr w:type="gramEnd"/>
+      <w:r>
+        <w:t xml:space="preserve">0] -&gt; </w:t>
+      </w:r>
+      <w:proofErr w:type="spellStart"/>
+      <w:proofErr w:type="gramStart"/>
+      <w:r>
+        <w:t>ans</w:t>
+      </w:r>
+      <w:proofErr w:type="spellEnd"/>
+      <w:r>
+        <w:t>[</w:t>
+      </w:r>
+      <w:proofErr w:type="gramEnd"/>
+      <w:r>
+        <w:t>0</w:t>
+      </w:r>
+      <w:proofErr w:type="gramStart"/>
+      <w:r>
+        <w:t xml:space="preserve">];   </w:t>
+      </w:r>
+      <w:proofErr w:type="gramEnd"/>
+      <w:r>
+        <w:t>// Measurement comman</w:t>
       </w:r>
       <w:r>
         <w:t>d</w:t>
@@ -5226,8 +7505,3098 @@
         <w:pStyle w:val="ListParagraph"/>
       </w:pPr>
       <w:r>
-        <w:t xml:space="preserve">           measure qubits[1] -&gt; ans[1];   // Measurement command</w:t>
-      </w:r>
+        <w:t xml:space="preserve">           measure </w:t>
+      </w:r>
+      <w:proofErr w:type="gramStart"/>
+      <w:r>
+        <w:t>qubits[</w:t>
+      </w:r>
+      <w:proofErr w:type="gramEnd"/>
+      <w:r>
+        <w:t xml:space="preserve">1] -&gt; </w:t>
+      </w:r>
+      <w:proofErr w:type="spellStart"/>
+      <w:proofErr w:type="gramStart"/>
+      <w:r>
+        <w:t>ans</w:t>
+      </w:r>
+      <w:proofErr w:type="spellEnd"/>
+      <w:r>
+        <w:t>[</w:t>
+      </w:r>
+      <w:proofErr w:type="gramEnd"/>
+      <w:r>
+        <w:t>1</w:t>
+      </w:r>
+      <w:proofErr w:type="gramStart"/>
+      <w:r>
+        <w:t xml:space="preserve">];   </w:t>
+      </w:r>
+      <w:proofErr w:type="gramEnd"/>
+      <w:r>
+        <w:t>// Measurement command</w:t>
+      </w:r>
+    </w:p>
+    <w:p>
+      <w:pPr>
+        <w:pStyle w:val="ListParagraph"/>
+      </w:pPr>
+    </w:p>
+    <w:p>
+      <w:r>
+        <w:rPr>
+          <w:b/>
+          <w:bCs/>
+        </w:rPr>
+        <w:lastRenderedPageBreak/>
+        <w:t xml:space="preserve">Q22: Interoperate different versions of </w:t>
+      </w:r>
+      <w:proofErr w:type="spellStart"/>
+      <w:r>
+        <w:rPr>
+          <w:b/>
+          <w:bCs/>
+        </w:rPr>
+        <w:t>OpenQASM</w:t>
+      </w:r>
+      <w:proofErr w:type="spellEnd"/>
+      <w:r>
+        <w:rPr>
+          <w:b/>
+          <w:bCs/>
+        </w:rPr>
+        <w:t xml:space="preserve"> with </w:t>
+      </w:r>
+      <w:proofErr w:type="spellStart"/>
+      <w:r>
+        <w:rPr>
+          <w:b/>
+          <w:bCs/>
+        </w:rPr>
+        <w:t>Qiskit</w:t>
+      </w:r>
+      <w:proofErr w:type="spellEnd"/>
+    </w:p>
+    <w:p>
+      <w:pPr>
+        <w:pStyle w:val="ListParagraph"/>
+      </w:pPr>
+    </w:p>
+    <w:p>
+      <w:pPr>
+        <w:pStyle w:val="ListParagraph"/>
+      </w:pPr>
+      <w:r>
+        <w:t xml:space="preserve">OpenQASM2, OpenQASM3, and the </w:t>
+      </w:r>
+      <w:proofErr w:type="spellStart"/>
+      <w:r>
+        <w:t>Qiskit</w:t>
+      </w:r>
+      <w:proofErr w:type="spellEnd"/>
+      <w:r>
+        <w:t xml:space="preserve"> SDK</w:t>
+      </w:r>
+    </w:p>
+    <w:p>
+      <w:pPr>
+        <w:pStyle w:val="ListParagraph"/>
+      </w:pPr>
+    </w:p>
+    <w:p>
+      <w:pPr>
+        <w:pStyle w:val="ListParagraph"/>
+      </w:pPr>
+      <w:proofErr w:type="gramStart"/>
+      <w:r>
+        <w:t>In order to</w:t>
+      </w:r>
+      <w:proofErr w:type="gramEnd"/>
+      <w:r>
+        <w:t xml:space="preserve"> convert between </w:t>
+      </w:r>
+      <w:proofErr w:type="spellStart"/>
+      <w:r>
+        <w:t>OpenQASM</w:t>
+      </w:r>
+      <w:proofErr w:type="spellEnd"/>
+      <w:r>
+        <w:t xml:space="preserve"> representations of quantum programs and the </w:t>
+      </w:r>
+      <w:proofErr w:type="spellStart"/>
+      <w:r>
+        <w:t>QuantumCircuit</w:t>
+      </w:r>
+      <w:proofErr w:type="spellEnd"/>
+      <w:r>
+        <w:t xml:space="preserve"> class,</w:t>
+      </w:r>
+      <w:r>
+        <w:t xml:space="preserve"> </w:t>
+      </w:r>
+      <w:r>
+        <w:t xml:space="preserve">you must 'import </w:t>
+      </w:r>
+      <w:proofErr w:type="gramStart"/>
+      <w:r>
+        <w:t>qiskit.qasm</w:t>
+      </w:r>
+      <w:proofErr w:type="gramEnd"/>
+      <w:r>
+        <w:t>3'.</w:t>
+      </w:r>
+    </w:p>
+    <w:p>
+      <w:pPr>
+        <w:pStyle w:val="ListParagraph"/>
+      </w:pPr>
+    </w:p>
+    <w:p>
+      <w:pPr>
+        <w:pStyle w:val="ListParagraph"/>
+        <w:rPr>
+          <w:b/>
+          <w:bCs/>
+        </w:rPr>
+      </w:pPr>
+      <w:r>
+        <w:rPr>
+          <w:b/>
+          <w:bCs/>
+        </w:rPr>
+        <w:t>What does this 'qiskit_qasm3_import' package provide?</w:t>
+      </w:r>
+    </w:p>
+    <w:p>
+      <w:pPr>
+        <w:pStyle w:val="ListParagraph"/>
+      </w:pPr>
+    </w:p>
+    <w:p>
+      <w:pPr>
+        <w:pStyle w:val="ListParagraph"/>
+      </w:pPr>
+      <w:r>
+        <w:t xml:space="preserve">1. Two high-level functions for importing from </w:t>
+      </w:r>
+      <w:proofErr w:type="spellStart"/>
+      <w:r>
+        <w:t>OpenQASM</w:t>
+      </w:r>
+      <w:proofErr w:type="spellEnd"/>
+      <w:r>
+        <w:t xml:space="preserve"> 3 into </w:t>
+      </w:r>
+      <w:proofErr w:type="spellStart"/>
+      <w:r>
+        <w:t>Qiskit</w:t>
+      </w:r>
+      <w:proofErr w:type="spellEnd"/>
+      <w:r>
+        <w:t>:</w:t>
+      </w:r>
+    </w:p>
+    <w:p>
+      <w:pPr>
+        <w:pStyle w:val="ListParagraph"/>
+      </w:pPr>
+    </w:p>
+    <w:p>
+      <w:pPr>
+        <w:pStyle w:val="ListParagraph"/>
+      </w:pPr>
+      <w:r>
+        <w:t xml:space="preserve">       </w:t>
+      </w:r>
+      <w:proofErr w:type="gramStart"/>
+      <w:r>
+        <w:t>qiskit.qasm3.load</w:t>
+      </w:r>
+      <w:proofErr w:type="gramEnd"/>
+      <w:r>
+        <w:t>(</w:t>
+      </w:r>
+      <w:proofErr w:type="spellStart"/>
+      <w:r>
+        <w:t>file_name</w:t>
+      </w:r>
+      <w:proofErr w:type="spellEnd"/>
+      <w:r>
+        <w:t>)</w:t>
+      </w:r>
+    </w:p>
+    <w:p>
+      <w:pPr>
+        <w:pStyle w:val="ListParagraph"/>
+      </w:pPr>
+      <w:r>
+        <w:t xml:space="preserve">       </w:t>
+      </w:r>
+      <w:proofErr w:type="gramStart"/>
+      <w:r>
+        <w:t>qiskit.qasm3.loads</w:t>
+      </w:r>
+      <w:proofErr w:type="gramEnd"/>
+      <w:r>
+        <w:t>(</w:t>
+      </w:r>
+      <w:proofErr w:type="spellStart"/>
+      <w:r>
+        <w:t>program_string</w:t>
+      </w:r>
+      <w:proofErr w:type="spellEnd"/>
+      <w:r>
+        <w:t>)</w:t>
+      </w:r>
+    </w:p>
+    <w:p>
+      <w:pPr>
+        <w:pStyle w:val="ListParagraph"/>
+      </w:pPr>
+    </w:p>
+    <w:p>
+      <w:pPr>
+        <w:pStyle w:val="ListParagraph"/>
+      </w:pPr>
+      <w:r>
+        <w:t xml:space="preserve">   and two high-level functions for exporting </w:t>
+      </w:r>
+      <w:proofErr w:type="spellStart"/>
+      <w:r>
+        <w:t>Qiskit</w:t>
+      </w:r>
+      <w:proofErr w:type="spellEnd"/>
+      <w:r>
+        <w:t xml:space="preserve"> code to </w:t>
+      </w:r>
+      <w:proofErr w:type="spellStart"/>
+      <w:r>
+        <w:t>OpenQASM</w:t>
+      </w:r>
+      <w:proofErr w:type="spellEnd"/>
+      <w:r>
+        <w:t xml:space="preserve"> 3:</w:t>
+      </w:r>
+    </w:p>
+    <w:p>
+      <w:pPr>
+        <w:pStyle w:val="ListParagraph"/>
+      </w:pPr>
+    </w:p>
+    <w:p>
+      <w:pPr>
+        <w:pStyle w:val="ListParagraph"/>
+      </w:pPr>
+      <w:r>
+        <w:t xml:space="preserve">       </w:t>
+      </w:r>
+      <w:proofErr w:type="gramStart"/>
+      <w:r>
+        <w:t>qiskit.qasm3.dumps</w:t>
+      </w:r>
+      <w:proofErr w:type="gramEnd"/>
+      <w:r>
+        <w:t>(qc)</w:t>
+      </w:r>
+    </w:p>
+    <w:p>
+      <w:pPr>
+        <w:pStyle w:val="ListParagraph"/>
+      </w:pPr>
+      <w:r>
+        <w:t xml:space="preserve">       f = </w:t>
+      </w:r>
+      <w:proofErr w:type="gramStart"/>
+      <w:r>
+        <w:t>open(</w:t>
+      </w:r>
+      <w:proofErr w:type="gramEnd"/>
+      <w:r>
+        <w:t>"my_file.txt", "w")</w:t>
+      </w:r>
+    </w:p>
+    <w:p>
+      <w:pPr>
+        <w:pStyle w:val="ListParagraph"/>
+      </w:pPr>
+    </w:p>
+    <w:p>
+      <w:pPr>
+        <w:pStyle w:val="ListParagraph"/>
+      </w:pPr>
+      <w:r>
+        <w:t xml:space="preserve">       </w:t>
+      </w:r>
+      <w:proofErr w:type="gramStart"/>
+      <w:r>
+        <w:t>dump(</w:t>
+      </w:r>
+      <w:proofErr w:type="gramEnd"/>
+      <w:r>
+        <w:t>qc, f)</w:t>
+      </w:r>
+    </w:p>
+    <w:p>
+      <w:pPr>
+        <w:pStyle w:val="ListParagraph"/>
+      </w:pPr>
+      <w:r>
+        <w:t xml:space="preserve">       </w:t>
+      </w:r>
+      <w:proofErr w:type="spellStart"/>
+      <w:proofErr w:type="gramStart"/>
+      <w:r>
+        <w:t>f.close</w:t>
+      </w:r>
+      <w:proofErr w:type="spellEnd"/>
+      <w:proofErr w:type="gramEnd"/>
+      <w:r>
+        <w:t>()</w:t>
+      </w:r>
+    </w:p>
+    <w:p>
+      <w:pPr>
+        <w:pStyle w:val="ListParagraph"/>
+      </w:pPr>
+    </w:p>
+    <w:p>
+      <w:pPr>
+        <w:pStyle w:val="ListParagraph"/>
+      </w:pPr>
+      <w:r>
+        <w:t xml:space="preserve">2. Two high-level functions for importing from </w:t>
+      </w:r>
+      <w:proofErr w:type="spellStart"/>
+      <w:r>
+        <w:t>OpenQASM</w:t>
+      </w:r>
+      <w:proofErr w:type="spellEnd"/>
+      <w:r>
+        <w:t xml:space="preserve"> 3 into </w:t>
+      </w:r>
+      <w:proofErr w:type="spellStart"/>
+      <w:r>
+        <w:t>Qiskit</w:t>
+      </w:r>
+      <w:proofErr w:type="spellEnd"/>
+      <w:r>
+        <w:t>:</w:t>
+      </w:r>
+    </w:p>
+    <w:p>
+      <w:pPr>
+        <w:pStyle w:val="ListParagraph"/>
+      </w:pPr>
+    </w:p>
+    <w:p>
+      <w:pPr>
+        <w:pStyle w:val="ListParagraph"/>
+      </w:pPr>
+      <w:r>
+        <w:t xml:space="preserve">       </w:t>
+      </w:r>
+      <w:proofErr w:type="gramStart"/>
+      <w:r>
+        <w:t>qiskit.qasm3.load</w:t>
+      </w:r>
+      <w:proofErr w:type="gramEnd"/>
+      <w:r>
+        <w:t>(</w:t>
+      </w:r>
+      <w:proofErr w:type="spellStart"/>
+      <w:r>
+        <w:t>file_name</w:t>
+      </w:r>
+      <w:proofErr w:type="spellEnd"/>
+      <w:r>
+        <w:t>)</w:t>
+      </w:r>
+    </w:p>
+    <w:p>
+      <w:pPr>
+        <w:pStyle w:val="ListParagraph"/>
+      </w:pPr>
+      <w:r>
+        <w:t xml:space="preserve">       </w:t>
+      </w:r>
+      <w:proofErr w:type="gramStart"/>
+      <w:r>
+        <w:t>qiskit.qasm3.loads</w:t>
+      </w:r>
+      <w:proofErr w:type="gramEnd"/>
+      <w:r>
+        <w:t>(</w:t>
+      </w:r>
+      <w:proofErr w:type="spellStart"/>
+      <w:r>
+        <w:t>program_string</w:t>
+      </w:r>
+      <w:proofErr w:type="spellEnd"/>
+      <w:r>
+        <w:t>)</w:t>
+      </w:r>
+    </w:p>
+    <w:p>
+      <w:pPr>
+        <w:pStyle w:val="ListParagraph"/>
+      </w:pPr>
+    </w:p>
+    <w:p>
+      <w:pPr>
+        <w:pStyle w:val="ListParagraph"/>
+      </w:pPr>
+      <w:r>
+        <w:t xml:space="preserve">3. One high-level function for importing from </w:t>
+      </w:r>
+      <w:proofErr w:type="spellStart"/>
+      <w:r>
+        <w:t>OpenQASM</w:t>
+      </w:r>
+      <w:proofErr w:type="spellEnd"/>
+      <w:r>
+        <w:t xml:space="preserve"> 3 into </w:t>
+      </w:r>
+      <w:proofErr w:type="spellStart"/>
+      <w:r>
+        <w:t>Qiskit</w:t>
+      </w:r>
+      <w:proofErr w:type="spellEnd"/>
+      <w:r>
+        <w:t>, and</w:t>
+      </w:r>
+    </w:p>
+    <w:p>
+      <w:pPr>
+        <w:pStyle w:val="ListParagraph"/>
+      </w:pPr>
+      <w:r>
+        <w:t xml:space="preserve">   one high-level function for exporting </w:t>
+      </w:r>
+      <w:proofErr w:type="spellStart"/>
+      <w:r>
+        <w:t>Qiskit</w:t>
+      </w:r>
+      <w:proofErr w:type="spellEnd"/>
+      <w:r>
+        <w:t xml:space="preserve"> code to </w:t>
+      </w:r>
+      <w:proofErr w:type="spellStart"/>
+      <w:r>
+        <w:t>OpenQASM</w:t>
+      </w:r>
+      <w:proofErr w:type="spellEnd"/>
+      <w:r>
+        <w:t xml:space="preserve"> 3</w:t>
+      </w:r>
+    </w:p>
+    <w:p>
+      <w:pPr>
+        <w:pStyle w:val="ListParagraph"/>
+      </w:pPr>
+    </w:p>
+    <w:p>
+      <w:pPr>
+        <w:pStyle w:val="ListParagraph"/>
+      </w:pPr>
+      <w:r>
+        <w:t xml:space="preserve">4. One high-level function for importing from </w:t>
+      </w:r>
+      <w:proofErr w:type="spellStart"/>
+      <w:r>
+        <w:t>OpenQASM</w:t>
+      </w:r>
+      <w:proofErr w:type="spellEnd"/>
+      <w:r>
+        <w:t xml:space="preserve"> 3 into </w:t>
+      </w:r>
+      <w:proofErr w:type="spellStart"/>
+      <w:r>
+        <w:t>Qiskit</w:t>
+      </w:r>
+      <w:proofErr w:type="spellEnd"/>
+    </w:p>
+    <w:p>
+      <w:pPr>
+        <w:pStyle w:val="ListParagraph"/>
+      </w:pPr>
+    </w:p>
+    <w:p>
+      <w:pPr>
+        <w:pStyle w:val="ListParagraph"/>
+      </w:pPr>
+    </w:p>
+    <w:p>
+      <w:pPr>
+        <w:pStyle w:val="ListParagraph"/>
+      </w:pPr>
+    </w:p>
+    <w:p>
+      <w:pPr>
+        <w:pStyle w:val="ListParagraph"/>
+      </w:pPr>
+    </w:p>
+    <w:p>
+      <w:pPr>
+        <w:pStyle w:val="ListParagraph"/>
+      </w:pPr>
+    </w:p>
+    <w:p>
+      <w:pPr>
+        <w:pStyle w:val="ListParagraph"/>
+      </w:pPr>
+    </w:p>
+    <w:p>
+      <w:r>
+        <w:rPr>
+          <w:b/>
+          <w:bCs/>
+        </w:rPr>
+        <w:lastRenderedPageBreak/>
+        <w:t xml:space="preserve">Q23: </w:t>
+      </w:r>
+      <w:proofErr w:type="spellStart"/>
+      <w:r>
+        <w:rPr>
+          <w:b/>
+          <w:bCs/>
+        </w:rPr>
+        <w:t>OpenQASM</w:t>
+      </w:r>
+      <w:proofErr w:type="spellEnd"/>
+      <w:r>
+        <w:rPr>
+          <w:b/>
+          <w:bCs/>
+        </w:rPr>
+        <w:t xml:space="preserve"> 2 vs. </w:t>
+      </w:r>
+      <w:proofErr w:type="spellStart"/>
+      <w:r>
+        <w:rPr>
+          <w:b/>
+          <w:bCs/>
+        </w:rPr>
+        <w:t>OpenQASM</w:t>
+      </w:r>
+      <w:proofErr w:type="spellEnd"/>
+      <w:r>
+        <w:rPr>
+          <w:b/>
+          <w:bCs/>
+        </w:rPr>
+        <w:t xml:space="preserve"> 3</w:t>
+      </w:r>
+    </w:p>
+    <w:p>
+      <w:pPr>
+        <w:pStyle w:val="ListParagraph"/>
+      </w:pPr>
+    </w:p>
+    <w:p>
+      <w:pPr>
+        <w:rPr>
+          <w:b/>
+          <w:bCs/>
+        </w:rPr>
+      </w:pPr>
+      <w:r>
+        <w:rPr>
+          <w:b/>
+          <w:bCs/>
+        </w:rPr>
+        <w:t xml:space="preserve">What is the difference between </w:t>
+      </w:r>
+      <w:proofErr w:type="spellStart"/>
+      <w:r>
+        <w:rPr>
+          <w:b/>
+          <w:bCs/>
+        </w:rPr>
+        <w:t>OpenQASM</w:t>
+      </w:r>
+      <w:proofErr w:type="spellEnd"/>
+      <w:r>
+        <w:rPr>
+          <w:b/>
+          <w:bCs/>
+        </w:rPr>
+        <w:t xml:space="preserve"> 2 and </w:t>
+      </w:r>
+      <w:proofErr w:type="spellStart"/>
+      <w:r>
+        <w:rPr>
+          <w:b/>
+          <w:bCs/>
+        </w:rPr>
+        <w:t>OpenQASM</w:t>
+      </w:r>
+      <w:proofErr w:type="spellEnd"/>
+      <w:r>
+        <w:rPr>
+          <w:b/>
+          <w:bCs/>
+        </w:rPr>
+        <w:t xml:space="preserve"> 3?  Select all that apply.</w:t>
+      </w:r>
+    </w:p>
+    <w:p>
+      <w:pPr>
+        <w:pStyle w:val="ListParagraph"/>
+        <w:rPr>
+          <w:b/>
+          <w:bCs/>
+        </w:rPr>
+      </w:pPr>
+    </w:p>
+    <w:p>
+      <w:pPr>
+        <w:pStyle w:val="ListParagraph"/>
+        <w:numPr>
+          <w:ilvl w:val="0"/>
+          <w:numId w:val="28"/>
+        </w:numPr>
+      </w:pPr>
+      <w:proofErr w:type="spellStart"/>
+      <w:r>
+        <w:t>OpenQASM</w:t>
+      </w:r>
+      <w:proofErr w:type="spellEnd"/>
+      <w:r>
+        <w:t xml:space="preserve"> 3 is a large expansion over the previous </w:t>
+      </w:r>
+      <w:proofErr w:type="spellStart"/>
+      <w:r>
+        <w:t>OpenQASM</w:t>
+      </w:r>
+      <w:proofErr w:type="spellEnd"/>
+      <w:r>
+        <w:t xml:space="preserve"> 2 specification.</w:t>
+      </w:r>
+    </w:p>
+    <w:p>
+      <w:pPr>
+        <w:pStyle w:val="ListParagraph"/>
+      </w:pPr>
+    </w:p>
+    <w:p>
+      <w:pPr>
+        <w:pStyle w:val="ListParagraph"/>
+        <w:numPr>
+          <w:ilvl w:val="0"/>
+          <w:numId w:val="28"/>
+        </w:numPr>
+      </w:pPr>
+      <w:proofErr w:type="spellStart"/>
+      <w:r>
+        <w:t>OpenQASM</w:t>
+      </w:r>
+      <w:proofErr w:type="spellEnd"/>
+      <w:r>
+        <w:t xml:space="preserve"> 3 is fully backwards compatible with </w:t>
+      </w:r>
+      <w:proofErr w:type="spellStart"/>
+      <w:r>
+        <w:t>OpenQASM</w:t>
+      </w:r>
+      <w:proofErr w:type="spellEnd"/>
+      <w:r>
+        <w:t xml:space="preserve"> 2, with no</w:t>
+      </w:r>
+      <w:r>
+        <w:t xml:space="preserve"> </w:t>
+      </w:r>
+      <w:r>
+        <w:t>adjustments required ever.</w:t>
+      </w:r>
+    </w:p>
+    <w:p>
+      <w:pPr>
+        <w:pStyle w:val="ListParagraph"/>
+      </w:pPr>
+    </w:p>
+    <w:p>
+      <w:pPr>
+        <w:pStyle w:val="ListParagraph"/>
+        <w:numPr>
+          <w:ilvl w:val="0"/>
+          <w:numId w:val="28"/>
+        </w:numPr>
+      </w:pPr>
+      <w:proofErr w:type="spellStart"/>
+      <w:r>
+        <w:t>OpenQASM</w:t>
+      </w:r>
+      <w:proofErr w:type="spellEnd"/>
+      <w:r>
+        <w:t xml:space="preserve"> 3 is focused on enabling more dynamic and complex quantum</w:t>
+      </w:r>
+    </w:p>
+    <w:p>
+      <w:pPr>
+        <w:pStyle w:val="ListParagraph"/>
+      </w:pPr>
+      <w:r>
+        <w:t>programs that integrate</w:t>
+      </w:r>
+      <w:r>
+        <w:t xml:space="preserve"> </w:t>
+      </w:r>
+      <w:r>
+        <w:t xml:space="preserve">classical control flow, whereas </w:t>
+      </w:r>
+      <w:proofErr w:type="spellStart"/>
+      <w:r>
+        <w:t>OpenQASM</w:t>
+      </w:r>
+      <w:proofErr w:type="spellEnd"/>
+      <w:r>
+        <w:t xml:space="preserve"> 2 primarily describes static </w:t>
+      </w:r>
+      <w:proofErr w:type="gramStart"/>
+      <w:r>
+        <w:t xml:space="preserve">quantum </w:t>
+      </w:r>
+      <w:r>
+        <w:t xml:space="preserve"> </w:t>
+      </w:r>
+      <w:r>
+        <w:t>circuits</w:t>
+      </w:r>
+      <w:proofErr w:type="gramEnd"/>
+      <w:r>
+        <w:t>.</w:t>
+      </w:r>
+    </w:p>
+    <w:p>
+      <w:pPr>
+        <w:pStyle w:val="ListParagraph"/>
+      </w:pPr>
+    </w:p>
+    <w:p>
+      <w:pPr>
+        <w:pStyle w:val="ListParagraph"/>
+        <w:numPr>
+          <w:ilvl w:val="0"/>
+          <w:numId w:val="28"/>
+        </w:numPr>
+      </w:pPr>
+      <w:r>
+        <w:t xml:space="preserve">Both </w:t>
+      </w:r>
+      <w:proofErr w:type="spellStart"/>
+      <w:r>
+        <w:t>OpenQASM</w:t>
+      </w:r>
+      <w:proofErr w:type="spellEnd"/>
+      <w:r>
+        <w:t xml:space="preserve"> 2 and </w:t>
+      </w:r>
+      <w:proofErr w:type="spellStart"/>
+      <w:r>
+        <w:t>OpenQASM</w:t>
+      </w:r>
+      <w:proofErr w:type="spellEnd"/>
+      <w:r>
+        <w:t xml:space="preserve"> 3 include mechanisms for explicit timing and the ability to embed</w:t>
+      </w:r>
+      <w:r>
+        <w:t xml:space="preserve"> </w:t>
+      </w:r>
+      <w:r>
+        <w:t>pulse-level definitions, which are crucial for advanced quantum control techniques like dynamical</w:t>
+      </w:r>
+      <w:r>
+        <w:t xml:space="preserve"> </w:t>
+      </w:r>
+      <w:r>
+        <w:t>decoupling and calibration optimization.</w:t>
+      </w:r>
+    </w:p>
+    <w:p>
+      <w:pPr>
+        <w:pStyle w:val="ListParagraph"/>
+      </w:pPr>
+    </w:p>
+    <w:p>
+      <w:pPr>
+        <w:pStyle w:val="ListParagraph"/>
+        <w:numPr>
+          <w:ilvl w:val="0"/>
+          <w:numId w:val="28"/>
+        </w:numPr>
+      </w:pPr>
+      <w:proofErr w:type="spellStart"/>
+      <w:r>
+        <w:t>OpenQASM</w:t>
+      </w:r>
+      <w:proofErr w:type="spellEnd"/>
+      <w:r>
+        <w:t xml:space="preserve"> 3 refines how gates are </w:t>
+      </w:r>
+      <w:proofErr w:type="gramStart"/>
+      <w:r>
+        <w:t>defined, and</w:t>
+      </w:r>
+      <w:proofErr w:type="gramEnd"/>
+      <w:r>
+        <w:t xml:space="preserve"> reduces reliance on built-in gates like CX.</w:t>
+      </w:r>
+    </w:p>
+    <w:p>
+      <w:pPr>
+        <w:pStyle w:val="ListParagraph"/>
+      </w:pPr>
+    </w:p>
+    <w:p>
+      <w:pPr>
+        <w:pStyle w:val="ListParagraph"/>
+        <w:numPr>
+          <w:ilvl w:val="0"/>
+          <w:numId w:val="28"/>
+        </w:numPr>
+      </w:pPr>
+      <w:r>
+        <w:t xml:space="preserve">In </w:t>
+      </w:r>
+      <w:proofErr w:type="spellStart"/>
+      <w:r>
+        <w:t>OpenQASM</w:t>
+      </w:r>
+      <w:proofErr w:type="spellEnd"/>
+      <w:r>
+        <w:t xml:space="preserve"> 2 and </w:t>
+      </w:r>
+      <w:proofErr w:type="spellStart"/>
+      <w:r>
+        <w:t>OpenQASM</w:t>
+      </w:r>
+      <w:proofErr w:type="spellEnd"/>
+      <w:r>
+        <w:t xml:space="preserve"> 3, qubits are initialized to the |0&gt; state.</w:t>
+      </w:r>
+    </w:p>
+    <w:p/>
+    <w:p/>
+    <w:p/>
+    <w:p/>
+    <w:p/>
+    <w:p/>
+    <w:p/>
+    <w:p/>
+    <w:p/>
+    <w:p/>
+    <w:p>
+      <w:r>
+        <w:rPr>
+          <w:b/>
+          <w:bCs/>
+        </w:rPr>
+        <w:lastRenderedPageBreak/>
+        <w:t xml:space="preserve">Q24: Interact with the </w:t>
+      </w:r>
+      <w:proofErr w:type="spellStart"/>
+      <w:r>
+        <w:rPr>
+          <w:b/>
+          <w:bCs/>
+        </w:rPr>
+        <w:t>Qiskit</w:t>
+      </w:r>
+      <w:proofErr w:type="spellEnd"/>
+      <w:r>
+        <w:rPr>
+          <w:b/>
+          <w:bCs/>
+        </w:rPr>
+        <w:t xml:space="preserve"> IBM Runtime REST API</w:t>
+      </w:r>
+    </w:p>
+    <w:p>
+      <w:pPr>
+        <w:spacing w:after="0"/>
+      </w:pPr>
+      <w:r>
+        <w:t>Th</w:t>
+      </w:r>
+      <w:r>
+        <w:t xml:space="preserve">e </w:t>
+      </w:r>
+      <w:proofErr w:type="spellStart"/>
+      <w:r>
+        <w:t>Qiskit</w:t>
+      </w:r>
+      <w:proofErr w:type="spellEnd"/>
+      <w:r>
+        <w:t xml:space="preserve"> Runtime REST API allows you to run on quantum processing units (QPUs)</w:t>
+      </w:r>
+    </w:p>
+    <w:p>
+      <w:pPr>
+        <w:spacing w:after="0"/>
+      </w:pPr>
+      <w:r>
+        <w:t xml:space="preserve">using </w:t>
+      </w:r>
+      <w:proofErr w:type="spellStart"/>
+      <w:r>
+        <w:t>Qiskit</w:t>
+      </w:r>
+      <w:proofErr w:type="spellEnd"/>
+      <w:r>
+        <w:t xml:space="preserve"> Runtime primitives, a simplified interface for circuit execution powered</w:t>
+      </w:r>
+    </w:p>
+    <w:p>
+      <w:pPr>
+        <w:spacing w:after="0"/>
+      </w:pPr>
+      <w:r>
+        <w:t>by advanced runtime compilation, error suppression, and error mitigation techniques,</w:t>
+      </w:r>
+    </w:p>
+    <w:p>
+      <w:pPr>
+        <w:spacing w:after="0"/>
+      </w:pPr>
+      <w:r>
+        <w:t>as well as getting information about instances and QPUs you have access to.</w:t>
+      </w:r>
+    </w:p>
+    <w:p/>
+    <w:p>
+      <w:pPr>
+        <w:rPr>
+          <w:b/>
+          <w:bCs/>
+        </w:rPr>
+      </w:pPr>
+      <w:r>
+        <w:rPr>
+          <w:b/>
+          <w:bCs/>
+        </w:rPr>
+        <w:t>Which of these statements are true?</w:t>
+      </w:r>
+    </w:p>
+    <w:p>
+      <w:pPr>
+        <w:rPr>
+          <w:b/>
+          <w:bCs/>
+        </w:rPr>
+      </w:pPr>
+    </w:p>
+    <w:p>
+      <w:pPr>
+        <w:pStyle w:val="ListParagraph"/>
+        <w:numPr>
+          <w:ilvl w:val="0"/>
+          <w:numId w:val="30"/>
+        </w:numPr>
+      </w:pPr>
+      <w:r>
+        <w:t xml:space="preserve">You can make a request with </w:t>
+      </w:r>
+      <w:proofErr w:type="spellStart"/>
+      <w:r>
+        <w:t>cURL</w:t>
+      </w:r>
+      <w:proofErr w:type="spellEnd"/>
+      <w:r>
+        <w:t xml:space="preserve"> or Python</w:t>
+      </w:r>
+    </w:p>
+    <w:p>
+      <w:pPr>
+        <w:pStyle w:val="ListParagraph"/>
+      </w:pPr>
+    </w:p>
+    <w:p>
+      <w:pPr>
+        <w:pStyle w:val="ListParagraph"/>
+        <w:numPr>
+          <w:ilvl w:val="0"/>
+          <w:numId w:val="30"/>
+        </w:numPr>
+      </w:pPr>
+      <w:r>
+        <w:t>Authentication in the form of an IBM Cloud Identity and Access Management (IAM) bearer token</w:t>
+      </w:r>
+      <w:r>
+        <w:t xml:space="preserve"> </w:t>
+      </w:r>
+      <w:r>
+        <w:t xml:space="preserve">is required with every call as an http header. </w:t>
+      </w:r>
+    </w:p>
+    <w:p>
+      <w:pPr>
+        <w:pStyle w:val="ListParagraph"/>
+      </w:pPr>
+    </w:p>
+    <w:p>
+      <w:pPr>
+        <w:pStyle w:val="ListParagraph"/>
+        <w:numPr>
+          <w:ilvl w:val="0"/>
+          <w:numId w:val="30"/>
+        </w:numPr>
+      </w:pPr>
+      <w:r>
+        <w:t>You can submit only one circuit in a single job</w:t>
+      </w:r>
+    </w:p>
+    <w:p>
+      <w:pPr>
+        <w:pStyle w:val="ListParagraph"/>
+      </w:pPr>
+    </w:p>
+    <w:p>
+      <w:pPr>
+        <w:pStyle w:val="ListParagraph"/>
+        <w:numPr>
+          <w:ilvl w:val="0"/>
+          <w:numId w:val="30"/>
+        </w:numPr>
+      </w:pPr>
+      <w:r>
+        <w:t>You can create a session, and in your next job, use the session id to run this job as part of the session.</w:t>
+      </w:r>
+    </w:p>
+    <w:p>
+      <w:pPr>
+        <w:pStyle w:val="ListParagraph"/>
+      </w:pPr>
+    </w:p>
+    <w:p>
+      <w:pPr>
+        <w:pStyle w:val="ListParagraph"/>
+        <w:numPr>
+          <w:ilvl w:val="0"/>
+          <w:numId w:val="30"/>
+        </w:numPr>
+      </w:pPr>
+      <w:r>
+        <w:t xml:space="preserve">In </w:t>
+      </w:r>
+      <w:r>
+        <w:t>this code snippet from a</w:t>
+      </w:r>
+      <w:r>
+        <w:t xml:space="preserve"> sample program being submitted via the REST API, the Sampler primitive is being used:</w:t>
+      </w:r>
+    </w:p>
+    <w:p>
+      <w:pPr>
+        <w:spacing w:after="0" w:line="240" w:lineRule="auto"/>
+      </w:pPr>
+    </w:p>
+    <w:p>
+      <w:pPr>
+        <w:spacing w:after="0" w:line="240" w:lineRule="auto"/>
+        <w:ind w:left="720"/>
+      </w:pPr>
+      <w:r>
+        <w:t xml:space="preserve">          </w:t>
+      </w:r>
+      <w:proofErr w:type="spellStart"/>
+      <w:r>
+        <w:t>headersList</w:t>
+      </w:r>
+      <w:proofErr w:type="spellEnd"/>
+      <w:r>
+        <w:t xml:space="preserve"> = {</w:t>
+      </w:r>
+    </w:p>
+    <w:p>
+      <w:pPr>
+        <w:spacing w:after="0" w:line="240" w:lineRule="auto"/>
+        <w:ind w:left="720"/>
+      </w:pPr>
+      <w:r>
+        <w:t xml:space="preserve">              "Accept": "application/</w:t>
+      </w:r>
+      <w:proofErr w:type="spellStart"/>
+      <w:r>
+        <w:t>json</w:t>
+      </w:r>
+      <w:proofErr w:type="spellEnd"/>
+      <w:r>
+        <w:t>",</w:t>
+      </w:r>
+    </w:p>
+    <w:p>
+      <w:pPr>
+        <w:spacing w:after="0" w:line="240" w:lineRule="auto"/>
+        <w:ind w:left="720"/>
+      </w:pPr>
+      <w:r>
+        <w:t xml:space="preserve">              "Authorization": "Bearer &lt;YOUR_BEARER_TOKEN&gt;",</w:t>
+      </w:r>
+    </w:p>
+    <w:p>
+      <w:pPr>
+        <w:spacing w:after="0" w:line="240" w:lineRule="auto"/>
+        <w:ind w:left="720"/>
+      </w:pPr>
+      <w:r>
+        <w:t xml:space="preserve">              "Service-CRN": "&lt;YOUR_INSTANCE_CRN&gt;"</w:t>
+      </w:r>
+    </w:p>
+    <w:p>
+      <w:pPr>
+        <w:spacing w:after="0" w:line="240" w:lineRule="auto"/>
+        <w:ind w:left="720"/>
+      </w:pPr>
+      <w:r>
+        <w:t xml:space="preserve">              "Content-Type": "application/</w:t>
+      </w:r>
+      <w:proofErr w:type="spellStart"/>
+      <w:r>
+        <w:t>json</w:t>
+      </w:r>
+      <w:proofErr w:type="spellEnd"/>
+      <w:r>
+        <w:t>"</w:t>
+      </w:r>
+    </w:p>
+    <w:p>
+      <w:pPr>
+        <w:spacing w:after="0" w:line="240" w:lineRule="auto"/>
+        <w:ind w:left="720"/>
+      </w:pPr>
+      <w:r>
+        <w:t xml:space="preserve">          }</w:t>
+      </w:r>
+    </w:p>
+    <w:p>
+      <w:pPr>
+        <w:spacing w:after="0" w:line="240" w:lineRule="auto"/>
+        <w:ind w:left="720"/>
+      </w:pPr>
+    </w:p>
+    <w:p>
+      <w:pPr>
+        <w:spacing w:after="0" w:line="240" w:lineRule="auto"/>
+        <w:ind w:left="720"/>
+      </w:pPr>
+      <w:r>
+        <w:t xml:space="preserve">          payload = </w:t>
+      </w:r>
+      <w:proofErr w:type="spellStart"/>
+      <w:proofErr w:type="gramStart"/>
+      <w:r>
+        <w:t>json.dumps</w:t>
+      </w:r>
+      <w:proofErr w:type="spellEnd"/>
+      <w:proofErr w:type="gramEnd"/>
+      <w:r>
+        <w:t>({</w:t>
+      </w:r>
+    </w:p>
+    <w:p>
+      <w:pPr>
+        <w:spacing w:after="0" w:line="240" w:lineRule="auto"/>
+        <w:ind w:left="720"/>
+      </w:pPr>
+      <w:r>
+        <w:t xml:space="preserve">              "</w:t>
+      </w:r>
+      <w:proofErr w:type="spellStart"/>
+      <w:proofErr w:type="gramStart"/>
+      <w:r>
+        <w:t>program</w:t>
+      </w:r>
+      <w:proofErr w:type="gramEnd"/>
+      <w:r>
+        <w:t>_id</w:t>
+      </w:r>
+      <w:proofErr w:type="spellEnd"/>
+      <w:r>
+        <w:t>": "estimator",</w:t>
+      </w:r>
+    </w:p>
+    <w:p>
+      <w:pPr>
+        <w:spacing w:after="0" w:line="240" w:lineRule="auto"/>
+        <w:ind w:left="720"/>
+      </w:pPr>
+      <w:r>
+        <w:t xml:space="preserve">              "backend": "</w:t>
+      </w:r>
+      <w:proofErr w:type="spellStart"/>
+      <w:r>
+        <w:t>ibm_brisbane</w:t>
+      </w:r>
+      <w:proofErr w:type="spellEnd"/>
+      <w:r>
+        <w:t>",</w:t>
+      </w:r>
+    </w:p>
+    <w:p>
+      <w:pPr>
+        <w:spacing w:after="0" w:line="240" w:lineRule="auto"/>
+        <w:ind w:left="720"/>
+      </w:pPr>
+      <w:r>
+        <w:t xml:space="preserve">              "</w:t>
+      </w:r>
+      <w:proofErr w:type="gramStart"/>
+      <w:r>
+        <w:t>params": {</w:t>
+      </w:r>
+      <w:proofErr w:type="gramEnd"/>
+    </w:p>
+    <w:p>
+      <w:pPr>
+        <w:spacing w:after="0" w:line="240" w:lineRule="auto"/>
+        <w:ind w:left="720"/>
+      </w:pPr>
+      <w:r>
+        <w:t xml:space="preserve">              "pubs": [["OPENQASM 3.0; </w:t>
+      </w:r>
+      <w:proofErr w:type="gramStart"/>
+      <w:r>
+        <w:t>include \</w:t>
+      </w:r>
+      <w:proofErr w:type="gramEnd"/>
+      <w:r>
+        <w:t xml:space="preserve">"stdgates.inc\"; </w:t>
+      </w:r>
+      <w:proofErr w:type="gramStart"/>
+      <w:r>
+        <w:t>bit[</w:t>
+      </w:r>
+      <w:proofErr w:type="gramEnd"/>
+      <w:r>
+        <w:t xml:space="preserve">1] c; x $0; </w:t>
+      </w:r>
+      <w:proofErr w:type="gramStart"/>
+      <w:r>
+        <w:t>c[</w:t>
+      </w:r>
+      <w:proofErr w:type="gramEnd"/>
+      <w:r>
+        <w:t xml:space="preserve">0] = </w:t>
+      </w:r>
+    </w:p>
+    <w:p>
+      <w:pPr>
+        <w:spacing w:after="0" w:line="240" w:lineRule="auto"/>
+        <w:ind w:left="720"/>
+      </w:pPr>
+      <w:r>
+        <w:t xml:space="preserve">                                   </w:t>
+      </w:r>
+      <w:r>
+        <w:t>measure $0;",</w:t>
+      </w:r>
+      <w:r>
+        <w:t xml:space="preserve"> </w:t>
+      </w:r>
+      <w:r>
+        <w:t>"</w:t>
+      </w:r>
+      <w:proofErr w:type="gramStart"/>
+      <w:r>
+        <w:t>Z"]</w:t>
+      </w:r>
+      <w:proofErr w:type="gramEnd"/>
+      <w:r>
+        <w:t>],</w:t>
+      </w:r>
+    </w:p>
+    <w:p>
+      <w:pPr>
+        <w:spacing w:after="0" w:line="240" w:lineRule="auto"/>
+        <w:ind w:left="720"/>
+      </w:pPr>
+      <w:r>
+        <w:t xml:space="preserve">              "options</w:t>
+      </w:r>
+      <w:proofErr w:type="gramStart"/>
+      <w:r>
+        <w:t>": {</w:t>
+      </w:r>
+      <w:proofErr w:type="gramEnd"/>
+      <w:r>
+        <w:t>"</w:t>
+      </w:r>
+      <w:proofErr w:type="spellStart"/>
+      <w:r>
+        <w:t>dynamical_decoupling</w:t>
+      </w:r>
+      <w:proofErr w:type="spellEnd"/>
+      <w:proofErr w:type="gramStart"/>
+      <w:r>
+        <w:t>": {</w:t>
+      </w:r>
+      <w:proofErr w:type="gramEnd"/>
+      <w:r>
+        <w:t xml:space="preserve">"enable": </w:t>
+      </w:r>
+      <w:proofErr w:type="gramStart"/>
+      <w:r>
+        <w:t>True}},</w:t>
+      </w:r>
+      <w:proofErr w:type="gramEnd"/>
+    </w:p>
+    <w:p>
+      <w:pPr>
+        <w:spacing w:after="0" w:line="240" w:lineRule="auto"/>
+        <w:ind w:left="720"/>
+      </w:pPr>
+      <w:r>
+        <w:t xml:space="preserve">              "version": 2,</w:t>
+      </w:r>
+    </w:p>
+    <w:p>
+      <w:pPr>
+        <w:spacing w:after="0" w:line="240" w:lineRule="auto"/>
+        <w:ind w:left="720"/>
+      </w:pPr>
+      <w:r>
+        <w:t xml:space="preserve">              "</w:t>
+      </w:r>
+      <w:proofErr w:type="spellStart"/>
+      <w:proofErr w:type="gramStart"/>
+      <w:r>
+        <w:t>resilience</w:t>
+      </w:r>
+      <w:proofErr w:type="gramEnd"/>
+      <w:r>
+        <w:t>_level</w:t>
+      </w:r>
+      <w:proofErr w:type="spellEnd"/>
+      <w:r>
+        <w:t>": 1}</w:t>
+      </w:r>
+    </w:p>
+    <w:p>
+      <w:pPr>
+        <w:spacing w:after="0" w:line="240" w:lineRule="auto"/>
+        <w:ind w:left="720"/>
+      </w:pPr>
+      <w:r>
+        <w:t xml:space="preserve">          </w:t>
+      </w:r>
+      <w:r>
+        <w:t>})</w:t>
+      </w:r>
+    </w:p>
+    <w:p>
+      <w:pPr>
+        <w:spacing w:after="0" w:line="240" w:lineRule="auto"/>
+      </w:pPr>
+      <w:r>
+        <w:rPr>
+          <w:b/>
+          <w:bCs/>
+        </w:rPr>
+        <w:lastRenderedPageBreak/>
+        <w:t xml:space="preserve">Answer Key: </w:t>
+      </w:r>
+    </w:p>
+    <w:p/>
+    <w:p>
+      <w:pPr>
+        <w:rPr>
+          <w:b/>
+          <w:bCs/>
+        </w:rPr>
+      </w:pPr>
+      <w:proofErr w:type="gramStart"/>
+      <w:r>
+        <w:rPr>
+          <w:b/>
+          <w:bCs/>
+        </w:rPr>
+        <w:t>Q1: #</w:t>
+      </w:r>
+      <w:proofErr w:type="gramEnd"/>
+      <w:r>
+        <w:rPr>
+          <w:b/>
+          <w:bCs/>
+        </w:rPr>
+        <w:t>1</w:t>
+      </w:r>
+    </w:p>
+    <w:p>
+      <w:pPr>
+        <w:pStyle w:val="ListParagraph"/>
+        <w:ind w:left="1010"/>
+      </w:pPr>
+      <w:proofErr w:type="gramStart"/>
+      <w:r>
+        <w:t>answer</w:t>
+      </w:r>
+      <w:proofErr w:type="gramEnd"/>
+      <w:r>
+        <w:t xml:space="preserve"> 1 is valid because the dimensions of the operator matrix are 2**105 by 2**105, and we said that we have 105 qubits.</w:t>
+      </w:r>
+    </w:p>
+    <w:p>
+      <w:pPr>
+        <w:pStyle w:val="ListParagraph"/>
+        <w:ind w:left="1010"/>
+      </w:pPr>
+      <w:r>
+        <w:tab/>
+        <w:t xml:space="preserve"> This is a big matrix, since 2**105 equals 40564819207303340847894502572032</w:t>
+      </w:r>
+    </w:p>
+    <w:p>
+      <w:pPr>
+        <w:pStyle w:val="ListParagraph"/>
+        <w:ind w:left="1010"/>
+      </w:pPr>
+    </w:p>
+    <w:p>
+      <w:pPr>
+        <w:pStyle w:val="ListParagraph"/>
+        <w:ind w:left="1010"/>
+      </w:pPr>
+      <w:r>
+        <w:tab/>
+        <w:t xml:space="preserve"> Using </w:t>
+      </w:r>
+      <w:proofErr w:type="spellStart"/>
+      <w:r>
+        <w:t>SparsePauliOp</w:t>
+      </w:r>
+      <w:proofErr w:type="spellEnd"/>
+      <w:r>
+        <w:t xml:space="preserve"> is beneficial for dealing with large quantum systems because it</w:t>
+      </w:r>
+    </w:p>
+    <w:p>
+      <w:pPr>
+        <w:pStyle w:val="ListParagraph"/>
+        <w:ind w:left="1010"/>
+      </w:pPr>
+      <w:r>
+        <w:tab/>
+        <w:t xml:space="preserve"> can represent and manipulate operators efficiently, even with hundreds of qubits,</w:t>
+      </w:r>
+    </w:p>
+    <w:p>
+      <w:pPr>
+        <w:pStyle w:val="ListParagraph"/>
+        <w:ind w:left="1010"/>
+      </w:pPr>
+      <w:r>
+        <w:tab/>
+        <w:t xml:space="preserve"> </w:t>
+      </w:r>
+      <w:proofErr w:type="gramStart"/>
+      <w:r>
+        <w:t>as long as</w:t>
+      </w:r>
+      <w:proofErr w:type="gramEnd"/>
+      <w:r>
+        <w:t xml:space="preserve"> the number of non-zero Pauli terms is relatively small.</w:t>
+      </w:r>
+    </w:p>
+    <w:p>
+      <w:pPr>
+        <w:pStyle w:val="ListParagraph"/>
+        <w:ind w:left="1010"/>
+      </w:pPr>
+    </w:p>
+    <w:p>
+      <w:pPr>
+        <w:pStyle w:val="ListParagraph"/>
+        <w:ind w:left="1010"/>
+      </w:pPr>
+      <w:r>
+        <w:t>answer 2 is not valid; the operator's dimensions are (32, 32) rather than 2**105 by 2**105</w:t>
+      </w:r>
+    </w:p>
+    <w:p>
+      <w:pPr>
+        <w:pStyle w:val="ListParagraph"/>
+        <w:ind w:left="1010"/>
+      </w:pPr>
+      <w:r>
+        <w:t xml:space="preserve">answer 3 is not valid; we experienced </w:t>
+      </w:r>
+      <w:proofErr w:type="spellStart"/>
+      <w:r>
+        <w:t>QiskitError</w:t>
+      </w:r>
+      <w:proofErr w:type="spellEnd"/>
+      <w:r>
+        <w:t xml:space="preserve"> exceptions above</w:t>
+      </w:r>
+    </w:p>
+    <w:p>
+      <w:pPr>
+        <w:pStyle w:val="ListParagraph"/>
+        <w:ind w:left="1010"/>
+      </w:pPr>
+      <w:r>
+        <w:t xml:space="preserve">answer 4 is not valid; we experienced </w:t>
+      </w:r>
+      <w:proofErr w:type="spellStart"/>
+      <w:r>
+        <w:t>QiskitError</w:t>
+      </w:r>
+      <w:proofErr w:type="spellEnd"/>
+      <w:r>
+        <w:t xml:space="preserve"> exceptions above</w:t>
+      </w:r>
+    </w:p>
+    <w:p>
+      <w:pPr>
+        <w:rPr>
+          <w:b/>
+          <w:bCs/>
+        </w:rPr>
+      </w:pPr>
+      <w:proofErr w:type="gramStart"/>
+      <w:r>
+        <w:rPr>
+          <w:b/>
+          <w:bCs/>
+        </w:rPr>
+        <w:t>Q2:</w:t>
+      </w:r>
+      <w:r>
+        <w:rPr>
+          <w:b/>
+          <w:bCs/>
+        </w:rPr>
+        <w:t xml:space="preserve"> #</w:t>
+      </w:r>
+      <w:proofErr w:type="gramEnd"/>
+      <w:r>
+        <w:rPr>
+          <w:b/>
+          <w:bCs/>
+        </w:rPr>
+        <w:t>3</w:t>
+      </w:r>
+      <w:r>
+        <w:rPr>
+          <w:b/>
+          <w:bCs/>
+        </w:rPr>
+        <w:t xml:space="preserve"> </w:t>
+      </w:r>
+    </w:p>
+    <w:p>
+      <w:r>
+        <w:t>The answer is 3</w:t>
+      </w:r>
+      <w:r>
+        <w:t xml:space="preserve"> </w:t>
+      </w:r>
+      <w:r>
+        <w:t xml:space="preserve">because </w:t>
+      </w:r>
+      <w:proofErr w:type="spellStart"/>
+      <w:r>
+        <w:t>SparsePauliOp's</w:t>
+      </w:r>
+      <w:proofErr w:type="spellEnd"/>
+      <w:r>
+        <w:t xml:space="preserve"> are not applied directly to a circuit as a gate would </w:t>
+      </w:r>
+      <w:proofErr w:type="gramStart"/>
+      <w:r>
+        <w:t>be,</w:t>
+      </w:r>
+      <w:r>
+        <w:t xml:space="preserve"> </w:t>
+      </w:r>
+      <w:r>
+        <w:t>but</w:t>
+      </w:r>
+      <w:proofErr w:type="gramEnd"/>
+      <w:r>
+        <w:t xml:space="preserve"> instead are applied to the output state of a circuit to compute the expectation of the observable.</w:t>
+      </w:r>
+      <w:r>
+        <w:t xml:space="preserve">  </w:t>
+      </w:r>
+      <w:r>
+        <w:t>This is Quantum Mechanics math.</w:t>
+      </w:r>
+    </w:p>
+    <w:p>
+      <w:pPr>
+        <w:rPr>
+          <w:b/>
+          <w:bCs/>
+        </w:rPr>
+      </w:pPr>
+      <w:proofErr w:type="gramStart"/>
+      <w:r>
+        <w:rPr>
+          <w:b/>
+          <w:bCs/>
+        </w:rPr>
+        <w:t>Q3</w:t>
+      </w:r>
+      <w:r>
+        <w:rPr>
+          <w:b/>
+          <w:bCs/>
+        </w:rPr>
+        <w:t>a</w:t>
+      </w:r>
+      <w:r>
+        <w:rPr>
+          <w:b/>
+          <w:bCs/>
+        </w:rPr>
+        <w:t xml:space="preserve">: </w:t>
+      </w:r>
+      <w:r>
+        <w:rPr>
+          <w:b/>
+          <w:bCs/>
+        </w:rPr>
+        <w:t>#</w:t>
+      </w:r>
+      <w:proofErr w:type="gramEnd"/>
+      <w:r>
+        <w:rPr>
+          <w:b/>
+          <w:bCs/>
+        </w:rPr>
+        <w:t>3</w:t>
+      </w:r>
+    </w:p>
+    <w:p>
+      <w:r>
+        <w:t xml:space="preserve">The answer is </w:t>
+      </w:r>
+      <w:proofErr w:type="gramStart"/>
+      <w:r>
+        <w:t>3</w:t>
+      </w:r>
+      <w:r>
+        <w:t xml:space="preserve">, </w:t>
+      </w:r>
+      <w:r>
+        <w:t xml:space="preserve"> </w:t>
+      </w:r>
+      <w:proofErr w:type="spellStart"/>
+      <w:r>
+        <w:t>qc</w:t>
+      </w:r>
+      <w:proofErr w:type="gramEnd"/>
+      <w:r>
+        <w:t>.draw</w:t>
+      </w:r>
+      <w:proofErr w:type="spellEnd"/>
+      <w:r>
+        <w:t>(output="</w:t>
+      </w:r>
+      <w:proofErr w:type="spellStart"/>
+      <w:r>
+        <w:t>mpl</w:t>
+      </w:r>
+      <w:proofErr w:type="spellEnd"/>
+      <w:r>
+        <w:t>")</w:t>
+      </w:r>
+      <w:r>
+        <w:t>, where “</w:t>
+      </w:r>
+      <w:proofErr w:type="spellStart"/>
+      <w:r>
+        <w:t>mpl</w:t>
+      </w:r>
+      <w:proofErr w:type="spellEnd"/>
+      <w:r>
+        <w:t>” stands for matplotlib.</w:t>
+      </w:r>
+    </w:p>
+    <w:p>
+      <w:pPr>
+        <w:rPr>
+          <w:b/>
+          <w:bCs/>
+        </w:rPr>
+      </w:pPr>
+      <w:proofErr w:type="gramStart"/>
+      <w:r>
+        <w:rPr>
+          <w:b/>
+          <w:bCs/>
+        </w:rPr>
+        <w:t>Q</w:t>
+      </w:r>
+      <w:r>
+        <w:rPr>
+          <w:b/>
+          <w:bCs/>
+        </w:rPr>
+        <w:t>3b</w:t>
+      </w:r>
+      <w:r>
+        <w:rPr>
+          <w:b/>
+          <w:bCs/>
+        </w:rPr>
+        <w:t>:</w:t>
+      </w:r>
+      <w:r>
+        <w:rPr>
+          <w:b/>
+          <w:bCs/>
+        </w:rPr>
+        <w:t xml:space="preserve"> </w:t>
+      </w:r>
+      <w:r>
+        <w:rPr>
+          <w:b/>
+          <w:bCs/>
+        </w:rPr>
+        <w:t>#</w:t>
+      </w:r>
+      <w:proofErr w:type="gramEnd"/>
+      <w:r>
+        <w:rPr>
+          <w:b/>
+          <w:bCs/>
+        </w:rPr>
+        <w:t>3</w:t>
+      </w:r>
+    </w:p>
+    <w:p>
+      <w:r>
+        <w:t xml:space="preserve">The answer is 'yes', number 3; the barrier is not </w:t>
+      </w:r>
+      <w:proofErr w:type="gramStart"/>
+      <w:r>
+        <w:t>displayed</w:t>
+      </w:r>
+      <w:proofErr w:type="gramEnd"/>
+      <w:r>
+        <w:t xml:space="preserve"> and the qubits are displayed in reverse order.</w:t>
+      </w:r>
+    </w:p>
+    <w:p>
+      <w:pPr>
+        <w:rPr>
+          <w:b/>
+          <w:bCs/>
+        </w:rPr>
+      </w:pPr>
+      <w:proofErr w:type="gramStart"/>
+      <w:r>
+        <w:rPr>
+          <w:b/>
+          <w:bCs/>
+        </w:rPr>
+        <w:t>Q4: #</w:t>
+      </w:r>
+      <w:proofErr w:type="gramEnd"/>
+      <w:r>
+        <w:rPr>
+          <w:b/>
+          <w:bCs/>
+        </w:rPr>
+        <w:t>3</w:t>
+      </w:r>
+    </w:p>
+    <w:p>
+      <w:r>
+        <w:t>The answer is #3. The other attempts do not work.</w:t>
+      </w:r>
+    </w:p>
+    <w:p>
+      <w:pPr>
+        <w:rPr>
+          <w:b/>
+          <w:bCs/>
+        </w:rPr>
+      </w:pPr>
+    </w:p>
+    <w:p>
+      <w:pPr>
+        <w:rPr>
+          <w:b/>
+          <w:bCs/>
+        </w:rPr>
+      </w:pPr>
+    </w:p>
+    <w:p>
+      <w:pPr>
+        <w:rPr>
+          <w:b/>
+          <w:bCs/>
+        </w:rPr>
+      </w:pPr>
+    </w:p>
+    <w:p>
+      <w:pPr>
+        <w:rPr>
+          <w:b/>
+          <w:bCs/>
+        </w:rPr>
+      </w:pPr>
+    </w:p>
+    <w:p>
+      <w:pPr>
+        <w:rPr>
+          <w:b/>
+          <w:bCs/>
+        </w:rPr>
+      </w:pPr>
+      <w:r>
+        <w:rPr>
+          <w:b/>
+          <w:bCs/>
+        </w:rPr>
+        <w:t>Q5</w:t>
+      </w:r>
+      <w:proofErr w:type="gramStart"/>
+      <w:r>
+        <w:rPr>
+          <w:b/>
+          <w:bCs/>
+        </w:rPr>
+        <w:t xml:space="preserve">: </w:t>
+      </w:r>
+      <w:r>
+        <w:rPr>
+          <w:b/>
+          <w:bCs/>
+        </w:rPr>
+        <w:t xml:space="preserve"> </w:t>
+      </w:r>
+      <w:r>
+        <w:rPr>
+          <w:b/>
+          <w:bCs/>
+        </w:rPr>
+        <w:t>#</w:t>
+      </w:r>
+      <w:proofErr w:type="gramEnd"/>
+      <w:r>
+        <w:rPr>
+          <w:b/>
+          <w:bCs/>
+        </w:rPr>
+        <w:t>3</w:t>
+      </w:r>
+    </w:p>
+    <w:p>
+      <w:r>
+        <w:t>The answer is 3, since the Bloch sphere can only display the state of one qubit, and our state psi consists of 2 qubits.</w:t>
+      </w:r>
+    </w:p>
+    <w:p>
+      <w:r>
+        <w:t xml:space="preserve">"A </w:t>
+      </w:r>
+      <w:proofErr w:type="spellStart"/>
+      <w:r>
+        <w:t>qsphere</w:t>
+      </w:r>
+      <w:proofErr w:type="spellEnd"/>
+      <w:r>
+        <w:t xml:space="preserve"> is a visualization tool used in quantum computing to represent the state of a multi-qubit system. It's a generalization of the Bloch sphere, which is used for single qubits." (Google AI)</w:t>
+      </w:r>
+    </w:p>
+    <w:p>
+      <w:pPr>
+        <w:rPr>
+          <w:b/>
+          <w:bCs/>
+        </w:rPr>
+      </w:pPr>
+      <w:proofErr w:type="gramStart"/>
+      <w:r>
+        <w:rPr>
+          <w:b/>
+          <w:bCs/>
+        </w:rPr>
+        <w:t xml:space="preserve">Q6: </w:t>
+      </w:r>
+      <w:r>
+        <w:rPr>
+          <w:b/>
+          <w:bCs/>
+        </w:rPr>
+        <w:t>#</w:t>
+      </w:r>
+      <w:proofErr w:type="gramEnd"/>
+      <w:r>
+        <w:rPr>
+          <w:b/>
+          <w:bCs/>
+        </w:rPr>
+        <w:t>2</w:t>
+      </w:r>
+    </w:p>
+    <w:p>
+      <w:r>
+        <w:t>The answer is 2.  The first option results in an error since qc1 has fewer qubits (3) than qc2 which has 5.  The code works for the third option, but the order of the gates for each qubit is not what we what since it applies qc2 before qc1.</w:t>
+      </w:r>
+    </w:p>
+    <w:p>
+      <w:pPr>
+        <w:rPr>
+          <w:b/>
+          <w:bCs/>
+        </w:rPr>
+      </w:pPr>
+      <w:proofErr w:type="gramStart"/>
+      <w:r>
+        <w:rPr>
+          <w:b/>
+          <w:bCs/>
+        </w:rPr>
+        <w:t xml:space="preserve">Q7: </w:t>
+      </w:r>
+      <w:r>
+        <w:rPr>
+          <w:b/>
+          <w:bCs/>
+        </w:rPr>
+        <w:t>#</w:t>
+      </w:r>
+      <w:proofErr w:type="gramEnd"/>
+      <w:r>
+        <w:rPr>
+          <w:b/>
+          <w:bCs/>
+        </w:rPr>
+        <w:t>3</w:t>
+      </w:r>
+    </w:p>
+    <w:p>
+      <w:r>
+        <w:t xml:space="preserve">The answer is 3.  The functionality is provided via these 4 methods </w:t>
+      </w:r>
+      <w:proofErr w:type="gramStart"/>
+      <w:r>
+        <w:t>on</w:t>
+      </w:r>
+      <w:proofErr w:type="gramEnd"/>
+      <w:r>
+        <w:t xml:space="preserve"> the </w:t>
+      </w:r>
+      <w:proofErr w:type="spellStart"/>
+      <w:r>
+        <w:t>QuantumCircuit</w:t>
+      </w:r>
+      <w:proofErr w:type="spellEnd"/>
+      <w:r>
+        <w:t xml:space="preserve"> class.</w:t>
+      </w:r>
+    </w:p>
+    <w:p>
+      <w:pPr>
+        <w:rPr>
+          <w:b/>
+          <w:bCs/>
+        </w:rPr>
+      </w:pPr>
+      <w:proofErr w:type="gramStart"/>
+      <w:r>
+        <w:rPr>
+          <w:b/>
+          <w:bCs/>
+        </w:rPr>
+        <w:t xml:space="preserve">Q8: </w:t>
+      </w:r>
+      <w:r>
+        <w:rPr>
+          <w:b/>
+          <w:bCs/>
+        </w:rPr>
+        <w:t>#</w:t>
+      </w:r>
+      <w:proofErr w:type="gramEnd"/>
+      <w:r>
+        <w:rPr>
+          <w:b/>
+          <w:bCs/>
+        </w:rPr>
+        <w:t>2</w:t>
+      </w:r>
+    </w:p>
+    <w:p>
+      <w:r>
+        <w:t xml:space="preserve">The answer is 2.  The </w:t>
+      </w:r>
+      <w:proofErr w:type="spellStart"/>
+      <w:r>
+        <w:t>QuantumCircuit</w:t>
+      </w:r>
+      <w:proofErr w:type="spellEnd"/>
+      <w:r>
+        <w:t xml:space="preserve"> class does not have an attribute called "angles".  </w:t>
+      </w:r>
+      <w:proofErr w:type="spellStart"/>
+      <w:r>
+        <w:t>QuantumCircuit</w:t>
+      </w:r>
+      <w:proofErr w:type="spellEnd"/>
+      <w:r>
+        <w:t xml:space="preserve"> does have the </w:t>
+      </w:r>
+      <w:proofErr w:type="spellStart"/>
+      <w:r>
+        <w:t>num_ancillas</w:t>
+      </w:r>
+      <w:proofErr w:type="spellEnd"/>
+      <w:r>
+        <w:t xml:space="preserve"> attribute, but that refers to a qubit count and not a parameter count.</w:t>
+      </w:r>
+    </w:p>
+    <w:p>
+      <w:pPr>
+        <w:rPr>
+          <w:b/>
+          <w:bCs/>
+        </w:rPr>
+      </w:pPr>
+      <w:proofErr w:type="gramStart"/>
+      <w:r>
+        <w:rPr>
+          <w:b/>
+          <w:bCs/>
+        </w:rPr>
+        <w:t>Q9:</w:t>
+      </w:r>
+      <w:r>
+        <w:rPr>
+          <w:b/>
+          <w:bCs/>
+        </w:rPr>
+        <w:t xml:space="preserve"> #</w:t>
+      </w:r>
+      <w:proofErr w:type="gramEnd"/>
+      <w:r>
+        <w:rPr>
+          <w:b/>
+          <w:bCs/>
+        </w:rPr>
+        <w:t>4</w:t>
+      </w:r>
+    </w:p>
+    <w:p>
+      <w:r>
+        <w:t xml:space="preserve">The answer is 4.  Higher optimization levels generate more optimized circuits at the expense of compile time.  </w:t>
+      </w:r>
+      <w:proofErr w:type="gramStart"/>
+      <w:r>
+        <w:t>Optimization level 0</w:t>
+      </w:r>
+      <w:proofErr w:type="gramEnd"/>
+      <w:r>
+        <w:t xml:space="preserve"> means no optimization and is used to characterize hardware.  The default value for </w:t>
+      </w:r>
+      <w:proofErr w:type="spellStart"/>
+      <w:r>
+        <w:t>approximation_degree</w:t>
+      </w:r>
+      <w:proofErr w:type="spellEnd"/>
+      <w:r>
+        <w:t xml:space="preserve"> is 1, which means the </w:t>
+      </w:r>
+      <w:proofErr w:type="spellStart"/>
+      <w:r>
+        <w:t>transpiler</w:t>
+      </w:r>
+      <w:proofErr w:type="spellEnd"/>
+      <w:r>
+        <w:t xml:space="preserve"> makes no errors in the decomposition </w:t>
+      </w:r>
+      <w:proofErr w:type="gramStart"/>
+      <w:r>
+        <w:t>in order to</w:t>
+      </w:r>
+      <w:proofErr w:type="gramEnd"/>
+      <w:r>
+        <w:t xml:space="preserve"> save gates and ease execution.  Lower values of </w:t>
+      </w:r>
+      <w:proofErr w:type="spellStart"/>
+      <w:r>
+        <w:t>approximation_degree</w:t>
+      </w:r>
+      <w:proofErr w:type="spellEnd"/>
+      <w:r>
+        <w:t xml:space="preserve"> will result in lower output accuracy.</w:t>
+      </w:r>
+    </w:p>
+    <w:p>
+      <w:pPr>
+        <w:rPr>
+          <w:b/>
+          <w:bCs/>
+        </w:rPr>
+      </w:pPr>
+      <w:r>
+        <w:rPr>
+          <w:b/>
+          <w:bCs/>
+        </w:rPr>
+        <w:t>Q10: T/T/T</w:t>
+      </w:r>
+    </w:p>
+    <w:p>
+      <w:r>
+        <w:t xml:space="preserve">The answer is True/True/True.  Note, I tried running the QAOA Tutorial (found in the IBM Q Cloud Platform Tutorials collection) on 127 qubits using the execution mode Session.  I submitted the job, and it cancelled after using about 10s of QPU </w:t>
+      </w:r>
+      <w:proofErr w:type="gramStart"/>
+      <w:r>
+        <w:t>time,  returning</w:t>
+      </w:r>
+      <w:proofErr w:type="gramEnd"/>
+      <w:r>
+        <w:t xml:space="preserve"> an error about "canceled", "too much time in between jobs".  Later, I read that Session is not available when running a job on real hardware if you're on the Open Plan (free 10 mins per month).  You can use Session with the Simulator.</w:t>
+      </w:r>
+    </w:p>
+    <w:p/>
+    <w:p>
+      <w:pPr>
+        <w:rPr>
+          <w:b/>
+          <w:bCs/>
+        </w:rPr>
+      </w:pPr>
+      <w:proofErr w:type="gramStart"/>
+      <w:r>
+        <w:rPr>
+          <w:b/>
+          <w:bCs/>
+        </w:rPr>
+        <w:t xml:space="preserve">Q11: </w:t>
+      </w:r>
+      <w:r>
+        <w:rPr>
+          <w:b/>
+          <w:bCs/>
+        </w:rPr>
+        <w:t>#</w:t>
+      </w:r>
+      <w:proofErr w:type="gramEnd"/>
+      <w:r>
+        <w:rPr>
+          <w:b/>
+          <w:bCs/>
+        </w:rPr>
+        <w:t>3</w:t>
+      </w:r>
+    </w:p>
+    <w:p>
+      <w:r>
+        <w:t xml:space="preserve">The answer is 3.  </w:t>
+      </w:r>
+      <w:proofErr w:type="spellStart"/>
+      <w:r>
+        <w:t>StatevectorEstimator</w:t>
+      </w:r>
+      <w:proofErr w:type="spellEnd"/>
+      <w:r>
+        <w:t xml:space="preserve"> and </w:t>
+      </w:r>
+      <w:proofErr w:type="spellStart"/>
+      <w:r>
+        <w:t>StatevectorSampler</w:t>
+      </w:r>
+      <w:proofErr w:type="spellEnd"/>
+      <w:r>
+        <w:t xml:space="preserve"> are imported from </w:t>
+      </w:r>
+      <w:proofErr w:type="spellStart"/>
+      <w:proofErr w:type="gramStart"/>
+      <w:r>
+        <w:t>qiskit.quantum</w:t>
+      </w:r>
+      <w:proofErr w:type="gramEnd"/>
+      <w:r>
+        <w:t>_info</w:t>
+      </w:r>
+      <w:proofErr w:type="spellEnd"/>
+      <w:r>
+        <w:t>.</w:t>
+      </w:r>
+      <w:r>
+        <w:t xml:space="preserve"> </w:t>
+      </w:r>
+    </w:p>
+    <w:p>
+      <w:pPr>
+        <w:rPr>
+          <w:b/>
+          <w:bCs/>
+        </w:rPr>
+      </w:pPr>
+      <w:proofErr w:type="gramStart"/>
+      <w:r>
+        <w:rPr>
+          <w:b/>
+          <w:bCs/>
+        </w:rPr>
+        <w:t>Q12</w:t>
+      </w:r>
+      <w:r>
+        <w:rPr>
+          <w:b/>
+          <w:bCs/>
+        </w:rPr>
+        <w:t>A</w:t>
+      </w:r>
+      <w:r>
+        <w:rPr>
+          <w:b/>
+          <w:bCs/>
+        </w:rPr>
+        <w:t>:</w:t>
+      </w:r>
+      <w:r>
+        <w:rPr>
+          <w:b/>
+          <w:bCs/>
+        </w:rPr>
+        <w:t xml:space="preserve"> #</w:t>
+      </w:r>
+      <w:proofErr w:type="gramEnd"/>
+      <w:r>
+        <w:rPr>
+          <w:b/>
+          <w:bCs/>
+        </w:rPr>
+        <w:t>1</w:t>
+      </w:r>
+    </w:p>
+    <w:p>
+      <w:r>
+        <w:t>The answer is 1.</w:t>
+      </w:r>
+      <w:r>
+        <w:t xml:space="preserve">  Option 2 results in a </w:t>
+      </w:r>
+      <w:proofErr w:type="spellStart"/>
+      <w:r>
+        <w:t>SyntaxError</w:t>
+      </w:r>
+      <w:proofErr w:type="spellEnd"/>
+      <w:r>
+        <w:t>.</w:t>
+      </w:r>
+    </w:p>
+    <w:p>
+      <w:pPr>
+        <w:rPr>
+          <w:b/>
+          <w:bCs/>
+        </w:rPr>
+      </w:pPr>
+      <w:r>
+        <w:rPr>
+          <w:b/>
+          <w:bCs/>
+        </w:rPr>
+        <w:t>Q12B</w:t>
+      </w:r>
+      <w:proofErr w:type="gramStart"/>
+      <w:r>
+        <w:rPr>
+          <w:b/>
+          <w:bCs/>
+        </w:rPr>
+        <w:t xml:space="preserve">: </w:t>
+      </w:r>
+      <w:r>
+        <w:rPr>
+          <w:b/>
+          <w:bCs/>
+        </w:rPr>
+        <w:t xml:space="preserve"> </w:t>
+      </w:r>
+      <w:r>
+        <w:rPr>
+          <w:b/>
+          <w:bCs/>
+        </w:rPr>
+        <w:t>#</w:t>
+      </w:r>
+      <w:proofErr w:type="gramEnd"/>
+      <w:r>
+        <w:rPr>
+          <w:b/>
+          <w:bCs/>
+        </w:rPr>
+        <w:t>1</w:t>
+      </w:r>
+    </w:p>
+    <w:p>
+      <w:r>
+        <w:t>The answer is 1.</w:t>
+      </w:r>
+      <w:r>
+        <w:t xml:space="preserve">  Option 2 results in a </w:t>
+      </w:r>
+      <w:proofErr w:type="spellStart"/>
+      <w:r>
+        <w:t>Type</w:t>
+      </w:r>
+      <w:r>
+        <w:t>Error</w:t>
+      </w:r>
+      <w:proofErr w:type="spellEnd"/>
+      <w:r>
+        <w:t>.</w:t>
+      </w:r>
+    </w:p>
+    <w:p>
+      <w:pPr>
+        <w:rPr>
+          <w:b/>
+          <w:bCs/>
+        </w:rPr>
+      </w:pPr>
+      <w:proofErr w:type="gramStart"/>
+      <w:r>
+        <w:rPr>
+          <w:b/>
+          <w:bCs/>
+        </w:rPr>
+        <w:t xml:space="preserve">Q13: </w:t>
+      </w:r>
+      <w:r>
+        <w:rPr>
+          <w:b/>
+          <w:bCs/>
+        </w:rPr>
+        <w:t>#</w:t>
+      </w:r>
+      <w:proofErr w:type="gramEnd"/>
+      <w:r>
+        <w:rPr>
+          <w:b/>
+          <w:bCs/>
+        </w:rPr>
+        <w:t>3 and #5</w:t>
+      </w:r>
+    </w:p>
+    <w:p>
+      <w:r>
+        <w:t>The two False statements are 3 and 5.</w:t>
+      </w:r>
+      <w:r>
+        <w:t xml:space="preserve">  </w:t>
+      </w:r>
+    </w:p>
+    <w:p>
+      <w:pPr>
+        <w:rPr>
+          <w:b/>
+          <w:bCs/>
+        </w:rPr>
+      </w:pPr>
+      <w:proofErr w:type="gramStart"/>
+      <w:r>
+        <w:rPr>
+          <w:b/>
+          <w:bCs/>
+        </w:rPr>
+        <w:t>Q14: #</w:t>
+      </w:r>
+      <w:proofErr w:type="gramEnd"/>
+      <w:r>
+        <w:rPr>
+          <w:b/>
+          <w:bCs/>
+        </w:rPr>
+        <w:t>3</w:t>
+      </w:r>
+    </w:p>
+    <w:p>
+      <w:r>
+        <w:t xml:space="preserve">The answer is #3.  The reference implementation for the Sampler abstraction is the </w:t>
+      </w:r>
+      <w:proofErr w:type="spellStart"/>
+      <w:r>
+        <w:t>StatevectorSampler</w:t>
+      </w:r>
+      <w:proofErr w:type="spellEnd"/>
+      <w:r>
+        <w:t xml:space="preserve">, not the </w:t>
+      </w:r>
+      <w:proofErr w:type="spellStart"/>
+      <w:r>
+        <w:t>the</w:t>
+      </w:r>
+      <w:proofErr w:type="spellEnd"/>
+      <w:r>
+        <w:t xml:space="preserve"> </w:t>
+      </w:r>
+      <w:proofErr w:type="spellStart"/>
+      <w:r>
+        <w:t>StatevectorEstimator</w:t>
+      </w:r>
+      <w:proofErr w:type="spellEnd"/>
+      <w:r>
+        <w:t>.</w:t>
+      </w:r>
+    </w:p>
+    <w:p>
+      <w:pPr>
+        <w:rPr>
+          <w:b/>
+          <w:bCs/>
+        </w:rPr>
+      </w:pPr>
+      <w:r>
+        <w:rPr>
+          <w:b/>
+          <w:bCs/>
+        </w:rPr>
+        <w:t>Q15</w:t>
+      </w:r>
+      <w:proofErr w:type="gramStart"/>
+      <w:r>
+        <w:rPr>
+          <w:b/>
+          <w:bCs/>
+        </w:rPr>
+        <w:t xml:space="preserve">: </w:t>
+      </w:r>
+      <w:r>
+        <w:rPr>
+          <w:b/>
+          <w:bCs/>
+        </w:rPr>
+        <w:t xml:space="preserve"> #</w:t>
+      </w:r>
+      <w:proofErr w:type="gramEnd"/>
+      <w:r>
+        <w:rPr>
+          <w:b/>
+          <w:bCs/>
+        </w:rPr>
+        <w:t>2</w:t>
+      </w:r>
+    </w:p>
+    <w:p>
+      <w:r>
+        <w:t xml:space="preserve">The answer is 2.  For the Sampler primitive, the format of the PUB should contain at most three values, not four.  </w:t>
+      </w:r>
+    </w:p>
+    <w:p>
+      <w:r>
+        <w:t xml:space="preserve">A sampler pub is a list or tuple of </w:t>
+      </w:r>
+      <w:r>
+        <w:t>one</w:t>
+      </w:r>
+      <w:r>
+        <w:t xml:space="preserve"> to three elements that define the unit of work for the sampler.</w:t>
+      </w:r>
+    </w:p>
+    <w:p>
+      <w:r>
+        <w:t>These are:</w:t>
+      </w:r>
+    </w:p>
+    <w:p>
+      <w:r>
+        <w:t xml:space="preserve">1. A single </w:t>
+      </w:r>
+      <w:proofErr w:type="spellStart"/>
+      <w:r>
+        <w:t>QuantumCircuit</w:t>
+      </w:r>
+      <w:proofErr w:type="spellEnd"/>
+      <w:r>
+        <w:t>, possibly parameterized.</w:t>
+      </w:r>
+    </w:p>
+    <w:p>
+      <w:r>
+        <w:t xml:space="preserve">2. A collection </w:t>
+      </w:r>
+      <w:r>
+        <w:t xml:space="preserve">of </w:t>
+      </w:r>
+      <w:r>
+        <w:t>parameter value sets to bind the circuit against if it is parametric.</w:t>
+      </w:r>
+    </w:p>
+    <w:p>
+      <w:r>
+        <w:t>3. Optionally, the number of shots to sample.</w:t>
+      </w:r>
+    </w:p>
+    <w:p>
+      <w:pPr>
+        <w:rPr>
+          <w:b/>
+          <w:bCs/>
+        </w:rPr>
+      </w:pPr>
+      <w:proofErr w:type="gramStart"/>
+      <w:r>
+        <w:rPr>
+          <w:b/>
+          <w:bCs/>
+        </w:rPr>
+        <w:t>Q16: #</w:t>
+      </w:r>
+      <w:proofErr w:type="gramEnd"/>
+      <w:r>
+        <w:rPr>
+          <w:b/>
+          <w:bCs/>
+        </w:rPr>
+        <w:t>6</w:t>
+      </w:r>
+    </w:p>
+    <w:p>
+      <w:r>
+        <w:t xml:space="preserve">The answer is 6.  Dynamic circuits are not supported on all </w:t>
+      </w:r>
+      <w:proofErr w:type="gramStart"/>
+      <w:r>
+        <w:t>QPUs</w:t>
+      </w:r>
+      <w:proofErr w:type="gramEnd"/>
+      <w:r>
+        <w:t xml:space="preserve"> and dynamic circuits are not compatible with dynamic decoupling.</w:t>
+      </w:r>
+    </w:p>
+    <w:p>
+      <w:r>
+        <w:t xml:space="preserve">See this table </w:t>
+      </w:r>
+      <w:proofErr w:type="gramStart"/>
+      <w:r>
+        <w:t>for feature</w:t>
+      </w:r>
+      <w:proofErr w:type="gramEnd"/>
+      <w:r>
+        <w:t xml:space="preserve"> compatibility</w:t>
+      </w:r>
+      <w:r>
+        <w:t>:</w:t>
+      </w:r>
+    </w:p>
+    <w:p>
+      <w:r>
+        <w:t>https://quantum.cloud.ibm.com/docs/en/guides/runtime-options-overview.</w:t>
+      </w:r>
+    </w:p>
+    <w:p/>
+    <w:p>
+      <w:pPr>
+        <w:rPr>
+          <w:b/>
+          <w:bCs/>
+        </w:rPr>
+      </w:pPr>
+      <w:proofErr w:type="gramStart"/>
+      <w:r>
+        <w:rPr>
+          <w:b/>
+          <w:bCs/>
+        </w:rPr>
+        <w:t xml:space="preserve">Q17: </w:t>
+      </w:r>
+      <w:r>
+        <w:rPr>
+          <w:b/>
+          <w:bCs/>
+        </w:rPr>
+        <w:t>#</w:t>
+      </w:r>
+      <w:proofErr w:type="gramEnd"/>
+      <w:r>
+        <w:rPr>
+          <w:b/>
+          <w:bCs/>
+        </w:rPr>
+        <w:t>5</w:t>
+      </w:r>
+    </w:p>
+    <w:p>
+      <w:r>
+        <w:t xml:space="preserve">The answer is 5, the observables themselves do not have to be unitary.  Note on answer #3, </w:t>
+      </w:r>
+      <w:r>
+        <w:t>i</w:t>
+      </w:r>
+      <w:r>
+        <w:t xml:space="preserve">f </w:t>
+      </w:r>
+      <w:r>
+        <w:t>precision is not specified,</w:t>
+      </w:r>
+      <w:r>
+        <w:t xml:space="preserve"> the estimator’s default precision value will be used, which is </w:t>
+      </w:r>
+      <w:proofErr w:type="gramStart"/>
+      <w:r>
+        <w:t>sqrt(</w:t>
+      </w:r>
+      <w:proofErr w:type="gramEnd"/>
+      <w:r>
+        <w:t>1/4096)</w:t>
+      </w:r>
+      <w:r>
+        <w:t xml:space="preserve"> = </w:t>
+      </w:r>
+      <w:r>
+        <w:t>0.015625</w:t>
+      </w:r>
+      <w:r>
+        <w:t>.</w:t>
+      </w:r>
+    </w:p>
+    <w:p>
+      <w:pPr>
+        <w:rPr>
+          <w:b/>
+          <w:bCs/>
+        </w:rPr>
+      </w:pPr>
+      <w:proofErr w:type="gramStart"/>
+      <w:r>
+        <w:rPr>
+          <w:b/>
+          <w:bCs/>
+        </w:rPr>
+        <w:t xml:space="preserve">Q18: </w:t>
+      </w:r>
+      <w:r>
+        <w:rPr>
+          <w:b/>
+          <w:bCs/>
+        </w:rPr>
+        <w:t>#1, #2, #3, #</w:t>
+      </w:r>
+      <w:proofErr w:type="gramEnd"/>
+      <w:r>
+        <w:rPr>
+          <w:b/>
+          <w:bCs/>
+        </w:rPr>
+        <w:t>4</w:t>
+      </w:r>
+    </w:p>
+    <w:p>
+      <w:r>
+        <w:t>The answer is all four of the statements are true.</w:t>
+      </w:r>
+    </w:p>
+    <w:p>
+      <w:pPr>
+        <w:rPr>
+          <w:b/>
+          <w:bCs/>
+        </w:rPr>
+      </w:pPr>
+      <w:proofErr w:type="gramStart"/>
+      <w:r>
+        <w:rPr>
+          <w:b/>
+          <w:bCs/>
+        </w:rPr>
+        <w:t xml:space="preserve">Q19: </w:t>
+      </w:r>
+      <w:r>
+        <w:rPr>
+          <w:b/>
+          <w:bCs/>
+        </w:rPr>
+        <w:t>#</w:t>
+      </w:r>
+      <w:proofErr w:type="gramEnd"/>
+      <w:r>
+        <w:rPr>
+          <w:b/>
+          <w:bCs/>
+        </w:rPr>
+        <w:t>2</w:t>
+      </w:r>
+    </w:p>
+    <w:p>
+      <w:r>
+        <w:t xml:space="preserve">The answer is #2.  The results are not available until the job </w:t>
+      </w:r>
+      <w:proofErr w:type="gramStart"/>
+      <w:r>
+        <w:t>completes</w:t>
+      </w:r>
+      <w:proofErr w:type="gramEnd"/>
+      <w:r>
+        <w:t xml:space="preserve">.  </w:t>
+      </w:r>
+    </w:p>
+    <w:p>
+      <w:pPr>
+        <w:rPr>
+          <w:b/>
+          <w:bCs/>
+        </w:rPr>
+      </w:pPr>
+      <w:proofErr w:type="gramStart"/>
+      <w:r>
+        <w:rPr>
+          <w:b/>
+          <w:bCs/>
+        </w:rPr>
+        <w:t xml:space="preserve">Q20: </w:t>
+      </w:r>
+      <w:r>
+        <w:rPr>
+          <w:b/>
+          <w:bCs/>
+        </w:rPr>
+        <w:t>#</w:t>
+      </w:r>
+      <w:proofErr w:type="gramEnd"/>
+      <w:r>
+        <w:rPr>
+          <w:b/>
+          <w:bCs/>
+        </w:rPr>
+        <w:t>4</w:t>
+      </w:r>
+    </w:p>
+    <w:p>
+      <w:r>
+        <w:t>The answer is 4. Using physical qubits in gate statements is disallowed because it would make the code less portable and require specific hardware knowledge at the circuit definition level. Note on #3, virtual qubits are a higher-level abstraction that can be mapped to physical qubits by a compiler.</w:t>
+      </w:r>
+    </w:p>
+    <w:p>
+      <w:pPr>
+        <w:rPr>
+          <w:b/>
+          <w:bCs/>
+        </w:rPr>
+      </w:pPr>
+      <w:proofErr w:type="gramStart"/>
+      <w:r>
+        <w:rPr>
+          <w:b/>
+          <w:bCs/>
+        </w:rPr>
+        <w:t xml:space="preserve">Q21: </w:t>
+      </w:r>
+      <w:r>
+        <w:rPr>
+          <w:b/>
+          <w:bCs/>
+        </w:rPr>
+        <w:t>#</w:t>
+      </w:r>
+      <w:proofErr w:type="gramEnd"/>
+      <w:r>
+        <w:rPr>
+          <w:b/>
+          <w:bCs/>
+        </w:rPr>
+        <w:t>2</w:t>
+      </w:r>
+    </w:p>
+    <w:p>
+      <w:r>
+        <w:t>The answer is 2 is not correct. Whitespace doesn't matter.</w:t>
+      </w:r>
+    </w:p>
+    <w:p>
+      <w:pPr>
+        <w:rPr>
+          <w:b/>
+          <w:bCs/>
+        </w:rPr>
+      </w:pPr>
+      <w:proofErr w:type="gramStart"/>
+      <w:r>
+        <w:rPr>
+          <w:b/>
+          <w:bCs/>
+        </w:rPr>
+        <w:t>Q22:</w:t>
+      </w:r>
+      <w:r>
+        <w:rPr>
+          <w:b/>
+          <w:bCs/>
+        </w:rPr>
+        <w:t xml:space="preserve"> </w:t>
+      </w:r>
+      <w:r>
+        <w:rPr>
+          <w:b/>
+          <w:bCs/>
+        </w:rPr>
+        <w:t>#</w:t>
+      </w:r>
+      <w:proofErr w:type="gramEnd"/>
+      <w:r>
+        <w:rPr>
+          <w:b/>
+          <w:bCs/>
+        </w:rPr>
+        <w:t>1</w:t>
+      </w:r>
+    </w:p>
+    <w:p>
+      <w:r>
+        <w:t>The answer is 1.</w:t>
+      </w:r>
+    </w:p>
+    <w:p>
+      <w:pPr>
+        <w:rPr>
+          <w:b/>
+          <w:bCs/>
+        </w:rPr>
+      </w:pPr>
+      <w:proofErr w:type="gramStart"/>
+      <w:r>
+        <w:rPr>
+          <w:b/>
+          <w:bCs/>
+        </w:rPr>
+        <w:t>Q23:</w:t>
+      </w:r>
+      <w:r>
+        <w:rPr>
+          <w:b/>
+          <w:bCs/>
+        </w:rPr>
+        <w:t xml:space="preserve"> #1, #3, #</w:t>
+      </w:r>
+      <w:proofErr w:type="gramEnd"/>
+      <w:r>
+        <w:rPr>
+          <w:b/>
+          <w:bCs/>
+        </w:rPr>
+        <w:t>5</w:t>
+      </w:r>
+    </w:p>
+    <w:p>
+      <w:r>
+        <w:t>The answer is that the statements in 1, 3, and 5 are true.</w:t>
+      </w:r>
+    </w:p>
+    <w:p>
+      <w:pPr>
+        <w:spacing w:after="0" w:line="240" w:lineRule="auto"/>
+      </w:pPr>
+      <w:r>
+        <w:t xml:space="preserve">Statement 2 is not true because there are some cases where adjustments are required, </w:t>
+      </w:r>
+    </w:p>
+    <w:p>
+      <w:pPr>
+        <w:spacing w:after="0" w:line="240" w:lineRule="auto"/>
+      </w:pPr>
+      <w:r>
+        <w:t xml:space="preserve">though generally </w:t>
+      </w:r>
+      <w:proofErr w:type="spellStart"/>
+      <w:r>
+        <w:t>OpenQASM</w:t>
+      </w:r>
+      <w:proofErr w:type="spellEnd"/>
+      <w:r>
+        <w:t xml:space="preserve"> 3 is backward compatible with </w:t>
+      </w:r>
+      <w:proofErr w:type="spellStart"/>
+      <w:r>
+        <w:t>OpenQASM</w:t>
+      </w:r>
+      <w:proofErr w:type="spellEnd"/>
+      <w:r>
+        <w:t xml:space="preserve"> 2.   </w:t>
+      </w:r>
+    </w:p>
+    <w:p>
+      <w:pPr>
+        <w:spacing w:after="0" w:line="240" w:lineRule="auto"/>
+      </w:pPr>
+    </w:p>
+    <w:p>
+      <w:pPr>
+        <w:spacing w:after="0" w:line="240" w:lineRule="auto"/>
+      </w:pPr>
+      <w:r>
+        <w:t xml:space="preserve">Statement 4 is not true, as the statement only applies to </w:t>
+      </w:r>
+      <w:proofErr w:type="spellStart"/>
+      <w:r>
+        <w:t>OpenQASM</w:t>
+      </w:r>
+      <w:proofErr w:type="spellEnd"/>
+      <w:r>
+        <w:t xml:space="preserve"> 3.</w:t>
+      </w:r>
+    </w:p>
+    <w:p>
+      <w:pPr>
+        <w:spacing w:after="0" w:line="240" w:lineRule="auto"/>
+      </w:pPr>
+    </w:p>
+    <w:p>
+      <w:pPr>
+        <w:spacing w:after="0" w:line="240" w:lineRule="auto"/>
+      </w:pPr>
+      <w:r>
+        <w:t xml:space="preserve">Statement 6 is not true, since in </w:t>
+      </w:r>
+      <w:proofErr w:type="spellStart"/>
+      <w:r>
+        <w:t>OpenQASM</w:t>
+      </w:r>
+      <w:proofErr w:type="spellEnd"/>
+      <w:r>
+        <w:t xml:space="preserve"> 3 the qubits are initialized to an undefined </w:t>
+      </w:r>
+    </w:p>
+    <w:p>
+      <w:pPr>
+        <w:spacing w:after="0" w:line="240" w:lineRule="auto"/>
+      </w:pPr>
+      <w:r>
+        <w:t>state and must be explicitly 'reset' to ensure the |0&gt; state.</w:t>
+      </w:r>
+    </w:p>
+    <w:p>
+      <w:pPr>
+        <w:rPr>
+          <w:b/>
+          <w:bCs/>
+        </w:rPr>
+      </w:pPr>
+    </w:p>
+    <w:p>
+      <w:pPr>
+        <w:rPr>
+          <w:b/>
+          <w:bCs/>
+        </w:rPr>
+      </w:pPr>
+    </w:p>
+    <w:p>
+      <w:pPr>
+        <w:rPr>
+          <w:b/>
+          <w:bCs/>
+        </w:rPr>
+      </w:pPr>
+    </w:p>
+    <w:p>
+      <w:pPr>
+        <w:rPr>
+          <w:b/>
+          <w:bCs/>
+        </w:rPr>
+      </w:pPr>
+      <w:proofErr w:type="gramStart"/>
+      <w:r>
+        <w:rPr>
+          <w:b/>
+          <w:bCs/>
+        </w:rPr>
+        <w:lastRenderedPageBreak/>
+        <w:t>Q24:</w:t>
+      </w:r>
+      <w:r>
+        <w:rPr>
+          <w:b/>
+          <w:bCs/>
+        </w:rPr>
+        <w:t xml:space="preserve"> </w:t>
+      </w:r>
+      <w:r>
+        <w:rPr>
+          <w:b/>
+          <w:bCs/>
+        </w:rPr>
+        <w:t>#1, #2, #</w:t>
+      </w:r>
+      <w:proofErr w:type="gramEnd"/>
+      <w:r>
+        <w:rPr>
+          <w:b/>
+          <w:bCs/>
+        </w:rPr>
+        <w:t>4</w:t>
+      </w:r>
+    </w:p>
+    <w:p>
+      <w:r>
+        <w:t>The answer is that statements 1, 2 and 4 are correct.</w:t>
+      </w:r>
+    </w:p>
+    <w:p>
+      <w:r>
+        <w:t>Statement 3 is not correct because you can submit more than one circuit in a single job.</w:t>
+      </w:r>
+    </w:p>
+    <w:p>
+      <w:r>
+        <w:t xml:space="preserve">Statement 5 is not correct because the </w:t>
+      </w:r>
+      <w:proofErr w:type="spellStart"/>
+      <w:r>
+        <w:t>Esimator</w:t>
+      </w:r>
+      <w:proofErr w:type="spellEnd"/>
+      <w:r>
+        <w:t xml:space="preserve"> primitive, rather than the Sampler primitive, is being used, as we see in the line: "</w:t>
+      </w:r>
+      <w:proofErr w:type="spellStart"/>
+      <w:r>
+        <w:t>program_id</w:t>
+      </w:r>
+      <w:proofErr w:type="spellEnd"/>
+      <w:r>
+        <w:t>": "estimator",</w:t>
+      </w:r>
+    </w:p>
+    <w:p/>
+    <w:p>
+      <w:r>
+        <w:t xml:space="preserve"> </w:t>
+      </w:r>
+    </w:p>
+    <w:p/>
+    <w:p/>
+    <w:p/>
+    <w:p>
+      <w:pPr>
+        <w:pStyle w:val="ListParagraph"/>
+        <w:ind w:left="1010"/>
+      </w:pPr>
+    </w:p>
+    <w:p>
+      <w:pPr>
+        <w:pStyle w:val="ListParagraph"/>
+        <w:ind w:left="1010"/>
+      </w:pPr>
+    </w:p>
+    <w:p>
+      <w:pPr>
+        <w:pStyle w:val="ListParagraph"/>
+        <w:ind w:left="1010"/>
+      </w:pPr>
+    </w:p>
+    <w:p>
+      <w:pPr>
+        <w:pStyle w:val="ListParagraph"/>
+      </w:pPr>
+    </w:p>
+    <w:p>
+      <w:pPr>
+        <w:pStyle w:val="ListParagraph"/>
+      </w:pPr>
     </w:p>
     <w:p>
       <w:pPr>
@@ -5676,6 +11045,95 @@
     </w:lvl>
   </w:abstractNum>
   <w:abstractNum w:abstractNumId="4" w15:restartNumberingAfterBreak="0">
+    <w:nsid w:val="096F1490"/>
+    <w:multiLevelType w:val="hybridMultilevel"/>
+    <w:tmpl w:val="E0A471D8"/>
+    <w:lvl w:ilvl="0" w:tplc="0409000F">
+      <w:start w:val="1"/>
+      <w:numFmt w:val="decimal"/>
+      <w:lvlText w:val="%1."/>
+      <w:lvlJc w:val="left"/>
+      <w:pPr>
+        <w:ind w:left="720" w:hanging="360"/>
+      </w:pPr>
+      <w:rPr>
+        <w:rFonts w:hint="default"/>
+      </w:rPr>
+    </w:lvl>
+    <w:lvl w:ilvl="1" w:tplc="04090019" w:tentative="1">
+      <w:start w:val="1"/>
+      <w:numFmt w:val="lowerLetter"/>
+      <w:lvlText w:val="%2."/>
+      <w:lvlJc w:val="left"/>
+      <w:pPr>
+        <w:ind w:left="1440" w:hanging="360"/>
+      </w:pPr>
+    </w:lvl>
+    <w:lvl w:ilvl="2" w:tplc="0409001B" w:tentative="1">
+      <w:start w:val="1"/>
+      <w:numFmt w:val="lowerRoman"/>
+      <w:lvlText w:val="%3."/>
+      <w:lvlJc w:val="right"/>
+      <w:pPr>
+        <w:ind w:left="2160" w:hanging="180"/>
+      </w:pPr>
+    </w:lvl>
+    <w:lvl w:ilvl="3" w:tplc="0409000F" w:tentative="1">
+      <w:start w:val="1"/>
+      <w:numFmt w:val="decimal"/>
+      <w:lvlText w:val="%4."/>
+      <w:lvlJc w:val="left"/>
+      <w:pPr>
+        <w:ind w:left="2880" w:hanging="360"/>
+      </w:pPr>
+    </w:lvl>
+    <w:lvl w:ilvl="4" w:tplc="04090019" w:tentative="1">
+      <w:start w:val="1"/>
+      <w:numFmt w:val="lowerLetter"/>
+      <w:lvlText w:val="%5."/>
+      <w:lvlJc w:val="left"/>
+      <w:pPr>
+        <w:ind w:left="3600" w:hanging="360"/>
+      </w:pPr>
+    </w:lvl>
+    <w:lvl w:ilvl="5" w:tplc="0409001B" w:tentative="1">
+      <w:start w:val="1"/>
+      <w:numFmt w:val="lowerRoman"/>
+      <w:lvlText w:val="%6."/>
+      <w:lvlJc w:val="right"/>
+      <w:pPr>
+        <w:ind w:left="4320" w:hanging="180"/>
+      </w:pPr>
+    </w:lvl>
+    <w:lvl w:ilvl="6" w:tplc="0409000F" w:tentative="1">
+      <w:start w:val="1"/>
+      <w:numFmt w:val="decimal"/>
+      <w:lvlText w:val="%7."/>
+      <w:lvlJc w:val="left"/>
+      <w:pPr>
+        <w:ind w:left="5040" w:hanging="360"/>
+      </w:pPr>
+    </w:lvl>
+    <w:lvl w:ilvl="7" w:tplc="04090019" w:tentative="1">
+      <w:start w:val="1"/>
+      <w:numFmt w:val="lowerLetter"/>
+      <w:lvlText w:val="%8."/>
+      <w:lvlJc w:val="left"/>
+      <w:pPr>
+        <w:ind w:left="5760" w:hanging="360"/>
+      </w:pPr>
+    </w:lvl>
+    <w:lvl w:ilvl="8" w:tplc="0409001B" w:tentative="1">
+      <w:start w:val="1"/>
+      <w:numFmt w:val="lowerRoman"/>
+      <w:lvlText w:val="%9."/>
+      <w:lvlJc w:val="right"/>
+      <w:pPr>
+        <w:ind w:left="6480" w:hanging="180"/>
+      </w:pPr>
+    </w:lvl>
+  </w:abstractNum>
+  <w:abstractNum w:abstractNumId="5" w15:restartNumberingAfterBreak="0">
     <w:nsid w:val="0D02255D"/>
     <w:multiLevelType w:val="hybridMultilevel"/>
     <w:tmpl w:val="578E4996"/>
@@ -5788,7 +11246,7 @@
       </w:rPr>
     </w:lvl>
   </w:abstractNum>
-  <w:abstractNum w:abstractNumId="5" w15:restartNumberingAfterBreak="0">
+  <w:abstractNum w:abstractNumId="6" w15:restartNumberingAfterBreak="0">
     <w:nsid w:val="0F7B17CF"/>
     <w:multiLevelType w:val="multilevel"/>
     <w:tmpl w:val="08621BCE"/>
@@ -5937,7 +11395,245 @@
       </w:rPr>
     </w:lvl>
   </w:abstractNum>
-  <w:abstractNum w:abstractNumId="6" w15:restartNumberingAfterBreak="0">
+  <w:abstractNum w:abstractNumId="7" w15:restartNumberingAfterBreak="0">
+    <w:nsid w:val="0F9F7470"/>
+    <w:multiLevelType w:val="multilevel"/>
+    <w:tmpl w:val="6B4CE250"/>
+    <w:lvl w:ilvl="0">
+      <w:start w:val="1"/>
+      <w:numFmt w:val="bullet"/>
+      <w:lvlText w:val=""/>
+      <w:lvlJc w:val="left"/>
+      <w:pPr>
+        <w:tabs>
+          <w:tab w:val="num" w:pos="720"/>
+        </w:tabs>
+        <w:ind w:left="720" w:hanging="360"/>
+      </w:pPr>
+      <w:rPr>
+        <w:rFonts w:ascii="Symbol" w:hAnsi="Symbol" w:hint="default"/>
+        <w:sz w:val="20"/>
+      </w:rPr>
+    </w:lvl>
+    <w:lvl w:ilvl="1" w:tentative="1">
+      <w:start w:val="1"/>
+      <w:numFmt w:val="bullet"/>
+      <w:lvlText w:val=""/>
+      <w:lvlJc w:val="left"/>
+      <w:pPr>
+        <w:tabs>
+          <w:tab w:val="num" w:pos="1440"/>
+        </w:tabs>
+        <w:ind w:left="1440" w:hanging="360"/>
+      </w:pPr>
+      <w:rPr>
+        <w:rFonts w:ascii="Symbol" w:hAnsi="Symbol" w:hint="default"/>
+        <w:sz w:val="20"/>
+      </w:rPr>
+    </w:lvl>
+    <w:lvl w:ilvl="2" w:tentative="1">
+      <w:start w:val="1"/>
+      <w:numFmt w:val="bullet"/>
+      <w:lvlText w:val=""/>
+      <w:lvlJc w:val="left"/>
+      <w:pPr>
+        <w:tabs>
+          <w:tab w:val="num" w:pos="2160"/>
+        </w:tabs>
+        <w:ind w:left="2160" w:hanging="360"/>
+      </w:pPr>
+      <w:rPr>
+        <w:rFonts w:ascii="Symbol" w:hAnsi="Symbol" w:hint="default"/>
+        <w:sz w:val="20"/>
+      </w:rPr>
+    </w:lvl>
+    <w:lvl w:ilvl="3" w:tentative="1">
+      <w:start w:val="1"/>
+      <w:numFmt w:val="bullet"/>
+      <w:lvlText w:val=""/>
+      <w:lvlJc w:val="left"/>
+      <w:pPr>
+        <w:tabs>
+          <w:tab w:val="num" w:pos="2880"/>
+        </w:tabs>
+        <w:ind w:left="2880" w:hanging="360"/>
+      </w:pPr>
+      <w:rPr>
+        <w:rFonts w:ascii="Symbol" w:hAnsi="Symbol" w:hint="default"/>
+        <w:sz w:val="20"/>
+      </w:rPr>
+    </w:lvl>
+    <w:lvl w:ilvl="4" w:tentative="1">
+      <w:start w:val="1"/>
+      <w:numFmt w:val="bullet"/>
+      <w:lvlText w:val=""/>
+      <w:lvlJc w:val="left"/>
+      <w:pPr>
+        <w:tabs>
+          <w:tab w:val="num" w:pos="3600"/>
+        </w:tabs>
+        <w:ind w:left="3600" w:hanging="360"/>
+      </w:pPr>
+      <w:rPr>
+        <w:rFonts w:ascii="Symbol" w:hAnsi="Symbol" w:hint="default"/>
+        <w:sz w:val="20"/>
+      </w:rPr>
+    </w:lvl>
+    <w:lvl w:ilvl="5" w:tentative="1">
+      <w:start w:val="1"/>
+      <w:numFmt w:val="bullet"/>
+      <w:lvlText w:val=""/>
+      <w:lvlJc w:val="left"/>
+      <w:pPr>
+        <w:tabs>
+          <w:tab w:val="num" w:pos="4320"/>
+        </w:tabs>
+        <w:ind w:left="4320" w:hanging="360"/>
+      </w:pPr>
+      <w:rPr>
+        <w:rFonts w:ascii="Symbol" w:hAnsi="Symbol" w:hint="default"/>
+        <w:sz w:val="20"/>
+      </w:rPr>
+    </w:lvl>
+    <w:lvl w:ilvl="6" w:tentative="1">
+      <w:start w:val="1"/>
+      <w:numFmt w:val="bullet"/>
+      <w:lvlText w:val=""/>
+      <w:lvlJc w:val="left"/>
+      <w:pPr>
+        <w:tabs>
+          <w:tab w:val="num" w:pos="5040"/>
+        </w:tabs>
+        <w:ind w:left="5040" w:hanging="360"/>
+      </w:pPr>
+      <w:rPr>
+        <w:rFonts w:ascii="Symbol" w:hAnsi="Symbol" w:hint="default"/>
+        <w:sz w:val="20"/>
+      </w:rPr>
+    </w:lvl>
+    <w:lvl w:ilvl="7" w:tentative="1">
+      <w:start w:val="1"/>
+      <w:numFmt w:val="bullet"/>
+      <w:lvlText w:val=""/>
+      <w:lvlJc w:val="left"/>
+      <w:pPr>
+        <w:tabs>
+          <w:tab w:val="num" w:pos="5760"/>
+        </w:tabs>
+        <w:ind w:left="5760" w:hanging="360"/>
+      </w:pPr>
+      <w:rPr>
+        <w:rFonts w:ascii="Symbol" w:hAnsi="Symbol" w:hint="default"/>
+        <w:sz w:val="20"/>
+      </w:rPr>
+    </w:lvl>
+    <w:lvl w:ilvl="8" w:tentative="1">
+      <w:start w:val="1"/>
+      <w:numFmt w:val="bullet"/>
+      <w:lvlText w:val=""/>
+      <w:lvlJc w:val="left"/>
+      <w:pPr>
+        <w:tabs>
+          <w:tab w:val="num" w:pos="6480"/>
+        </w:tabs>
+        <w:ind w:left="6480" w:hanging="360"/>
+      </w:pPr>
+      <w:rPr>
+        <w:rFonts w:ascii="Symbol" w:hAnsi="Symbol" w:hint="default"/>
+        <w:sz w:val="20"/>
+      </w:rPr>
+    </w:lvl>
+  </w:abstractNum>
+  <w:abstractNum w:abstractNumId="8" w15:restartNumberingAfterBreak="0">
+    <w:nsid w:val="10A37433"/>
+    <w:multiLevelType w:val="hybridMultilevel"/>
+    <w:tmpl w:val="52CE3092"/>
+    <w:lvl w:ilvl="0" w:tplc="0409000F">
+      <w:start w:val="1"/>
+      <w:numFmt w:val="decimal"/>
+      <w:lvlText w:val="%1."/>
+      <w:lvlJc w:val="left"/>
+      <w:pPr>
+        <w:ind w:left="720" w:hanging="360"/>
+      </w:pPr>
+      <w:rPr>
+        <w:rFonts w:hint="default"/>
+      </w:rPr>
+    </w:lvl>
+    <w:lvl w:ilvl="1" w:tplc="04090019" w:tentative="1">
+      <w:start w:val="1"/>
+      <w:numFmt w:val="lowerLetter"/>
+      <w:lvlText w:val="%2."/>
+      <w:lvlJc w:val="left"/>
+      <w:pPr>
+        <w:ind w:left="1440" w:hanging="360"/>
+      </w:pPr>
+    </w:lvl>
+    <w:lvl w:ilvl="2" w:tplc="0409001B" w:tentative="1">
+      <w:start w:val="1"/>
+      <w:numFmt w:val="lowerRoman"/>
+      <w:lvlText w:val="%3."/>
+      <w:lvlJc w:val="right"/>
+      <w:pPr>
+        <w:ind w:left="2160" w:hanging="180"/>
+      </w:pPr>
+    </w:lvl>
+    <w:lvl w:ilvl="3" w:tplc="0409000F" w:tentative="1">
+      <w:start w:val="1"/>
+      <w:numFmt w:val="decimal"/>
+      <w:lvlText w:val="%4."/>
+      <w:lvlJc w:val="left"/>
+      <w:pPr>
+        <w:ind w:left="2880" w:hanging="360"/>
+      </w:pPr>
+    </w:lvl>
+    <w:lvl w:ilvl="4" w:tplc="04090019" w:tentative="1">
+      <w:start w:val="1"/>
+      <w:numFmt w:val="lowerLetter"/>
+      <w:lvlText w:val="%5."/>
+      <w:lvlJc w:val="left"/>
+      <w:pPr>
+        <w:ind w:left="3600" w:hanging="360"/>
+      </w:pPr>
+    </w:lvl>
+    <w:lvl w:ilvl="5" w:tplc="0409001B" w:tentative="1">
+      <w:start w:val="1"/>
+      <w:numFmt w:val="lowerRoman"/>
+      <w:lvlText w:val="%6."/>
+      <w:lvlJc w:val="right"/>
+      <w:pPr>
+        <w:ind w:left="4320" w:hanging="180"/>
+      </w:pPr>
+    </w:lvl>
+    <w:lvl w:ilvl="6" w:tplc="0409000F" w:tentative="1">
+      <w:start w:val="1"/>
+      <w:numFmt w:val="decimal"/>
+      <w:lvlText w:val="%7."/>
+      <w:lvlJc w:val="left"/>
+      <w:pPr>
+        <w:ind w:left="5040" w:hanging="360"/>
+      </w:pPr>
+    </w:lvl>
+    <w:lvl w:ilvl="7" w:tplc="04090019" w:tentative="1">
+      <w:start w:val="1"/>
+      <w:numFmt w:val="lowerLetter"/>
+      <w:lvlText w:val="%8."/>
+      <w:lvlJc w:val="left"/>
+      <w:pPr>
+        <w:ind w:left="5760" w:hanging="360"/>
+      </w:pPr>
+    </w:lvl>
+    <w:lvl w:ilvl="8" w:tplc="0409001B" w:tentative="1">
+      <w:start w:val="1"/>
+      <w:numFmt w:val="lowerRoman"/>
+      <w:lvlText w:val="%9."/>
+      <w:lvlJc w:val="right"/>
+      <w:pPr>
+        <w:ind w:left="6480" w:hanging="180"/>
+      </w:pPr>
+    </w:lvl>
+  </w:abstractNum>
+  <w:abstractNum w:abstractNumId="9" w15:restartNumberingAfterBreak="0">
     <w:nsid w:val="137C1FBD"/>
     <w:multiLevelType w:val="hybridMultilevel"/>
     <w:tmpl w:val="CFE631F4"/>
@@ -6026,7 +11722,7 @@
       </w:pPr>
     </w:lvl>
   </w:abstractNum>
-  <w:abstractNum w:abstractNumId="7" w15:restartNumberingAfterBreak="0">
+  <w:abstractNum w:abstractNumId="10" w15:restartNumberingAfterBreak="0">
     <w:nsid w:val="1759553D"/>
     <w:multiLevelType w:val="hybridMultilevel"/>
     <w:tmpl w:val="642C4AD4"/>
@@ -6115,7 +11811,7 @@
       </w:pPr>
     </w:lvl>
   </w:abstractNum>
-  <w:abstractNum w:abstractNumId="8" w15:restartNumberingAfterBreak="0">
+  <w:abstractNum w:abstractNumId="11" w15:restartNumberingAfterBreak="0">
     <w:nsid w:val="185C2824"/>
     <w:multiLevelType w:val="hybridMultilevel"/>
     <w:tmpl w:val="0076ED60"/>
@@ -6204,7 +11900,7 @@
       </w:pPr>
     </w:lvl>
   </w:abstractNum>
-  <w:abstractNum w:abstractNumId="9" w15:restartNumberingAfterBreak="0">
+  <w:abstractNum w:abstractNumId="12" w15:restartNumberingAfterBreak="0">
     <w:nsid w:val="18AA73F4"/>
     <w:multiLevelType w:val="hybridMultilevel"/>
     <w:tmpl w:val="628AA388"/>
@@ -6317,7 +12013,7 @@
       </w:rPr>
     </w:lvl>
   </w:abstractNum>
-  <w:abstractNum w:abstractNumId="10" w15:restartNumberingAfterBreak="0">
+  <w:abstractNum w:abstractNumId="13" w15:restartNumberingAfterBreak="0">
     <w:nsid w:val="21E32DB0"/>
     <w:multiLevelType w:val="multilevel"/>
     <w:tmpl w:val="F7F2AEDE"/>
@@ -6466,7 +12162,156 @@
       </w:rPr>
     </w:lvl>
   </w:abstractNum>
-  <w:abstractNum w:abstractNumId="11" w15:restartNumberingAfterBreak="0">
+  <w:abstractNum w:abstractNumId="14" w15:restartNumberingAfterBreak="0">
+    <w:nsid w:val="274E2339"/>
+    <w:multiLevelType w:val="multilevel"/>
+    <w:tmpl w:val="E6D2A570"/>
+    <w:lvl w:ilvl="0">
+      <w:start w:val="1"/>
+      <w:numFmt w:val="bullet"/>
+      <w:lvlText w:val=""/>
+      <w:lvlJc w:val="left"/>
+      <w:pPr>
+        <w:tabs>
+          <w:tab w:val="num" w:pos="720"/>
+        </w:tabs>
+        <w:ind w:left="720" w:hanging="360"/>
+      </w:pPr>
+      <w:rPr>
+        <w:rFonts w:ascii="Symbol" w:hAnsi="Symbol" w:hint="default"/>
+        <w:sz w:val="20"/>
+      </w:rPr>
+    </w:lvl>
+    <w:lvl w:ilvl="1" w:tentative="1">
+      <w:start w:val="1"/>
+      <w:numFmt w:val="bullet"/>
+      <w:lvlText w:val=""/>
+      <w:lvlJc w:val="left"/>
+      <w:pPr>
+        <w:tabs>
+          <w:tab w:val="num" w:pos="1440"/>
+        </w:tabs>
+        <w:ind w:left="1440" w:hanging="360"/>
+      </w:pPr>
+      <w:rPr>
+        <w:rFonts w:ascii="Symbol" w:hAnsi="Symbol" w:hint="default"/>
+        <w:sz w:val="20"/>
+      </w:rPr>
+    </w:lvl>
+    <w:lvl w:ilvl="2" w:tentative="1">
+      <w:start w:val="1"/>
+      <w:numFmt w:val="bullet"/>
+      <w:lvlText w:val=""/>
+      <w:lvlJc w:val="left"/>
+      <w:pPr>
+        <w:tabs>
+          <w:tab w:val="num" w:pos="2160"/>
+        </w:tabs>
+        <w:ind w:left="2160" w:hanging="360"/>
+      </w:pPr>
+      <w:rPr>
+        <w:rFonts w:ascii="Symbol" w:hAnsi="Symbol" w:hint="default"/>
+        <w:sz w:val="20"/>
+      </w:rPr>
+    </w:lvl>
+    <w:lvl w:ilvl="3" w:tentative="1">
+      <w:start w:val="1"/>
+      <w:numFmt w:val="bullet"/>
+      <w:lvlText w:val=""/>
+      <w:lvlJc w:val="left"/>
+      <w:pPr>
+        <w:tabs>
+          <w:tab w:val="num" w:pos="2880"/>
+        </w:tabs>
+        <w:ind w:left="2880" w:hanging="360"/>
+      </w:pPr>
+      <w:rPr>
+        <w:rFonts w:ascii="Symbol" w:hAnsi="Symbol" w:hint="default"/>
+        <w:sz w:val="20"/>
+      </w:rPr>
+    </w:lvl>
+    <w:lvl w:ilvl="4" w:tentative="1">
+      <w:start w:val="1"/>
+      <w:numFmt w:val="bullet"/>
+      <w:lvlText w:val=""/>
+      <w:lvlJc w:val="left"/>
+      <w:pPr>
+        <w:tabs>
+          <w:tab w:val="num" w:pos="3600"/>
+        </w:tabs>
+        <w:ind w:left="3600" w:hanging="360"/>
+      </w:pPr>
+      <w:rPr>
+        <w:rFonts w:ascii="Symbol" w:hAnsi="Symbol" w:hint="default"/>
+        <w:sz w:val="20"/>
+      </w:rPr>
+    </w:lvl>
+    <w:lvl w:ilvl="5" w:tentative="1">
+      <w:start w:val="1"/>
+      <w:numFmt w:val="bullet"/>
+      <w:lvlText w:val=""/>
+      <w:lvlJc w:val="left"/>
+      <w:pPr>
+        <w:tabs>
+          <w:tab w:val="num" w:pos="4320"/>
+        </w:tabs>
+        <w:ind w:left="4320" w:hanging="360"/>
+      </w:pPr>
+      <w:rPr>
+        <w:rFonts w:ascii="Symbol" w:hAnsi="Symbol" w:hint="default"/>
+        <w:sz w:val="20"/>
+      </w:rPr>
+    </w:lvl>
+    <w:lvl w:ilvl="6" w:tentative="1">
+      <w:start w:val="1"/>
+      <w:numFmt w:val="bullet"/>
+      <w:lvlText w:val=""/>
+      <w:lvlJc w:val="left"/>
+      <w:pPr>
+        <w:tabs>
+          <w:tab w:val="num" w:pos="5040"/>
+        </w:tabs>
+        <w:ind w:left="5040" w:hanging="360"/>
+      </w:pPr>
+      <w:rPr>
+        <w:rFonts w:ascii="Symbol" w:hAnsi="Symbol" w:hint="default"/>
+        <w:sz w:val="20"/>
+      </w:rPr>
+    </w:lvl>
+    <w:lvl w:ilvl="7" w:tentative="1">
+      <w:start w:val="1"/>
+      <w:numFmt w:val="bullet"/>
+      <w:lvlText w:val=""/>
+      <w:lvlJc w:val="left"/>
+      <w:pPr>
+        <w:tabs>
+          <w:tab w:val="num" w:pos="5760"/>
+        </w:tabs>
+        <w:ind w:left="5760" w:hanging="360"/>
+      </w:pPr>
+      <w:rPr>
+        <w:rFonts w:ascii="Symbol" w:hAnsi="Symbol" w:hint="default"/>
+        <w:sz w:val="20"/>
+      </w:rPr>
+    </w:lvl>
+    <w:lvl w:ilvl="8" w:tentative="1">
+      <w:start w:val="1"/>
+      <w:numFmt w:val="bullet"/>
+      <w:lvlText w:val=""/>
+      <w:lvlJc w:val="left"/>
+      <w:pPr>
+        <w:tabs>
+          <w:tab w:val="num" w:pos="6480"/>
+        </w:tabs>
+        <w:ind w:left="6480" w:hanging="360"/>
+      </w:pPr>
+      <w:rPr>
+        <w:rFonts w:ascii="Symbol" w:hAnsi="Symbol" w:hint="default"/>
+        <w:sz w:val="20"/>
+      </w:rPr>
+    </w:lvl>
+  </w:abstractNum>
+  <w:abstractNum w:abstractNumId="15" w15:restartNumberingAfterBreak="0">
     <w:nsid w:val="2E0411A7"/>
     <w:multiLevelType w:val="hybridMultilevel"/>
     <w:tmpl w:val="67385F94"/>
@@ -6555,7 +12400,7 @@
       </w:pPr>
     </w:lvl>
   </w:abstractNum>
-  <w:abstractNum w:abstractNumId="12" w15:restartNumberingAfterBreak="0">
+  <w:abstractNum w:abstractNumId="16" w15:restartNumberingAfterBreak="0">
     <w:nsid w:val="313925F6"/>
     <w:multiLevelType w:val="hybridMultilevel"/>
     <w:tmpl w:val="E5E4DBD6"/>
@@ -6644,7 +12489,7 @@
       </w:pPr>
     </w:lvl>
   </w:abstractNum>
-  <w:abstractNum w:abstractNumId="13" w15:restartNumberingAfterBreak="0">
+  <w:abstractNum w:abstractNumId="17" w15:restartNumberingAfterBreak="0">
     <w:nsid w:val="425213A5"/>
     <w:multiLevelType w:val="multilevel"/>
     <w:tmpl w:val="BAFE233A"/>
@@ -6793,7 +12638,7 @@
       </w:rPr>
     </w:lvl>
   </w:abstractNum>
-  <w:abstractNum w:abstractNumId="14" w15:restartNumberingAfterBreak="0">
+  <w:abstractNum w:abstractNumId="18" w15:restartNumberingAfterBreak="0">
     <w:nsid w:val="4EB6531A"/>
     <w:multiLevelType w:val="hybridMultilevel"/>
     <w:tmpl w:val="862CEFFE"/>
@@ -6882,7 +12727,156 @@
       </w:pPr>
     </w:lvl>
   </w:abstractNum>
-  <w:abstractNum w:abstractNumId="15" w15:restartNumberingAfterBreak="0">
+  <w:abstractNum w:abstractNumId="19" w15:restartNumberingAfterBreak="0">
+    <w:nsid w:val="519E6689"/>
+    <w:multiLevelType w:val="multilevel"/>
+    <w:tmpl w:val="DEE4587C"/>
+    <w:lvl w:ilvl="0">
+      <w:start w:val="1"/>
+      <w:numFmt w:val="bullet"/>
+      <w:lvlText w:val=""/>
+      <w:lvlJc w:val="left"/>
+      <w:pPr>
+        <w:tabs>
+          <w:tab w:val="num" w:pos="720"/>
+        </w:tabs>
+        <w:ind w:left="720" w:hanging="360"/>
+      </w:pPr>
+      <w:rPr>
+        <w:rFonts w:ascii="Symbol" w:hAnsi="Symbol" w:hint="default"/>
+        <w:sz w:val="20"/>
+      </w:rPr>
+    </w:lvl>
+    <w:lvl w:ilvl="1" w:tentative="1">
+      <w:start w:val="1"/>
+      <w:numFmt w:val="bullet"/>
+      <w:lvlText w:val=""/>
+      <w:lvlJc w:val="left"/>
+      <w:pPr>
+        <w:tabs>
+          <w:tab w:val="num" w:pos="1440"/>
+        </w:tabs>
+        <w:ind w:left="1440" w:hanging="360"/>
+      </w:pPr>
+      <w:rPr>
+        <w:rFonts w:ascii="Symbol" w:hAnsi="Symbol" w:hint="default"/>
+        <w:sz w:val="20"/>
+      </w:rPr>
+    </w:lvl>
+    <w:lvl w:ilvl="2" w:tentative="1">
+      <w:start w:val="1"/>
+      <w:numFmt w:val="bullet"/>
+      <w:lvlText w:val=""/>
+      <w:lvlJc w:val="left"/>
+      <w:pPr>
+        <w:tabs>
+          <w:tab w:val="num" w:pos="2160"/>
+        </w:tabs>
+        <w:ind w:left="2160" w:hanging="360"/>
+      </w:pPr>
+      <w:rPr>
+        <w:rFonts w:ascii="Symbol" w:hAnsi="Symbol" w:hint="default"/>
+        <w:sz w:val="20"/>
+      </w:rPr>
+    </w:lvl>
+    <w:lvl w:ilvl="3" w:tentative="1">
+      <w:start w:val="1"/>
+      <w:numFmt w:val="bullet"/>
+      <w:lvlText w:val=""/>
+      <w:lvlJc w:val="left"/>
+      <w:pPr>
+        <w:tabs>
+          <w:tab w:val="num" w:pos="2880"/>
+        </w:tabs>
+        <w:ind w:left="2880" w:hanging="360"/>
+      </w:pPr>
+      <w:rPr>
+        <w:rFonts w:ascii="Symbol" w:hAnsi="Symbol" w:hint="default"/>
+        <w:sz w:val="20"/>
+      </w:rPr>
+    </w:lvl>
+    <w:lvl w:ilvl="4" w:tentative="1">
+      <w:start w:val="1"/>
+      <w:numFmt w:val="bullet"/>
+      <w:lvlText w:val=""/>
+      <w:lvlJc w:val="left"/>
+      <w:pPr>
+        <w:tabs>
+          <w:tab w:val="num" w:pos="3600"/>
+        </w:tabs>
+        <w:ind w:left="3600" w:hanging="360"/>
+      </w:pPr>
+      <w:rPr>
+        <w:rFonts w:ascii="Symbol" w:hAnsi="Symbol" w:hint="default"/>
+        <w:sz w:val="20"/>
+      </w:rPr>
+    </w:lvl>
+    <w:lvl w:ilvl="5" w:tentative="1">
+      <w:start w:val="1"/>
+      <w:numFmt w:val="bullet"/>
+      <w:lvlText w:val=""/>
+      <w:lvlJc w:val="left"/>
+      <w:pPr>
+        <w:tabs>
+          <w:tab w:val="num" w:pos="4320"/>
+        </w:tabs>
+        <w:ind w:left="4320" w:hanging="360"/>
+      </w:pPr>
+      <w:rPr>
+        <w:rFonts w:ascii="Symbol" w:hAnsi="Symbol" w:hint="default"/>
+        <w:sz w:val="20"/>
+      </w:rPr>
+    </w:lvl>
+    <w:lvl w:ilvl="6" w:tentative="1">
+      <w:start w:val="1"/>
+      <w:numFmt w:val="bullet"/>
+      <w:lvlText w:val=""/>
+      <w:lvlJc w:val="left"/>
+      <w:pPr>
+        <w:tabs>
+          <w:tab w:val="num" w:pos="5040"/>
+        </w:tabs>
+        <w:ind w:left="5040" w:hanging="360"/>
+      </w:pPr>
+      <w:rPr>
+        <w:rFonts w:ascii="Symbol" w:hAnsi="Symbol" w:hint="default"/>
+        <w:sz w:val="20"/>
+      </w:rPr>
+    </w:lvl>
+    <w:lvl w:ilvl="7" w:tentative="1">
+      <w:start w:val="1"/>
+      <w:numFmt w:val="bullet"/>
+      <w:lvlText w:val=""/>
+      <w:lvlJc w:val="left"/>
+      <w:pPr>
+        <w:tabs>
+          <w:tab w:val="num" w:pos="5760"/>
+        </w:tabs>
+        <w:ind w:left="5760" w:hanging="360"/>
+      </w:pPr>
+      <w:rPr>
+        <w:rFonts w:ascii="Symbol" w:hAnsi="Symbol" w:hint="default"/>
+        <w:sz w:val="20"/>
+      </w:rPr>
+    </w:lvl>
+    <w:lvl w:ilvl="8" w:tentative="1">
+      <w:start w:val="1"/>
+      <w:numFmt w:val="bullet"/>
+      <w:lvlText w:val=""/>
+      <w:lvlJc w:val="left"/>
+      <w:pPr>
+        <w:tabs>
+          <w:tab w:val="num" w:pos="6480"/>
+        </w:tabs>
+        <w:ind w:left="6480" w:hanging="360"/>
+      </w:pPr>
+      <w:rPr>
+        <w:rFonts w:ascii="Symbol" w:hAnsi="Symbol" w:hint="default"/>
+        <w:sz w:val="20"/>
+      </w:rPr>
+    </w:lvl>
+  </w:abstractNum>
+  <w:abstractNum w:abstractNumId="20" w15:restartNumberingAfterBreak="0">
     <w:nsid w:val="52596345"/>
     <w:multiLevelType w:val="hybridMultilevel"/>
     <w:tmpl w:val="E79AAED4"/>
@@ -6971,7 +12965,7 @@
       </w:pPr>
     </w:lvl>
   </w:abstractNum>
-  <w:abstractNum w:abstractNumId="16" w15:restartNumberingAfterBreak="0">
+  <w:abstractNum w:abstractNumId="21" w15:restartNumberingAfterBreak="0">
     <w:nsid w:val="55FA1412"/>
     <w:multiLevelType w:val="hybridMultilevel"/>
     <w:tmpl w:val="1C648B30"/>
@@ -7060,7 +13054,7 @@
       </w:pPr>
     </w:lvl>
   </w:abstractNum>
-  <w:abstractNum w:abstractNumId="17" w15:restartNumberingAfterBreak="0">
+  <w:abstractNum w:abstractNumId="22" w15:restartNumberingAfterBreak="0">
     <w:nsid w:val="5A1D4AAB"/>
     <w:multiLevelType w:val="hybridMultilevel"/>
     <w:tmpl w:val="91A4B22A"/>
@@ -7146,7 +13140,7 @@
       </w:pPr>
     </w:lvl>
   </w:abstractNum>
-  <w:abstractNum w:abstractNumId="18" w15:restartNumberingAfterBreak="0">
+  <w:abstractNum w:abstractNumId="23" w15:restartNumberingAfterBreak="0">
     <w:nsid w:val="60944D2B"/>
     <w:multiLevelType w:val="hybridMultilevel"/>
     <w:tmpl w:val="F3407224"/>
@@ -7236,7 +13230,7 @@
       </w:pPr>
     </w:lvl>
   </w:abstractNum>
-  <w:abstractNum w:abstractNumId="19" w15:restartNumberingAfterBreak="0">
+  <w:abstractNum w:abstractNumId="24" w15:restartNumberingAfterBreak="0">
     <w:nsid w:val="62232176"/>
     <w:multiLevelType w:val="hybridMultilevel"/>
     <w:tmpl w:val="CAC6CB78"/>
@@ -7325,7 +13319,7 @@
       </w:pPr>
     </w:lvl>
   </w:abstractNum>
-  <w:abstractNum w:abstractNumId="20" w15:restartNumberingAfterBreak="0">
+  <w:abstractNum w:abstractNumId="25" w15:restartNumberingAfterBreak="0">
     <w:nsid w:val="76D21BF4"/>
     <w:multiLevelType w:val="hybridMultilevel"/>
     <w:tmpl w:val="17C64E0C"/>
@@ -7414,7 +13408,7 @@
       </w:pPr>
     </w:lvl>
   </w:abstractNum>
-  <w:abstractNum w:abstractNumId="21" w15:restartNumberingAfterBreak="0">
+  <w:abstractNum w:abstractNumId="26" w15:restartNumberingAfterBreak="0">
     <w:nsid w:val="7791450E"/>
     <w:multiLevelType w:val="hybridMultilevel"/>
     <w:tmpl w:val="1696E028"/>
@@ -7503,7 +13497,7 @@
       </w:pPr>
     </w:lvl>
   </w:abstractNum>
-  <w:abstractNum w:abstractNumId="22" w15:restartNumberingAfterBreak="0">
+  <w:abstractNum w:abstractNumId="27" w15:restartNumberingAfterBreak="0">
     <w:nsid w:val="78005D0C"/>
     <w:multiLevelType w:val="hybridMultilevel"/>
     <w:tmpl w:val="39AA9734"/>
@@ -7592,7 +13586,7 @@
       </w:pPr>
     </w:lvl>
   </w:abstractNum>
-  <w:abstractNum w:abstractNumId="23" w15:restartNumberingAfterBreak="0">
+  <w:abstractNum w:abstractNumId="28" w15:restartNumberingAfterBreak="0">
     <w:nsid w:val="7C2C6FF4"/>
     <w:multiLevelType w:val="hybridMultilevel"/>
     <w:tmpl w:val="13724A44"/>
@@ -7681,7 +13675,7 @@
       </w:pPr>
     </w:lvl>
   </w:abstractNum>
-  <w:abstractNum w:abstractNumId="24" w15:restartNumberingAfterBreak="0">
+  <w:abstractNum w:abstractNumId="29" w15:restartNumberingAfterBreak="0">
     <w:nsid w:val="7E630010"/>
     <w:multiLevelType w:val="hybridMultilevel"/>
     <w:tmpl w:val="4EEE8460"/>
@@ -7771,79 +13765,94 @@
     </w:lvl>
   </w:abstractNum>
   <w:num w:numId="1" w16cid:durableId="1073577358">
-    <w:abstractNumId w:val="4"/>
+    <w:abstractNumId w:val="5"/>
   </w:num>
   <w:num w:numId="2" w16cid:durableId="614748826">
-    <w:abstractNumId w:val="9"/>
+    <w:abstractNumId w:val="12"/>
   </w:num>
   <w:num w:numId="3" w16cid:durableId="786436462">
-    <w:abstractNumId w:val="17"/>
+    <w:abstractNumId w:val="22"/>
   </w:num>
   <w:num w:numId="4" w16cid:durableId="794494089">
-    <w:abstractNumId w:val="23"/>
+    <w:abstractNumId w:val="28"/>
   </w:num>
   <w:num w:numId="5" w16cid:durableId="462115242">
-    <w:abstractNumId w:val="5"/>
+    <w:abstractNumId w:val="6"/>
   </w:num>
   <w:num w:numId="6" w16cid:durableId="1161894190">
-    <w:abstractNumId w:val="24"/>
+    <w:abstractNumId w:val="29"/>
   </w:num>
   <w:num w:numId="7" w16cid:durableId="1183738841">
-    <w:abstractNumId w:val="14"/>
+    <w:abstractNumId w:val="18"/>
   </w:num>
   <w:num w:numId="8" w16cid:durableId="1931280657">
     <w:abstractNumId w:val="0"/>
   </w:num>
   <w:num w:numId="9" w16cid:durableId="2013530938">
-    <w:abstractNumId w:val="13"/>
+    <w:abstractNumId w:val="17"/>
   </w:num>
   <w:num w:numId="10" w16cid:durableId="434908615">
-    <w:abstractNumId w:val="6"/>
+    <w:abstractNumId w:val="9"/>
   </w:num>
   <w:num w:numId="11" w16cid:durableId="1388794782">
-    <w:abstractNumId w:val="22"/>
+    <w:abstractNumId w:val="27"/>
   </w:num>
   <w:num w:numId="12" w16cid:durableId="273905626">
-    <w:abstractNumId w:val="10"/>
+    <w:abstractNumId w:val="13"/>
   </w:num>
   <w:num w:numId="13" w16cid:durableId="149836501">
     <w:abstractNumId w:val="2"/>
   </w:num>
   <w:num w:numId="14" w16cid:durableId="153647319">
-    <w:abstractNumId w:val="7"/>
+    <w:abstractNumId w:val="10"/>
   </w:num>
   <w:num w:numId="15" w16cid:durableId="656230630">
-    <w:abstractNumId w:val="11"/>
+    <w:abstractNumId w:val="15"/>
   </w:num>
   <w:num w:numId="16" w16cid:durableId="56175331">
-    <w:abstractNumId w:val="21"/>
+    <w:abstractNumId w:val="26"/>
   </w:num>
   <w:num w:numId="17" w16cid:durableId="1456947069">
-    <w:abstractNumId w:val="8"/>
+    <w:abstractNumId w:val="11"/>
   </w:num>
   <w:num w:numId="18" w16cid:durableId="1604148899">
     <w:abstractNumId w:val="3"/>
   </w:num>
   <w:num w:numId="19" w16cid:durableId="1975140279">
-    <w:abstractNumId w:val="16"/>
+    <w:abstractNumId w:val="21"/>
   </w:num>
   <w:num w:numId="20" w16cid:durableId="1792356376">
     <w:abstractNumId w:val="1"/>
   </w:num>
   <w:num w:numId="21" w16cid:durableId="2057583412">
-    <w:abstractNumId w:val="12"/>
+    <w:abstractNumId w:val="16"/>
   </w:num>
   <w:num w:numId="22" w16cid:durableId="869102544">
-    <w:abstractNumId w:val="15"/>
+    <w:abstractNumId w:val="20"/>
   </w:num>
   <w:num w:numId="23" w16cid:durableId="1635410683">
-    <w:abstractNumId w:val="20"/>
+    <w:abstractNumId w:val="25"/>
   </w:num>
   <w:num w:numId="24" w16cid:durableId="907037657">
-    <w:abstractNumId w:val="18"/>
+    <w:abstractNumId w:val="23"/>
   </w:num>
   <w:num w:numId="25" w16cid:durableId="1206258827">
+    <w:abstractNumId w:val="24"/>
+  </w:num>
+  <w:num w:numId="26" w16cid:durableId="50272237">
     <w:abstractNumId w:val="19"/>
+  </w:num>
+  <w:num w:numId="27" w16cid:durableId="1364556554">
+    <w:abstractNumId w:val="7"/>
+  </w:num>
+  <w:num w:numId="28" w16cid:durableId="1030257913">
+    <w:abstractNumId w:val="8"/>
+  </w:num>
+  <w:num w:numId="29" w16cid:durableId="879436064">
+    <w:abstractNumId w:val="14"/>
+  </w:num>
+  <w:num w:numId="30" w16cid:durableId="1962571603">
+    <w:abstractNumId w:val="4"/>
   </w:num>
 </w:numbering>
 </file>
@@ -8775,6 +14784,36 @@
       <w:rFonts w:ascii="Times New Roman" w:hAnsi="Times New Roman" w:cs="Times New Roman"/>
     </w:rPr>
   </w:style>
+  <w:style w:type="paragraph" w:styleId="HTMLPreformatted">
+    <w:name w:val="HTML Preformatted"/>
+    <w:basedOn w:val="Normal"/>
+    <w:link w:val="HTMLPreformattedChar"/>
+    <w:uiPriority w:val="99"/>
+    <w:semiHidden/>
+    <w:unhideWhenUsed/>
+    <w:rsid w:val="000B7F2D"/>
+    <w:pPr>
+      <w:spacing w:after="0" w:line="240" w:lineRule="auto"/>
+    </w:pPr>
+    <w:rPr>
+      <w:rFonts w:ascii="Consolas" w:hAnsi="Consolas"/>
+      <w:sz w:val="20"/>
+      <w:szCs w:val="20"/>
+    </w:rPr>
+  </w:style>
+  <w:style w:type="character" w:customStyle="1" w:styleId="HTMLPreformattedChar">
+    <w:name w:val="HTML Preformatted Char"/>
+    <w:basedOn w:val="DefaultParagraphFont"/>
+    <w:link w:val="HTMLPreformatted"/>
+    <w:uiPriority w:val="99"/>
+    <w:semiHidden/>
+    <w:rsid w:val="000B7F2D"/>
+    <w:rPr>
+      <w:rFonts w:ascii="Consolas" w:hAnsi="Consolas"/>
+      <w:sz w:val="20"/>
+      <w:szCs w:val="20"/>
+    </w:rPr>
+  </w:style>
 </w:styles>
 </file>
 
